--- a/PPr chirag.docx
+++ b/PPr chirag.docx
@@ -346,7 +346,10 @@
         <w:jc w:val="center"/>
       </w:pPr>
       <w:r>
-        <w:t>2022-23</w:t>
+        <w:t>202</w:t>
+      </w:r>
+      <w:r>
+        <w:t>3-24</w:t>
       </w:r>
     </w:p>
     <w:p>
@@ -2097,13 +2100,7 @@
               <w:rPr>
                 <w:sz w:val="32"/>
               </w:rPr>
-              <w:t>2000330100</w:t>
-            </w:r>
-            <w:r>
-              <w:rPr>
-                <w:sz w:val="32"/>
-              </w:rPr>
-              <w:t>69</w:t>
+              <w:t>200033010069</w:t>
             </w:r>
           </w:p>
         </w:tc>
@@ -6174,18 +6171,148 @@
           <w:sz w:val="28"/>
           <w:szCs w:val="28"/>
         </w:rPr>
-        <w:t xml:space="preserve"> </w:t>
-      </w:r>
-      <w:r>
+        <w:t xml:space="preserve">  SCOPE</w:t>
+      </w:r>
+      <w:proofErr w:type="gramEnd"/>
+    </w:p>
+    <w:p>
+      <w:pPr>
+        <w:pStyle w:val="BodyText"/>
+        <w:spacing w:line="360" w:lineRule="auto"/>
+        <w:ind w:left="685" w:right="951"/>
+        <w:jc w:val="both"/>
+      </w:pPr>
+    </w:p>
+    <w:p>
+      <w:pPr>
+        <w:pStyle w:val="BodyText"/>
+        <w:spacing w:line="360" w:lineRule="auto"/>
+        <w:ind w:left="685" w:right="951"/>
+        <w:jc w:val="both"/>
+      </w:pPr>
+      <w:r>
+        <w:t>The scope of the "QRSAY" project encompasses the following key features:</w:t>
+      </w:r>
+    </w:p>
+    <w:p>
+      <w:pPr>
+        <w:pStyle w:val="BodyText"/>
+        <w:spacing w:line="360" w:lineRule="auto"/>
+        <w:ind w:left="685" w:right="951"/>
+        <w:jc w:val="both"/>
+      </w:pPr>
+    </w:p>
+    <w:p>
+      <w:pPr>
+        <w:pStyle w:val="BodyText"/>
+        <w:spacing w:line="360" w:lineRule="auto"/>
+        <w:ind w:left="685" w:right="951"/>
+        <w:jc w:val="both"/>
+      </w:pPr>
+      <w:r>
+        <w:t>- User Registration and Authentication: Secure and user-friendly account creation, login, and profile management.</w:t>
+      </w:r>
+    </w:p>
+    <w:p>
+      <w:pPr>
+        <w:pStyle w:val="BodyText"/>
+        <w:spacing w:line="360" w:lineRule="auto"/>
+        <w:ind w:left="685" w:right="951"/>
+        <w:jc w:val="both"/>
+      </w:pPr>
+      <w:r>
+        <w:t>- Comprehensive Restaurant Listings with Menus: A rich database of restaurants with detailed menus for users to explore.</w:t>
+      </w:r>
+    </w:p>
+    <w:p>
+      <w:pPr>
+        <w:pStyle w:val="BodyText"/>
+        <w:spacing w:line="360" w:lineRule="auto"/>
+        <w:ind w:left="685" w:right="951"/>
+        <w:jc w:val="both"/>
+      </w:pPr>
+      <w:r>
+        <w:t xml:space="preserve">- Streamlined Order Placement and Tracking: An efficient order placement process with </w:t>
+      </w:r>
+      <w:r>
+        <w:lastRenderedPageBreak/>
+        <w:t>real-time order tracking.</w:t>
+      </w:r>
+    </w:p>
+    <w:p>
+      <w:pPr>
+        <w:pStyle w:val="BodyText"/>
+        <w:spacing w:line="360" w:lineRule="auto"/>
+        <w:ind w:left="685" w:right="951"/>
+        <w:jc w:val="both"/>
+      </w:pPr>
+      <w:r>
+        <w:t>- Secure Payment Processing: Robust payment processing mechanisms ensuring financial transaction security.</w:t>
+      </w:r>
+    </w:p>
+    <w:p>
+      <w:pPr>
+        <w:pStyle w:val="BodyText"/>
+        <w:spacing w:line="360" w:lineRule="auto"/>
+        <w:ind w:left="685" w:right="951"/>
+        <w:jc w:val="both"/>
+      </w:pPr>
+      <w:r>
+        <w:t>- AIML Integration for Chatbot Assistance and Personalized Recommendations: Interactive chatbots and AI-driven personalized food recommendations.</w:t>
+      </w:r>
+    </w:p>
+    <w:p>
+      <w:pPr>
+        <w:pStyle w:val="BodyText"/>
+        <w:spacing w:line="360" w:lineRule="auto"/>
+        <w:ind w:left="685" w:right="951"/>
+        <w:jc w:val="both"/>
+      </w:pPr>
+      <w:r>
+        <w:t>- Health Advisory Integration: Implementing health advisory guidelines and dietary preferences to suggest healthier food options.</w:t>
+      </w:r>
+    </w:p>
+    <w:p>
+      <w:pPr>
+        <w:pStyle w:val="BodyText"/>
+        <w:spacing w:line="360" w:lineRule="auto"/>
+        <w:ind w:left="685" w:right="951"/>
+        <w:jc w:val="both"/>
+      </w:pPr>
+      <w:r>
+        <w:t>- Party Booking and Event Management: Easy restaurant booking for parties, events, and special occasions, with menu and seating selection.</w:t>
+      </w:r>
+    </w:p>
+    <w:p>
+      <w:pPr>
+        <w:pStyle w:val="BodyText"/>
+        <w:spacing w:line="360" w:lineRule="auto"/>
+        <w:ind w:left="685" w:right="951"/>
+        <w:jc w:val="both"/>
+      </w:pPr>
+    </w:p>
+    <w:p>
+      <w:pPr>
+        <w:pStyle w:val="BodyText"/>
+        <w:spacing w:line="360" w:lineRule="auto"/>
+        <w:ind w:left="685" w:right="951"/>
+        <w:jc w:val="both"/>
         <w:rPr>
           <w:b/>
           <w:bCs/>
           <w:sz w:val="28"/>
           <w:szCs w:val="28"/>
         </w:rPr>
-        <w:t xml:space="preserve"> SCOPE</w:t>
-      </w:r>
-      <w:proofErr w:type="gramEnd"/>
+      </w:pPr>
+      <w:r>
+        <w:rPr>
+          <w:b/>
+          <w:bCs/>
+          <w:sz w:val="28"/>
+          <w:szCs w:val="28"/>
+        </w:rPr>
+        <w:t>1.3. EXISTING SOFTWARE</w:t>
+      </w:r>
     </w:p>
     <w:p>
       <w:pPr>
@@ -6203,145 +6330,6 @@
         <w:jc w:val="both"/>
       </w:pPr>
       <w:r>
-        <w:t>The scope of the "QRSAY" project encompasses the following key features:</w:t>
-      </w:r>
-    </w:p>
-    <w:p>
-      <w:pPr>
-        <w:pStyle w:val="BodyText"/>
-        <w:spacing w:line="360" w:lineRule="auto"/>
-        <w:ind w:left="685" w:right="951"/>
-        <w:jc w:val="both"/>
-      </w:pPr>
-    </w:p>
-    <w:p>
-      <w:pPr>
-        <w:pStyle w:val="BodyText"/>
-        <w:spacing w:line="360" w:lineRule="auto"/>
-        <w:ind w:left="685" w:right="951"/>
-        <w:jc w:val="both"/>
-      </w:pPr>
-      <w:r>
-        <w:t>- User Registration and Authentication: Secure and user-friendly account creation, login, and profile management.</w:t>
-      </w:r>
-    </w:p>
-    <w:p>
-      <w:pPr>
-        <w:pStyle w:val="BodyText"/>
-        <w:spacing w:line="360" w:lineRule="auto"/>
-        <w:ind w:left="685" w:right="951"/>
-        <w:jc w:val="both"/>
-      </w:pPr>
-      <w:r>
-        <w:t>- Comprehensive Restaurant Listings with Menus: A rich database of restaurants with detailed menus for users to explore.</w:t>
-      </w:r>
-    </w:p>
-    <w:p>
-      <w:pPr>
-        <w:pStyle w:val="BodyText"/>
-        <w:spacing w:line="360" w:lineRule="auto"/>
-        <w:ind w:left="685" w:right="951"/>
-        <w:jc w:val="both"/>
-      </w:pPr>
-      <w:r>
-        <w:t xml:space="preserve">- Streamlined Order Placement and Tracking: An efficient order placement process with </w:t>
-      </w:r>
-      <w:r>
-        <w:lastRenderedPageBreak/>
-        <w:t>real-time order tracking.</w:t>
-      </w:r>
-    </w:p>
-    <w:p>
-      <w:pPr>
-        <w:pStyle w:val="BodyText"/>
-        <w:spacing w:line="360" w:lineRule="auto"/>
-        <w:ind w:left="685" w:right="951"/>
-        <w:jc w:val="both"/>
-      </w:pPr>
-      <w:r>
-        <w:t>- Secure Payment Processing: Robust payment processing mechanisms ensuring financial transaction security.</w:t>
-      </w:r>
-    </w:p>
-    <w:p>
-      <w:pPr>
-        <w:pStyle w:val="BodyText"/>
-        <w:spacing w:line="360" w:lineRule="auto"/>
-        <w:ind w:left="685" w:right="951"/>
-        <w:jc w:val="both"/>
-      </w:pPr>
-      <w:r>
-        <w:t>- AIML Integration for Chatbot Assistance and Personalized Recommendations: Interactive chatbots and AI-driven personalized food recommendations.</w:t>
-      </w:r>
-    </w:p>
-    <w:p>
-      <w:pPr>
-        <w:pStyle w:val="BodyText"/>
-        <w:spacing w:line="360" w:lineRule="auto"/>
-        <w:ind w:left="685" w:right="951"/>
-        <w:jc w:val="both"/>
-      </w:pPr>
-      <w:r>
-        <w:t>- Health Advisory Integration: Implementing health advisory guidelines and dietary preferences to suggest healthier food options.</w:t>
-      </w:r>
-    </w:p>
-    <w:p>
-      <w:pPr>
-        <w:pStyle w:val="BodyText"/>
-        <w:spacing w:line="360" w:lineRule="auto"/>
-        <w:ind w:left="685" w:right="951"/>
-        <w:jc w:val="both"/>
-      </w:pPr>
-      <w:r>
-        <w:t>- Party Booking and Event Management: Easy restaurant booking for parties, events, and special occasions, with menu and seating selection.</w:t>
-      </w:r>
-    </w:p>
-    <w:p>
-      <w:pPr>
-        <w:pStyle w:val="BodyText"/>
-        <w:spacing w:line="360" w:lineRule="auto"/>
-        <w:ind w:left="685" w:right="951"/>
-        <w:jc w:val="both"/>
-      </w:pPr>
-    </w:p>
-    <w:p>
-      <w:pPr>
-        <w:pStyle w:val="BodyText"/>
-        <w:spacing w:line="360" w:lineRule="auto"/>
-        <w:ind w:left="685" w:right="951"/>
-        <w:jc w:val="both"/>
-        <w:rPr>
-          <w:b/>
-          <w:bCs/>
-          <w:sz w:val="28"/>
-          <w:szCs w:val="28"/>
-        </w:rPr>
-      </w:pPr>
-      <w:r>
-        <w:rPr>
-          <w:b/>
-          <w:bCs/>
-          <w:sz w:val="28"/>
-          <w:szCs w:val="28"/>
-        </w:rPr>
-        <w:t>1.3. EXISTING SOFTWARE</w:t>
-      </w:r>
-    </w:p>
-    <w:p>
-      <w:pPr>
-        <w:pStyle w:val="BodyText"/>
-        <w:spacing w:line="360" w:lineRule="auto"/>
-        <w:ind w:left="685" w:right="951"/>
-        <w:jc w:val="both"/>
-      </w:pPr>
-    </w:p>
-    <w:p>
-      <w:pPr>
-        <w:pStyle w:val="BodyText"/>
-        <w:spacing w:line="360" w:lineRule="auto"/>
-        <w:ind w:left="685" w:right="951"/>
-        <w:jc w:val="both"/>
-      </w:pPr>
-      <w:r>
         <w:t xml:space="preserve">Currently, there are various existing food ordering and delivery applications and platforms that cater to the needs of consumers. These include well-known services such as </w:t>
       </w:r>
       <w:proofErr w:type="spellStart"/>
@@ -6370,10 +6358,7 @@
       </w:r>
       <w:proofErr w:type="gramStart"/>
       <w:r>
-        <w:t>restaurants.</w:t>
-      </w:r>
-      <w:r>
-        <w:t>.</w:t>
+        <w:t>restaurants..</w:t>
       </w:r>
       <w:proofErr w:type="gramEnd"/>
     </w:p>
@@ -16517,6 +16502,7 @@
   <w:style w:type="character" w:default="1" w:styleId="DefaultParagraphFont">
     <w:name w:val="Default Paragraph Font"/>
     <w:uiPriority w:val="1"/>
+    <w:semiHidden/>
     <w:unhideWhenUsed/>
   </w:style>
   <w:style w:type="table" w:default="1" w:styleId="TableNormal">

--- a/PPr chirag.docx
+++ b/PPr chirag.docx
@@ -2142,7 +2142,7 @@
               <w:rPr>
                 <w:sz w:val="32"/>
               </w:rPr>
-              <w:t>Designer</w:t>
+              <w:t>Team Member</w:t>
             </w:r>
           </w:p>
         </w:tc>
@@ -2573,16 +2573,32 @@
       <w:pPr>
         <w:spacing w:line="360" w:lineRule="auto"/>
         <w:jc w:val="both"/>
-      </w:pPr>
-      <w:r>
+        <w:rPr>
+          <w:sz w:val="24"/>
+          <w:szCs w:val="24"/>
+        </w:rPr>
+      </w:pPr>
+      <w:r>
+        <w:rPr>
+          <w:sz w:val="24"/>
+          <w:szCs w:val="24"/>
+        </w:rPr>
         <w:t xml:space="preserve">The "QRSAY" project is aimed at developing a user-friendly and </w:t>
       </w:r>
       <w:proofErr w:type="gramStart"/>
       <w:r>
+        <w:rPr>
+          <w:sz w:val="24"/>
+          <w:szCs w:val="24"/>
+        </w:rPr>
         <w:t>efficient  application</w:t>
       </w:r>
       <w:proofErr w:type="gramEnd"/>
       <w:r>
+        <w:rPr>
+          <w:sz w:val="24"/>
+          <w:szCs w:val="24"/>
+        </w:rPr>
         <w:t xml:space="preserve"> that facilitates the process of ordering food online from various restaurants. With the increasing reliance on digital platforms for services, especially in the food industry, this app seeks to provide a seamless and convenient solution for customers to explore menus, place orders, and have their favorite dishes delivered or ready for pickup.</w:t>
       </w:r>
     </w:p>
@@ -2625,19 +2641,31 @@
       <w:pPr>
         <w:spacing w:line="360" w:lineRule="auto"/>
         <w:jc w:val="both"/>
+        <w:rPr>
+          <w:sz w:val="24"/>
+          <w:szCs w:val="24"/>
+        </w:rPr>
       </w:pPr>
       <w:r>
         <w:rPr>
           <w:color w:val="000000"/>
+          <w:sz w:val="24"/>
+          <w:szCs w:val="24"/>
         </w:rPr>
         <w:t>In the restaurant industry, traditional operations face significant challenges. Lengthy service times, averaging 15-20 minutes per menu handling, result in operational inefficiencies. Furthermore, the</w:t>
       </w:r>
       <w:r>
+        <w:rPr>
+          <w:sz w:val="24"/>
+          <w:szCs w:val="24"/>
+        </w:rPr>
         <w:t xml:space="preserve">re has been </w:t>
       </w:r>
       <w:r>
         <w:rPr>
           <w:color w:val="000000"/>
+          <w:sz w:val="24"/>
+          <w:szCs w:val="24"/>
         </w:rPr>
         <w:t xml:space="preserve">driven the need for contactless dining solutions to ensure safety, demanding a fundamental shift in restaurant operations. Additionally, traditional menus pose various </w:t>
       </w:r>
@@ -2645,15 +2673,23 @@
       <w:r>
         <w:rPr>
           <w:color w:val="000000"/>
+          <w:sz w:val="24"/>
+          <w:szCs w:val="24"/>
         </w:rPr>
         <w:t xml:space="preserve">problems, </w:t>
       </w:r>
       <w:r>
+        <w:rPr>
+          <w:sz w:val="24"/>
+          <w:szCs w:val="24"/>
+        </w:rPr>
         <w:t xml:space="preserve"> </w:t>
       </w:r>
       <w:r>
         <w:rPr>
           <w:color w:val="000000"/>
+          <w:sz w:val="24"/>
+          <w:szCs w:val="24"/>
         </w:rPr>
         <w:t>including</w:t>
       </w:r>
@@ -2661,15 +2697,23 @@
       <w:r>
         <w:rPr>
           <w:color w:val="000000"/>
+          <w:sz w:val="24"/>
+          <w:szCs w:val="24"/>
         </w:rPr>
         <w:t xml:space="preserve"> the difficulty in updating them, the lack of real-time updates, and the continued use of paper</w:t>
       </w:r>
       <w:r>
+        <w:rPr>
+          <w:sz w:val="24"/>
+          <w:szCs w:val="24"/>
+        </w:rPr>
         <w:t xml:space="preserve"> </w:t>
       </w:r>
       <w:r>
         <w:rPr>
           <w:color w:val="000000"/>
+          <w:sz w:val="24"/>
+          <w:szCs w:val="24"/>
         </w:rPr>
         <w:t>based menus, which are both environmentally unfriendly and prone to damage.</w:t>
       </w:r>
@@ -2727,14 +2771,24 @@
       <w:pPr>
         <w:spacing w:line="360" w:lineRule="auto"/>
         <w:jc w:val="both"/>
-      </w:pPr>
-      <w:r>
-        <w:rPr>
-          <w:b/>
+        <w:rPr>
+          <w:sz w:val="24"/>
+          <w:szCs w:val="24"/>
+        </w:rPr>
+      </w:pPr>
+      <w:r>
+        <w:rPr>
+          <w:b/>
+          <w:sz w:val="24"/>
+          <w:szCs w:val="24"/>
         </w:rPr>
         <w:t>Market Demand: -</w:t>
       </w:r>
       <w:r>
+        <w:rPr>
+          <w:sz w:val="24"/>
+          <w:szCs w:val="24"/>
+        </w:rPr>
         <w:t xml:space="preserve"> The online food ordering and delivery industry has experienced exponential growth in recent years.</w:t>
       </w:r>
     </w:p>
@@ -2742,14 +2796,24 @@
       <w:pPr>
         <w:spacing w:line="360" w:lineRule="auto"/>
         <w:jc w:val="both"/>
-      </w:pPr>
-      <w:r>
-        <w:rPr>
-          <w:b/>
+        <w:rPr>
+          <w:sz w:val="24"/>
+          <w:szCs w:val="24"/>
+        </w:rPr>
+      </w:pPr>
+      <w:r>
+        <w:rPr>
+          <w:b/>
+          <w:sz w:val="24"/>
+          <w:szCs w:val="24"/>
         </w:rPr>
         <w:t>Convenience: -</w:t>
       </w:r>
       <w:r>
+        <w:rPr>
+          <w:sz w:val="24"/>
+          <w:szCs w:val="24"/>
+        </w:rPr>
         <w:t xml:space="preserve">. Consumers are now more inclined to opt for contactless and digital solutions, including food ordering and delivery, to minimize physical interactions. </w:t>
       </w:r>
     </w:p>
@@ -2761,11 +2825,20 @@
       <w:r>
         <w:rPr>
           <w:b/>
+          <w:sz w:val="24"/>
+          <w:szCs w:val="24"/>
         </w:rPr>
         <w:t>Business Potential: -</w:t>
       </w:r>
       <w:r>
-        <w:t xml:space="preserve"> For restaurants, embracing digital platforms is no longer an option but a necessity. The ability to reach a broader customer base through online channels is crucial for business survival and growth. </w:t>
+        <w:rPr>
+          <w:sz w:val="24"/>
+          <w:szCs w:val="24"/>
+        </w:rPr>
+        <w:t xml:space="preserve"> For restaurants, embracing digital platforms is no longer an option but a necessity. The ability to reach a broader customer base through online channels is crucial for business survival and growth</w:t>
+      </w:r>
+      <w:r>
+        <w:t xml:space="preserve">. </w:t>
       </w:r>
     </w:p>
     <w:p>
@@ -2804,14 +2877,24 @@
       <w:pPr>
         <w:spacing w:line="360" w:lineRule="auto"/>
         <w:jc w:val="both"/>
-      </w:pPr>
-      <w:r>
-        <w:rPr>
-          <w:b/>
+        <w:rPr>
+          <w:sz w:val="24"/>
+          <w:szCs w:val="24"/>
+        </w:rPr>
+      </w:pPr>
+      <w:r>
+        <w:rPr>
+          <w:b/>
+          <w:sz w:val="24"/>
+          <w:szCs w:val="24"/>
         </w:rPr>
         <w:t>Objective: -</w:t>
       </w:r>
       <w:r>
+        <w:rPr>
+          <w:sz w:val="24"/>
+          <w:szCs w:val="24"/>
+        </w:rPr>
         <w:t xml:space="preserve"> The primary aim of this project is to create a user-centric Application with the option to have the delivery, take away, dining, scheduled dining or party booking with food advised according to the health and age using the artificial intelligence. </w:t>
       </w:r>
     </w:p>
@@ -2843,14 +2926,24 @@
       <w:pPr>
         <w:spacing w:line="360" w:lineRule="auto"/>
         <w:jc w:val="both"/>
-      </w:pPr>
-      <w:r>
-        <w:rPr>
-          <w:b/>
+        <w:rPr>
+          <w:sz w:val="24"/>
+          <w:szCs w:val="24"/>
+        </w:rPr>
+      </w:pPr>
+      <w:r>
+        <w:rPr>
+          <w:b/>
+          <w:sz w:val="24"/>
+          <w:szCs w:val="24"/>
         </w:rPr>
         <w:t>1. User Registration and Authentication: -</w:t>
       </w:r>
       <w:r>
+        <w:rPr>
+          <w:sz w:val="24"/>
+          <w:szCs w:val="24"/>
+        </w:rPr>
         <w:t xml:space="preserve"> Implement a secure and user-friendly registration and authentication system to enable users to create accounts, log in, and manage their profiles.</w:t>
       </w:r>
     </w:p>
@@ -2858,14 +2951,24 @@
       <w:pPr>
         <w:spacing w:line="360" w:lineRule="auto"/>
         <w:jc w:val="both"/>
-      </w:pPr>
-      <w:r>
-        <w:rPr>
-          <w:b/>
+        <w:rPr>
+          <w:sz w:val="24"/>
+          <w:szCs w:val="24"/>
+        </w:rPr>
+      </w:pPr>
+      <w:r>
+        <w:rPr>
+          <w:b/>
+          <w:sz w:val="24"/>
+          <w:szCs w:val="24"/>
         </w:rPr>
         <w:t>2. Comprehensive Restaurant Listings with Menus: -</w:t>
       </w:r>
       <w:r>
+        <w:rPr>
+          <w:sz w:val="24"/>
+          <w:szCs w:val="24"/>
+        </w:rPr>
         <w:t xml:space="preserve"> Develop a comprehensive database of restaurants with detailed menus, allowing users to browse a wide variety of food options.</w:t>
       </w:r>
     </w:p>
@@ -2873,14 +2976,25 @@
       <w:pPr>
         <w:spacing w:line="360" w:lineRule="auto"/>
         <w:jc w:val="both"/>
-      </w:pPr>
-      <w:r>
-        <w:rPr>
-          <w:b/>
-        </w:rPr>
+        <w:rPr>
+          <w:sz w:val="24"/>
+          <w:szCs w:val="24"/>
+        </w:rPr>
+      </w:pPr>
+      <w:r>
+        <w:rPr>
+          <w:b/>
+          <w:sz w:val="24"/>
+          <w:szCs w:val="24"/>
+        </w:rPr>
+        <w:lastRenderedPageBreak/>
         <w:t>3. Streamlined Order Placement and Tracking: -</w:t>
       </w:r>
       <w:r>
+        <w:rPr>
+          <w:sz w:val="24"/>
+          <w:szCs w:val="24"/>
+        </w:rPr>
         <w:t xml:space="preserve"> Enable users to easily place orders, customize their meals, and track the status of their orders in real-time, ensuring a seamless and efficient ordering process.</w:t>
       </w:r>
     </w:p>
@@ -2888,14 +3002,24 @@
       <w:pPr>
         <w:spacing w:line="360" w:lineRule="auto"/>
         <w:jc w:val="both"/>
-      </w:pPr>
-      <w:r>
-        <w:rPr>
-          <w:b/>
+        <w:rPr>
+          <w:sz w:val="24"/>
+          <w:szCs w:val="24"/>
+        </w:rPr>
+      </w:pPr>
+      <w:r>
+        <w:rPr>
+          <w:b/>
+          <w:sz w:val="24"/>
+          <w:szCs w:val="24"/>
         </w:rPr>
         <w:t>4. Secure Payment Processing: -</w:t>
       </w:r>
       <w:r>
+        <w:rPr>
+          <w:sz w:val="24"/>
+          <w:szCs w:val="24"/>
+        </w:rPr>
         <w:t xml:space="preserve"> Implement robust payment processing mechanisms, ensuring the security of financial transactions while providing multiple payment options for user convenience.</w:t>
       </w:r>
     </w:p>
@@ -2903,12 +3027,17 @@
       <w:pPr>
         <w:spacing w:line="360" w:lineRule="auto"/>
         <w:jc w:val="both"/>
-      </w:pPr>
-      <w:r>
-        <w:rPr>
-          <w:b/>
-        </w:rPr>
-        <w:lastRenderedPageBreak/>
+        <w:rPr>
+          <w:sz w:val="24"/>
+          <w:szCs w:val="24"/>
+        </w:rPr>
+      </w:pPr>
+      <w:r>
+        <w:rPr>
+          <w:b/>
+          <w:sz w:val="24"/>
+          <w:szCs w:val="24"/>
+        </w:rPr>
         <w:t>5. Incorporation of AIML for Chatbot Assistance and Personalized Recommendations: -</w:t>
       </w:r>
     </w:p>
@@ -2916,8 +3045,16 @@
       <w:pPr>
         <w:spacing w:line="360" w:lineRule="auto"/>
         <w:jc w:val="both"/>
-      </w:pPr>
-      <w:r>
+        <w:rPr>
+          <w:sz w:val="24"/>
+          <w:szCs w:val="24"/>
+        </w:rPr>
+      </w:pPr>
+      <w:r>
+        <w:rPr>
+          <w:sz w:val="24"/>
+          <w:szCs w:val="24"/>
+        </w:rPr>
         <w:t>Integrate AIML technology to enhance user interactions through responsive chatbots. Additionally, leverage AIML for personalized food recommendations based on user preferences, enhancing the overall user experience.</w:t>
       </w:r>
     </w:p>
@@ -2925,10 +3062,16 @@
       <w:pPr>
         <w:spacing w:line="360" w:lineRule="auto"/>
         <w:jc w:val="both"/>
-      </w:pPr>
-      <w:r>
-        <w:rPr>
-          <w:b/>
+        <w:rPr>
+          <w:sz w:val="24"/>
+          <w:szCs w:val="24"/>
+        </w:rPr>
+      </w:pPr>
+      <w:r>
+        <w:rPr>
+          <w:b/>
+          <w:sz w:val="24"/>
+          <w:szCs w:val="24"/>
         </w:rPr>
         <w:t xml:space="preserve">6. Health Advisory </w:t>
       </w:r>
@@ -2936,11 +3079,17 @@
       <w:r>
         <w:rPr>
           <w:b/>
+          <w:sz w:val="24"/>
+          <w:szCs w:val="24"/>
         </w:rPr>
         <w:t>Integration:-</w:t>
       </w:r>
       <w:proofErr w:type="gramEnd"/>
       <w:r>
+        <w:rPr>
+          <w:sz w:val="24"/>
+          <w:szCs w:val="24"/>
+        </w:rPr>
         <w:t xml:space="preserve"> Implement a feature that considers health advisory guidelines and user dietary preferences to suggest healthier food options, helping users make informed and health-conscious choices.</w:t>
       </w:r>
     </w:p>
@@ -2948,10 +3097,16 @@
       <w:pPr>
         <w:spacing w:line="360" w:lineRule="auto"/>
         <w:jc w:val="both"/>
-      </w:pPr>
-      <w:r>
-        <w:rPr>
-          <w:b/>
+        <w:rPr>
+          <w:sz w:val="24"/>
+          <w:szCs w:val="24"/>
+        </w:rPr>
+      </w:pPr>
+      <w:r>
+        <w:rPr>
+          <w:b/>
+          <w:sz w:val="24"/>
+          <w:szCs w:val="24"/>
         </w:rPr>
         <w:t xml:space="preserve">7. Party Booking and Event </w:t>
       </w:r>
@@ -2959,14 +3114,24 @@
       <w:r>
         <w:rPr>
           <w:b/>
+          <w:sz w:val="24"/>
+          <w:szCs w:val="24"/>
         </w:rPr>
         <w:t>Management</w:t>
       </w:r>
       <w:r>
+        <w:rPr>
+          <w:sz w:val="24"/>
+          <w:szCs w:val="24"/>
+        </w:rPr>
         <w:t>:-</w:t>
       </w:r>
       <w:proofErr w:type="gramEnd"/>
       <w:r>
+        <w:rPr>
+          <w:sz w:val="24"/>
+          <w:szCs w:val="24"/>
+        </w:rPr>
         <w:t xml:space="preserve"> Allow users to easily book restaurants for parties, events, or special occasions, providing options for selecting menus, seating arrangements, and other event-specific details to streamline the party planning process.</w:t>
       </w:r>
     </w:p>
@@ -3157,7 +3322,14 @@
           <w:sz w:val="24"/>
           <w:szCs w:val="24"/>
         </w:rPr>
-        <w:t xml:space="preserve"> AIML-driven chatbots will provide responsive customer support, and personalized food recommendations will be generated based on user preferences.</w:t>
+        <w:t xml:space="preserve"> AIML-driven chatbots will provide responsive customer support, and personalized food recommendations will be generated based on user preferences</w:t>
+      </w:r>
+      <w:r>
+        <w:rPr>
+          <w:sz w:val="24"/>
+          <w:szCs w:val="24"/>
+        </w:rPr>
+        <w:t>.</w:t>
       </w:r>
     </w:p>
     <w:p>
@@ -3200,14 +3372,24 @@
       <w:pPr>
         <w:spacing w:line="360" w:lineRule="auto"/>
         <w:jc w:val="both"/>
-      </w:pPr>
-      <w:r>
-        <w:rPr>
-          <w:b/>
+        <w:rPr>
+          <w:sz w:val="24"/>
+          <w:szCs w:val="24"/>
+        </w:rPr>
+      </w:pPr>
+      <w:r>
+        <w:rPr>
+          <w:b/>
+          <w:sz w:val="24"/>
+          <w:szCs w:val="24"/>
         </w:rPr>
         <w:t>Requirements Gathering:</w:t>
       </w:r>
       <w:r>
+        <w:rPr>
+          <w:sz w:val="24"/>
+          <w:szCs w:val="24"/>
+        </w:rPr>
         <w:t xml:space="preserve"> Detailed requirements will be gathered, outlining user stories and functionalities.</w:t>
       </w:r>
     </w:p>
@@ -3215,14 +3397,24 @@
       <w:pPr>
         <w:spacing w:line="360" w:lineRule="auto"/>
         <w:jc w:val="both"/>
-      </w:pPr>
-      <w:r>
-        <w:rPr>
-          <w:b/>
+        <w:rPr>
+          <w:sz w:val="24"/>
+          <w:szCs w:val="24"/>
+        </w:rPr>
+      </w:pPr>
+      <w:r>
+        <w:rPr>
+          <w:b/>
+          <w:sz w:val="24"/>
+          <w:szCs w:val="24"/>
         </w:rPr>
         <w:t>Database Design:</w:t>
       </w:r>
       <w:r>
+        <w:rPr>
+          <w:sz w:val="24"/>
+          <w:szCs w:val="24"/>
+        </w:rPr>
         <w:t xml:space="preserve"> The MongoDB database will be designed to efficiently store and retrieve data.</w:t>
       </w:r>
     </w:p>
@@ -3230,14 +3422,24 @@
       <w:pPr>
         <w:spacing w:line="360" w:lineRule="auto"/>
         <w:jc w:val="both"/>
-      </w:pPr>
-      <w:r>
-        <w:rPr>
-          <w:b/>
+        <w:rPr>
+          <w:sz w:val="24"/>
+          <w:szCs w:val="24"/>
+        </w:rPr>
+      </w:pPr>
+      <w:r>
+        <w:rPr>
+          <w:b/>
+          <w:sz w:val="24"/>
+          <w:szCs w:val="24"/>
         </w:rPr>
         <w:t>Backend Development:</w:t>
       </w:r>
       <w:r>
+        <w:rPr>
+          <w:sz w:val="24"/>
+          <w:szCs w:val="24"/>
+        </w:rPr>
         <w:t xml:space="preserve"> Using Express.js and Node.js, the backend logic will be developed, including user authentication, order processing, and chatbot integration.</w:t>
       </w:r>
     </w:p>
@@ -3245,29 +3447,57 @@
       <w:pPr>
         <w:spacing w:line="360" w:lineRule="auto"/>
         <w:jc w:val="both"/>
-      </w:pPr>
-      <w:r>
-        <w:rPr>
-          <w:b/>
+        <w:rPr>
+          <w:sz w:val="24"/>
+          <w:szCs w:val="24"/>
+        </w:rPr>
+      </w:pPr>
+      <w:r>
+        <w:rPr>
+          <w:b/>
+          <w:sz w:val="24"/>
+          <w:szCs w:val="24"/>
         </w:rPr>
         <w:t>Frontend Development:</w:t>
       </w:r>
       <w:r>
-        <w:t xml:space="preserve"> Angular will be employed to create an intuitive and responsive user interface, featuring restaurant listings, menus, and order placement.</w:t>
+        <w:rPr>
+          <w:sz w:val="24"/>
+          <w:szCs w:val="24"/>
+        </w:rPr>
+        <w:t xml:space="preserve"> Angular will be employed to create an intuitive and responsive user interface, </w:t>
+      </w:r>
+      <w:r>
+        <w:rPr>
+          <w:sz w:val="24"/>
+          <w:szCs w:val="24"/>
+        </w:rPr>
+        <w:lastRenderedPageBreak/>
+        <w:t>featuring restaurant listings, menus, and order placement.</w:t>
       </w:r>
     </w:p>
     <w:p>
       <w:pPr>
         <w:spacing w:line="360" w:lineRule="auto"/>
         <w:jc w:val="both"/>
-      </w:pPr>
-      <w:r>
-        <w:rPr>
-          <w:b/>
+        <w:rPr>
+          <w:sz w:val="24"/>
+          <w:szCs w:val="24"/>
+        </w:rPr>
+      </w:pPr>
+      <w:r>
+        <w:rPr>
+          <w:b/>
+          <w:sz w:val="24"/>
+          <w:szCs w:val="24"/>
         </w:rPr>
         <w:t>AIML Integration:</w:t>
       </w:r>
       <w:r>
+        <w:rPr>
+          <w:sz w:val="24"/>
+          <w:szCs w:val="24"/>
+        </w:rPr>
         <w:t xml:space="preserve"> AIML technology will be integrated to enhance user interactions with chatbots and provide personalized food recommendations.</w:t>
       </w:r>
     </w:p>
@@ -3275,14 +3505,24 @@
       <w:pPr>
         <w:spacing w:line="360" w:lineRule="auto"/>
         <w:jc w:val="both"/>
-      </w:pPr>
-      <w:r>
-        <w:rPr>
-          <w:b/>
+        <w:rPr>
+          <w:sz w:val="24"/>
+          <w:szCs w:val="24"/>
+        </w:rPr>
+      </w:pPr>
+      <w:r>
+        <w:rPr>
+          <w:b/>
+          <w:sz w:val="24"/>
+          <w:szCs w:val="24"/>
         </w:rPr>
         <w:t>Testing:</w:t>
       </w:r>
       <w:r>
+        <w:rPr>
+          <w:sz w:val="24"/>
+          <w:szCs w:val="24"/>
+        </w:rPr>
         <w:t xml:space="preserve"> Rigorous testing, including unit testing, integration testing, user acceptance testing, performance testing, and security testing, will be conducted to ensure the application functions flawlessly.</w:t>
       </w:r>
     </w:p>
@@ -3290,14 +3530,24 @@
       <w:pPr>
         <w:spacing w:line="360" w:lineRule="auto"/>
         <w:jc w:val="both"/>
-      </w:pPr>
-      <w:r>
-        <w:rPr>
-          <w:b/>
+        <w:rPr>
+          <w:sz w:val="24"/>
+          <w:szCs w:val="24"/>
+        </w:rPr>
+      </w:pPr>
+      <w:r>
+        <w:rPr>
+          <w:b/>
+          <w:sz w:val="24"/>
+          <w:szCs w:val="24"/>
         </w:rPr>
         <w:t>Deployment:</w:t>
       </w:r>
       <w:r>
+        <w:rPr>
+          <w:sz w:val="24"/>
+          <w:szCs w:val="24"/>
+        </w:rPr>
         <w:t xml:space="preserve"> The application will be deployed on servers, making it accessible to users.</w:t>
       </w:r>
     </w:p>
@@ -3305,14 +3555,24 @@
       <w:pPr>
         <w:spacing w:line="360" w:lineRule="auto"/>
         <w:jc w:val="both"/>
-      </w:pPr>
-      <w:r>
-        <w:rPr>
-          <w:b/>
+        <w:rPr>
+          <w:sz w:val="24"/>
+          <w:szCs w:val="24"/>
+        </w:rPr>
+      </w:pPr>
+      <w:r>
+        <w:rPr>
+          <w:b/>
+          <w:sz w:val="24"/>
+          <w:szCs w:val="24"/>
         </w:rPr>
         <w:t>Maintenance and Updates:</w:t>
       </w:r>
       <w:r>
+        <w:rPr>
+          <w:sz w:val="24"/>
+          <w:szCs w:val="24"/>
+        </w:rPr>
         <w:t xml:space="preserve"> Regular maintenance and updates will be performed to address issues, add new features, and ensure a seamless user experience.</w:t>
       </w:r>
     </w:p>
@@ -3351,22 +3611,40 @@
       <w:pPr>
         <w:spacing w:line="360" w:lineRule="auto"/>
         <w:jc w:val="both"/>
-      </w:pPr>
-      <w:r>
-        <w:rPr>
-          <w:b/>
+        <w:rPr>
+          <w:sz w:val="24"/>
+          <w:szCs w:val="24"/>
+        </w:rPr>
+      </w:pPr>
+      <w:r>
+        <w:rPr>
+          <w:b/>
+          <w:sz w:val="24"/>
+          <w:szCs w:val="24"/>
         </w:rPr>
         <w:t>Hardware:</w:t>
       </w:r>
       <w:r>
+        <w:rPr>
+          <w:sz w:val="24"/>
+          <w:szCs w:val="24"/>
+        </w:rPr>
         <w:t xml:space="preserve"> The project requires server infrastructure for hosting </w:t>
       </w:r>
       <w:proofErr w:type="gramStart"/>
       <w:r>
+        <w:rPr>
+          <w:sz w:val="24"/>
+          <w:szCs w:val="24"/>
+        </w:rPr>
         <w:t>the  application</w:t>
       </w:r>
       <w:proofErr w:type="gramEnd"/>
       <w:r>
+        <w:rPr>
+          <w:sz w:val="24"/>
+          <w:szCs w:val="24"/>
+        </w:rPr>
         <w:t xml:space="preserve"> and database servers. </w:t>
       </w:r>
     </w:p>
@@ -3374,14 +3652,24 @@
       <w:pPr>
         <w:spacing w:line="360" w:lineRule="auto"/>
         <w:jc w:val="both"/>
-      </w:pPr>
-      <w:r>
-        <w:rPr>
-          <w:b/>
+        <w:rPr>
+          <w:sz w:val="24"/>
+          <w:szCs w:val="24"/>
+        </w:rPr>
+      </w:pPr>
+      <w:r>
+        <w:rPr>
+          <w:b/>
+          <w:sz w:val="24"/>
+          <w:szCs w:val="24"/>
         </w:rPr>
         <w:t>Software:</w:t>
       </w:r>
       <w:r>
+        <w:rPr>
+          <w:sz w:val="24"/>
+          <w:szCs w:val="24"/>
+        </w:rPr>
         <w:t xml:space="preserve"> The software stack includes MongoDB, Express.js, Angular, Node.js for the MEAN Stack components. AIML libraries and tools will be utilized for natural language processing and chatbot capabilities.</w:t>
       </w:r>
     </w:p>
@@ -3424,14 +3712,24 @@
       <w:pPr>
         <w:spacing w:line="360" w:lineRule="auto"/>
         <w:jc w:val="both"/>
-      </w:pPr>
-      <w:r>
-        <w:rPr>
-          <w:b/>
+        <w:rPr>
+          <w:sz w:val="24"/>
+          <w:szCs w:val="24"/>
+        </w:rPr>
+      </w:pPr>
+      <w:r>
+        <w:rPr>
+          <w:b/>
+          <w:sz w:val="24"/>
+          <w:szCs w:val="24"/>
         </w:rPr>
         <w:t>Unit Testing:</w:t>
       </w:r>
       <w:r>
+        <w:rPr>
+          <w:sz w:val="24"/>
+          <w:szCs w:val="24"/>
+        </w:rPr>
         <w:t xml:space="preserve"> To verify the correctness of individual components and modules within the application. </w:t>
       </w:r>
     </w:p>
@@ -3439,14 +3737,24 @@
       <w:pPr>
         <w:spacing w:line="360" w:lineRule="auto"/>
         <w:jc w:val="both"/>
-      </w:pPr>
-      <w:r>
-        <w:rPr>
-          <w:b/>
+        <w:rPr>
+          <w:sz w:val="24"/>
+          <w:szCs w:val="24"/>
+        </w:rPr>
+      </w:pPr>
+      <w:r>
+        <w:rPr>
+          <w:b/>
+          <w:sz w:val="24"/>
+          <w:szCs w:val="24"/>
         </w:rPr>
         <w:t>Integration Testing:</w:t>
       </w:r>
       <w:r>
+        <w:rPr>
+          <w:sz w:val="24"/>
+          <w:szCs w:val="24"/>
+        </w:rPr>
         <w:t xml:space="preserve"> Ensuring that different parts of the application work seamlessly together. </w:t>
       </w:r>
     </w:p>
@@ -3454,14 +3762,24 @@
       <w:pPr>
         <w:spacing w:line="360" w:lineRule="auto"/>
         <w:jc w:val="both"/>
-      </w:pPr>
-      <w:r>
-        <w:rPr>
-          <w:b/>
+        <w:rPr>
+          <w:sz w:val="24"/>
+          <w:szCs w:val="24"/>
+        </w:rPr>
+      </w:pPr>
+      <w:r>
+        <w:rPr>
+          <w:b/>
+          <w:sz w:val="24"/>
+          <w:szCs w:val="24"/>
         </w:rPr>
         <w:t>User Acceptance Testing:</w:t>
       </w:r>
       <w:r>
+        <w:rPr>
+          <w:sz w:val="24"/>
+          <w:szCs w:val="24"/>
+        </w:rPr>
         <w:t xml:space="preserve"> Ensuring the application aligns with user requirements and expectations. </w:t>
       </w:r>
     </w:p>
@@ -3469,23 +3787,39 @@
       <w:pPr>
         <w:spacing w:line="360" w:lineRule="auto"/>
         <w:jc w:val="both"/>
-      </w:pPr>
-      <w:r>
-        <w:rPr>
-          <w:b/>
+        <w:rPr>
+          <w:sz w:val="24"/>
+          <w:szCs w:val="24"/>
+        </w:rPr>
+      </w:pPr>
+      <w:r>
+        <w:rPr>
+          <w:b/>
+          <w:sz w:val="24"/>
+          <w:szCs w:val="24"/>
         </w:rPr>
         <w:t>Performance Testing:</w:t>
       </w:r>
       <w:r>
+        <w:rPr>
+          <w:sz w:val="24"/>
+          <w:szCs w:val="24"/>
+        </w:rPr>
         <w:t xml:space="preserve"> Assessing the application's responsiveness and scalability. </w:t>
       </w:r>
       <w:r>
         <w:rPr>
           <w:b/>
+          <w:sz w:val="24"/>
+          <w:szCs w:val="24"/>
         </w:rPr>
         <w:t>Security Testing:</w:t>
       </w:r>
       <w:r>
+        <w:rPr>
+          <w:sz w:val="24"/>
+          <w:szCs w:val="24"/>
+        </w:rPr>
         <w:t xml:space="preserve"> Identifying and mitigating potential security vulnerabilities.</w:t>
       </w:r>
     </w:p>
@@ -3528,14 +3862,24 @@
       <w:pPr>
         <w:spacing w:line="360" w:lineRule="auto"/>
         <w:jc w:val="both"/>
-      </w:pPr>
-      <w:r>
-        <w:rPr>
-          <w:b/>
+        <w:rPr>
+          <w:sz w:val="24"/>
+          <w:szCs w:val="24"/>
+        </w:rPr>
+      </w:pPr>
+      <w:r>
+        <w:rPr>
+          <w:b/>
+          <w:sz w:val="24"/>
+          <w:szCs w:val="24"/>
         </w:rPr>
         <w:t>Enhanced Customer Experience:</w:t>
       </w:r>
       <w:r>
+        <w:rPr>
+          <w:sz w:val="24"/>
+          <w:szCs w:val="24"/>
+        </w:rPr>
         <w:t xml:space="preserve"> The project aims to simplify the online food ordering process, making it more convenient and user-friendly. </w:t>
       </w:r>
     </w:p>
@@ -3543,14 +3887,24 @@
       <w:pPr>
         <w:spacing w:line="360" w:lineRule="auto"/>
         <w:jc w:val="both"/>
-      </w:pPr>
-      <w:r>
-        <w:rPr>
-          <w:b/>
+        <w:rPr>
+          <w:sz w:val="24"/>
+          <w:szCs w:val="24"/>
+        </w:rPr>
+      </w:pPr>
+      <w:r>
+        <w:rPr>
+          <w:b/>
+          <w:sz w:val="24"/>
+          <w:szCs w:val="24"/>
         </w:rPr>
         <w:t>Restaurant Efficiency:</w:t>
       </w:r>
       <w:r>
+        <w:rPr>
+          <w:sz w:val="24"/>
+          <w:szCs w:val="24"/>
+        </w:rPr>
         <w:t xml:space="preserve"> Restaurants will benefit from efficient order management and a broader customer reach. </w:t>
       </w:r>
     </w:p>
@@ -3558,14 +3912,24 @@
       <w:pPr>
         <w:spacing w:line="360" w:lineRule="auto"/>
         <w:jc w:val="both"/>
-      </w:pPr>
-      <w:r>
-        <w:rPr>
-          <w:b/>
+        <w:rPr>
+          <w:sz w:val="24"/>
+          <w:szCs w:val="24"/>
+        </w:rPr>
+      </w:pPr>
+      <w:r>
+        <w:rPr>
+          <w:b/>
+          <w:sz w:val="24"/>
+          <w:szCs w:val="24"/>
         </w:rPr>
         <w:t>AI-Driven Enhancement:</w:t>
       </w:r>
       <w:r>
+        <w:rPr>
+          <w:sz w:val="24"/>
+          <w:szCs w:val="24"/>
+        </w:rPr>
         <w:t xml:space="preserve"> Integration of AIML will enable personalized recommendations and responsive chatbot support. </w:t>
       </w:r>
     </w:p>
@@ -3573,14 +3937,24 @@
       <w:pPr>
         <w:spacing w:line="360" w:lineRule="auto"/>
         <w:jc w:val="both"/>
-      </w:pPr>
-      <w:r>
-        <w:rPr>
-          <w:b/>
+        <w:rPr>
+          <w:sz w:val="24"/>
+          <w:szCs w:val="24"/>
+        </w:rPr>
+      </w:pPr>
+      <w:r>
+        <w:rPr>
+          <w:b/>
+          <w:sz w:val="24"/>
+          <w:szCs w:val="24"/>
         </w:rPr>
         <w:t>Digital Transformation:</w:t>
       </w:r>
       <w:r>
+        <w:rPr>
+          <w:sz w:val="24"/>
+          <w:szCs w:val="24"/>
+        </w:rPr>
         <w:t xml:space="preserve"> The project aligns with the ongoing digital transformation of the food service industry, addressing the evolving needs of customers and businesses.</w:t>
       </w:r>
     </w:p>
@@ -3588,6 +3962,10 @@
       <w:pPr>
         <w:spacing w:line="360" w:lineRule="auto"/>
         <w:jc w:val="both"/>
+        <w:rPr>
+          <w:sz w:val="24"/>
+          <w:szCs w:val="24"/>
+        </w:rPr>
         <w:sectPr>
           <w:pgSz w:w="11920" w:h="16840"/>
           <w:pgMar w:top="1600" w:right="500" w:bottom="940" w:left="860" w:header="0" w:footer="691" w:gutter="0"/>
@@ -3595,6 +3973,10 @@
         </w:sectPr>
       </w:pPr>
       <w:r>
+        <w:rPr>
+          <w:sz w:val="24"/>
+          <w:szCs w:val="24"/>
+        </w:rPr>
         <w:t>restaurant efficiency, and contribute to the digital transformation of the food service industry.</w:t>
       </w:r>
     </w:p>
@@ -6646,19 +7028,20 @@
           <w:p>
             <w:pPr>
               <w:pStyle w:val="TableParagraph"/>
-              <w:spacing w:line="322" w:lineRule="exact"/>
               <w:ind w:left="135"/>
-              <w:jc w:val="center"/>
+              <w:jc w:val="both"/>
               <w:rPr>
                 <w:b/>
-                <w:sz w:val="28"/>
+                <w:sz w:val="24"/>
+                <w:szCs w:val="24"/>
               </w:rPr>
             </w:pPr>
             <w:proofErr w:type="spellStart"/>
             <w:r>
               <w:rPr>
                 <w:b/>
-                <w:sz w:val="28"/>
+                <w:sz w:val="24"/>
+                <w:szCs w:val="24"/>
               </w:rPr>
               <w:t>Sr.No</w:t>
             </w:r>
@@ -6666,7 +7049,8 @@
             <w:r>
               <w:rPr>
                 <w:b/>
-                <w:sz w:val="28"/>
+                <w:sz w:val="24"/>
+                <w:szCs w:val="24"/>
               </w:rPr>
               <w:t>.</w:t>
             </w:r>
@@ -6679,17 +7063,19 @@
           <w:p>
             <w:pPr>
               <w:pStyle w:val="TableParagraph"/>
-              <w:spacing w:line="322" w:lineRule="exact"/>
               <w:ind w:left="464"/>
+              <w:jc w:val="both"/>
               <w:rPr>
                 <w:b/>
-                <w:sz w:val="28"/>
+                <w:sz w:val="24"/>
+                <w:szCs w:val="24"/>
               </w:rPr>
             </w:pPr>
             <w:r>
               <w:rPr>
                 <w:b/>
-                <w:sz w:val="28"/>
+                <w:sz w:val="24"/>
+                <w:szCs w:val="24"/>
               </w:rPr>
               <w:t>Paper</w:t>
             </w:r>
@@ -6697,14 +7083,16 @@
               <w:rPr>
                 <w:b/>
                 <w:spacing w:val="-9"/>
-                <w:sz w:val="28"/>
+                <w:sz w:val="24"/>
+                <w:szCs w:val="24"/>
               </w:rPr>
               <w:t xml:space="preserve"> </w:t>
             </w:r>
             <w:r>
               <w:rPr>
                 <w:b/>
-                <w:sz w:val="28"/>
+                <w:sz w:val="24"/>
+                <w:szCs w:val="24"/>
               </w:rPr>
               <w:t>Name</w:t>
             </w:r>
@@ -6718,17 +7106,19 @@
           <w:p>
             <w:pPr>
               <w:pStyle w:val="TableParagraph"/>
-              <w:spacing w:line="322" w:lineRule="exact"/>
               <w:ind w:left="564"/>
+              <w:jc w:val="both"/>
               <w:rPr>
                 <w:b/>
-                <w:sz w:val="28"/>
+                <w:sz w:val="24"/>
+                <w:szCs w:val="24"/>
               </w:rPr>
             </w:pPr>
             <w:r>
               <w:rPr>
                 <w:b/>
-                <w:sz w:val="28"/>
+                <w:sz w:val="24"/>
+                <w:szCs w:val="24"/>
               </w:rPr>
               <w:t>Author</w:t>
             </w:r>
@@ -6741,18 +7131,19 @@
           <w:p>
             <w:pPr>
               <w:pStyle w:val="TableParagraph"/>
-              <w:spacing w:line="320" w:lineRule="exact"/>
               <w:ind w:right="400"/>
-              <w:jc w:val="right"/>
+              <w:jc w:val="both"/>
               <w:rPr>
                 <w:b/>
-                <w:sz w:val="28"/>
+                <w:sz w:val="24"/>
+                <w:szCs w:val="24"/>
               </w:rPr>
             </w:pPr>
             <w:r>
               <w:rPr>
                 <w:b/>
-                <w:sz w:val="28"/>
+                <w:sz w:val="24"/>
+                <w:szCs w:val="24"/>
               </w:rPr>
               <w:t>Year</w:t>
             </w:r>
@@ -6766,17 +7157,19 @@
           <w:p>
             <w:pPr>
               <w:pStyle w:val="TableParagraph"/>
-              <w:spacing w:line="322" w:lineRule="exact"/>
               <w:ind w:left="1094"/>
+              <w:jc w:val="both"/>
               <w:rPr>
                 <w:b/>
-                <w:sz w:val="28"/>
+                <w:sz w:val="24"/>
+                <w:szCs w:val="24"/>
               </w:rPr>
             </w:pPr>
             <w:r>
               <w:rPr>
                 <w:b/>
-                <w:sz w:val="28"/>
+                <w:sz w:val="24"/>
+                <w:szCs w:val="24"/>
               </w:rPr>
               <w:t>Methodology</w:t>
             </w:r>
@@ -6800,9 +7193,8 @@
           <w:p>
             <w:pPr>
               <w:pStyle w:val="TableParagraph"/>
-              <w:spacing w:line="322" w:lineRule="exact"/>
-              <w:ind w:left="135"/>
-              <w:jc w:val="center"/>
+              <w:ind w:left="283" w:right="283"/>
+              <w:jc w:val="both"/>
               <w:rPr>
                 <w:bCs/>
                 <w:sz w:val="24"/>
@@ -6832,8 +7224,8 @@
           <w:p>
             <w:pPr>
               <w:pStyle w:val="TableParagraph"/>
-              <w:spacing w:line="322" w:lineRule="exact"/>
-              <w:ind w:left="464"/>
+              <w:ind w:left="283" w:right="283"/>
+              <w:jc w:val="both"/>
               <w:rPr>
                 <w:bCs/>
                 <w:sz w:val="24"/>
@@ -6867,8 +7259,8 @@
           <w:p>
             <w:pPr>
               <w:pStyle w:val="TableParagraph"/>
-              <w:spacing w:line="322" w:lineRule="exact"/>
-              <w:ind w:left="564"/>
+              <w:ind w:left="283" w:right="283"/>
+              <w:jc w:val="both"/>
               <w:rPr>
                 <w:bCs/>
                 <w:sz w:val="24"/>
@@ -6898,9 +7290,8 @@
           <w:p>
             <w:pPr>
               <w:pStyle w:val="TableParagraph"/>
-              <w:spacing w:line="320" w:lineRule="exact"/>
-              <w:ind w:right="400"/>
-              <w:jc w:val="right"/>
+              <w:ind w:left="283" w:right="283"/>
+              <w:jc w:val="both"/>
               <w:rPr>
                 <w:bCs/>
                 <w:sz w:val="24"/>
@@ -6931,8 +7322,8 @@
           <w:p>
             <w:pPr>
               <w:pStyle w:val="TableParagraph"/>
-              <w:spacing w:line="322" w:lineRule="exact"/>
-              <w:ind w:left="1094"/>
+              <w:ind w:left="283" w:right="283"/>
+              <w:jc w:val="both"/>
               <w:rPr>
                 <w:bCs/>
                 <w:sz w:val="24"/>
@@ -6967,9 +7358,8 @@
           <w:p>
             <w:pPr>
               <w:pStyle w:val="TableParagraph"/>
-              <w:spacing w:line="322" w:lineRule="exact"/>
-              <w:ind w:left="135"/>
-              <w:jc w:val="center"/>
+              <w:ind w:left="283" w:right="283"/>
+              <w:jc w:val="both"/>
               <w:rPr>
                 <w:bCs/>
                 <w:sz w:val="24"/>
@@ -6999,8 +7389,8 @@
           <w:p>
             <w:pPr>
               <w:pStyle w:val="TableParagraph"/>
-              <w:spacing w:line="322" w:lineRule="exact"/>
-              <w:ind w:left="464"/>
+              <w:ind w:left="283" w:right="283"/>
+              <w:jc w:val="both"/>
               <w:rPr>
                 <w:bCs/>
                 <w:sz w:val="24"/>
@@ -7045,8 +7435,8 @@
           <w:p>
             <w:pPr>
               <w:pStyle w:val="TableParagraph"/>
-              <w:spacing w:line="322" w:lineRule="exact"/>
-              <w:ind w:left="564"/>
+              <w:ind w:left="283" w:right="283"/>
+              <w:jc w:val="both"/>
               <w:rPr>
                 <w:bCs/>
                 <w:sz w:val="24"/>
@@ -7094,9 +7484,8 @@
           <w:p>
             <w:pPr>
               <w:pStyle w:val="TableParagraph"/>
-              <w:spacing w:line="320" w:lineRule="exact"/>
-              <w:ind w:right="400"/>
-              <w:jc w:val="right"/>
+              <w:ind w:left="283" w:right="283"/>
+              <w:jc w:val="both"/>
               <w:rPr>
                 <w:bCs/>
                 <w:sz w:val="24"/>
@@ -7127,8 +7516,8 @@
           <w:p>
             <w:pPr>
               <w:pStyle w:val="TableParagraph"/>
-              <w:spacing w:line="322" w:lineRule="exact"/>
-              <w:ind w:left="1094"/>
+              <w:ind w:left="283" w:right="283"/>
+              <w:jc w:val="both"/>
               <w:rPr>
                 <w:bCs/>
                 <w:sz w:val="24"/>
@@ -7163,9 +7552,8 @@
           <w:p>
             <w:pPr>
               <w:pStyle w:val="TableParagraph"/>
-              <w:spacing w:line="322" w:lineRule="exact"/>
-              <w:ind w:left="135"/>
-              <w:jc w:val="center"/>
+              <w:ind w:left="283" w:right="283"/>
+              <w:jc w:val="both"/>
               <w:rPr>
                 <w:bCs/>
                 <w:sz w:val="24"/>
@@ -7195,8 +7583,8 @@
           <w:p>
             <w:pPr>
               <w:pStyle w:val="TableParagraph"/>
-              <w:spacing w:line="322" w:lineRule="exact"/>
-              <w:ind w:left="464"/>
+              <w:ind w:left="283" w:right="283"/>
+              <w:jc w:val="both"/>
               <w:rPr>
                 <w:bCs/>
                 <w:sz w:val="24"/>
@@ -7230,8 +7618,8 @@
           <w:p>
             <w:pPr>
               <w:pStyle w:val="TableParagraph"/>
-              <w:spacing w:line="322" w:lineRule="exact"/>
-              <w:ind w:left="564"/>
+              <w:ind w:left="283" w:right="283"/>
+              <w:jc w:val="both"/>
               <w:rPr>
                 <w:bCs/>
                 <w:sz w:val="24"/>
@@ -7289,9 +7677,8 @@
           <w:p>
             <w:pPr>
               <w:pStyle w:val="TableParagraph"/>
-              <w:spacing w:line="320" w:lineRule="exact"/>
-              <w:ind w:right="400"/>
-              <w:jc w:val="right"/>
+              <w:ind w:left="283" w:right="283"/>
+              <w:jc w:val="both"/>
               <w:rPr>
                 <w:bCs/>
                 <w:sz w:val="24"/>
@@ -7322,8 +7709,8 @@
           <w:p>
             <w:pPr>
               <w:pStyle w:val="TableParagraph"/>
-              <w:spacing w:line="322" w:lineRule="exact"/>
-              <w:ind w:left="1094"/>
+              <w:ind w:left="283" w:right="283"/>
+              <w:jc w:val="both"/>
               <w:rPr>
                 <w:bCs/>
                 <w:sz w:val="24"/>
@@ -7358,9 +7745,8 @@
           <w:p>
             <w:pPr>
               <w:pStyle w:val="TableParagraph"/>
-              <w:spacing w:line="322" w:lineRule="exact"/>
-              <w:ind w:left="135"/>
-              <w:jc w:val="center"/>
+              <w:ind w:left="283" w:right="283"/>
+              <w:jc w:val="both"/>
               <w:rPr>
                 <w:bCs/>
                 <w:sz w:val="24"/>
@@ -7390,8 +7776,8 @@
           <w:p>
             <w:pPr>
               <w:pStyle w:val="TableParagraph"/>
-              <w:spacing w:line="322" w:lineRule="exact"/>
-              <w:ind w:left="464"/>
+              <w:ind w:left="283" w:right="283"/>
+              <w:jc w:val="both"/>
               <w:rPr>
                 <w:bCs/>
                 <w:sz w:val="24"/>
@@ -7425,8 +7811,8 @@
           <w:p>
             <w:pPr>
               <w:pStyle w:val="TableParagraph"/>
-              <w:spacing w:line="322" w:lineRule="exact"/>
-              <w:ind w:left="564"/>
+              <w:ind w:left="283" w:right="283"/>
+              <w:jc w:val="both"/>
               <w:rPr>
                 <w:bCs/>
                 <w:sz w:val="24"/>
@@ -7456,9 +7842,8 @@
           <w:p>
             <w:pPr>
               <w:pStyle w:val="TableParagraph"/>
-              <w:spacing w:line="320" w:lineRule="exact"/>
-              <w:ind w:right="400"/>
-              <w:jc w:val="right"/>
+              <w:ind w:left="283" w:right="283"/>
+              <w:jc w:val="both"/>
               <w:rPr>
                 <w:bCs/>
                 <w:sz w:val="24"/>
@@ -7489,8 +7874,8 @@
           <w:p>
             <w:pPr>
               <w:pStyle w:val="TableParagraph"/>
-              <w:spacing w:line="322" w:lineRule="exact"/>
-              <w:ind w:left="1094"/>
+              <w:ind w:left="283" w:right="283"/>
+              <w:jc w:val="both"/>
               <w:rPr>
                 <w:bCs/>
                 <w:sz w:val="24"/>
@@ -7510,7 +7895,7 @@
       </w:tr>
       <w:tr>
         <w:trPr>
-          <w:trHeight w:val="2097"/>
+          <w:trHeight w:val="3656"/>
         </w:trPr>
         <w:tc>
           <w:tcPr>
@@ -7521,7 +7906,8 @@
             <w:pPr>
               <w:pStyle w:val="TableParagraph"/>
               <w:spacing w:before="3"/>
-              <w:ind w:right="342"/>
+              <w:ind w:left="283" w:right="283"/>
+              <w:jc w:val="both"/>
               <w:rPr>
                 <w:sz w:val="24"/>
                 <w:szCs w:val="24"/>
@@ -7529,6 +7915,7 @@
             </w:pPr>
             <w:r>
               <w:rPr>
+                <w:rFonts w:ascii="Roboto" w:hAnsi="Roboto"/>
                 <w:color w:val="111111"/>
                 <w:sz w:val="24"/>
                 <w:szCs w:val="24"/>
@@ -7548,7 +7935,8 @@
             <w:pPr>
               <w:pStyle w:val="TableParagraph"/>
               <w:spacing w:before="3"/>
-              <w:ind w:left="-1" w:right="-29"/>
+              <w:ind w:left="283" w:right="283"/>
+              <w:jc w:val="both"/>
               <w:rPr>
                 <w:sz w:val="24"/>
                 <w:szCs w:val="24"/>
@@ -7558,21 +7946,23 @@
               <w:r>
                 <w:rPr>
                   <w:rStyle w:val="Hyperlink"/>
+                  <w:rFonts w:ascii="Roboto" w:hAnsi="Roboto"/>
                   <w:sz w:val="24"/>
                   <w:szCs w:val="24"/>
                 </w:rPr>
-                <w:t>Improving online food ordering and delivery service quality by managing customer expectations: evidence from Italy</w:t>
+                <w:t>Digital transformation: a review, synthesis and future research agenda</w:t>
               </w:r>
             </w:hyperlink>
             <w:hyperlink r:id="rId21" w:tgtFrame="_blank" w:history="1">
               <w:r>
                 <w:rPr>
                   <w:rStyle w:val="Hyperlink"/>
+                  <w:rFonts w:ascii="Roboto" w:hAnsi="Roboto"/>
                   <w:sz w:val="24"/>
                   <w:szCs w:val="24"/>
                   <w:vertAlign w:val="superscript"/>
                 </w:rPr>
-                <w:t>1</w:t>
+                <w:t>5</w:t>
               </w:r>
             </w:hyperlink>
           </w:p>
@@ -7586,7 +7976,8 @@
             <w:pPr>
               <w:pStyle w:val="TableParagraph"/>
               <w:spacing w:before="3"/>
-              <w:ind w:left="4" w:right="-29"/>
+              <w:ind w:left="283" w:right="283"/>
+              <w:jc w:val="both"/>
               <w:rPr>
                 <w:sz w:val="24"/>
                 <w:szCs w:val="24"/>
@@ -7594,29 +7985,12 @@
             </w:pPr>
             <w:r>
               <w:rPr>
+                <w:rFonts w:ascii="Roboto" w:hAnsi="Roboto"/>
                 <w:color w:val="111111"/>
                 <w:sz w:val="24"/>
                 <w:szCs w:val="24"/>
               </w:rPr>
-              <w:t xml:space="preserve">Angelo Bonfanti, Chiara Rossato, Vania </w:t>
-            </w:r>
-            <w:proofErr w:type="spellStart"/>
-            <w:r>
-              <w:rPr>
-                <w:color w:val="111111"/>
-                <w:sz w:val="24"/>
-                <w:szCs w:val="24"/>
-              </w:rPr>
-              <w:t>Vigolo</w:t>
-            </w:r>
-            <w:proofErr w:type="spellEnd"/>
-            <w:r>
-              <w:rPr>
-                <w:color w:val="111111"/>
-                <w:sz w:val="24"/>
-                <w:szCs w:val="24"/>
-              </w:rPr>
-              <w:t>, Alfonso Vargas-Sánchez</w:t>
+              <w:t>M. Schallmo, A. Williams, and D. Boardman</w:t>
             </w:r>
           </w:p>
         </w:tc>
@@ -7630,7 +8004,8 @@
             <w:pPr>
               <w:pStyle w:val="TableParagraph"/>
               <w:spacing w:before="3"/>
-              <w:ind w:right="417"/>
+              <w:ind w:left="283" w:right="283"/>
+              <w:jc w:val="both"/>
               <w:rPr>
                 <w:sz w:val="24"/>
                 <w:szCs w:val="24"/>
@@ -7638,6 +8013,7 @@
             </w:pPr>
             <w:r>
               <w:rPr>
+                <w:rFonts w:ascii="Roboto" w:hAnsi="Roboto"/>
                 <w:color w:val="111111"/>
                 <w:sz w:val="24"/>
                 <w:szCs w:val="24"/>
@@ -7654,8 +8030,9 @@
           <w:p>
             <w:pPr>
               <w:pStyle w:val="TableParagraph"/>
-              <w:spacing w:before="6" w:line="254" w:lineRule="auto"/>
-              <w:ind w:left="119" w:right="9"/>
+              <w:spacing w:before="100" w:beforeAutospacing="1" w:after="100" w:afterAutospacing="1"/>
+              <w:ind w:left="283" w:right="283"/>
+              <w:jc w:val="both"/>
               <w:rPr>
                 <w:sz w:val="24"/>
                 <w:szCs w:val="24"/>
@@ -7663,11 +8040,145 @@
             </w:pPr>
             <w:r>
               <w:rPr>
+                <w:rFonts w:ascii="Roboto" w:hAnsi="Roboto"/>
                 <w:color w:val="111111"/>
                 <w:sz w:val="24"/>
                 <w:szCs w:val="24"/>
               </w:rPr>
-              <w:t>The authors adopted a qualitative method, conducting four focus groups amongst Italian users of OFD services.</w:t>
+              <w:t>The paper provided a comprehensive review and synthesis of the literature on digital transformation, which is the process of using digital technologies to create new or modify existing business processes, products, and services. It mapped the territory of digital transformation research by sharing important macro- and micro-level observations,</w:t>
+            </w:r>
+          </w:p>
+        </w:tc>
+      </w:tr>
+      <w:tr>
+        <w:trPr>
+          <w:trHeight w:val="2939"/>
+        </w:trPr>
+        <w:tc>
+          <w:tcPr>
+            <w:tcW w:w="965" w:type="dxa"/>
+            <w:vAlign w:val="bottom"/>
+          </w:tcPr>
+          <w:p>
+            <w:pPr>
+              <w:pStyle w:val="TableParagraph"/>
+              <w:ind w:left="283" w:right="283"/>
+              <w:jc w:val="both"/>
+              <w:rPr>
+                <w:sz w:val="24"/>
+                <w:szCs w:val="24"/>
+              </w:rPr>
+            </w:pPr>
+            <w:r>
+              <w:rPr>
+                <w:color w:val="111111"/>
+                <w:sz w:val="24"/>
+                <w:szCs w:val="24"/>
+              </w:rPr>
+              <w:t>6</w:t>
+            </w:r>
+          </w:p>
+        </w:tc>
+        <w:tc>
+          <w:tcPr>
+            <w:tcW w:w="2332" w:type="dxa"/>
+            <w:gridSpan w:val="2"/>
+            <w:vAlign w:val="bottom"/>
+          </w:tcPr>
+          <w:p>
+            <w:pPr>
+              <w:pStyle w:val="TableParagraph"/>
+              <w:ind w:left="283" w:right="283"/>
+              <w:jc w:val="both"/>
+              <w:rPr>
+                <w:sz w:val="24"/>
+                <w:szCs w:val="24"/>
+              </w:rPr>
+            </w:pPr>
+            <w:r>
+              <w:rPr>
+                <w:color w:val="111111"/>
+                <w:sz w:val="24"/>
+                <w:szCs w:val="24"/>
+              </w:rPr>
+              <w:t>A Study on Determining the Factors Impacting Consumer Perception Regarding the Online Food Delivery Apps in Guwahati</w:t>
+            </w:r>
+          </w:p>
+        </w:tc>
+        <w:tc>
+          <w:tcPr>
+            <w:tcW w:w="1891" w:type="dxa"/>
+            <w:vAlign w:val="bottom"/>
+          </w:tcPr>
+          <w:p>
+            <w:pPr>
+              <w:pStyle w:val="TableParagraph"/>
+              <w:ind w:left="283" w:right="283"/>
+              <w:jc w:val="both"/>
+              <w:rPr>
+                <w:sz w:val="24"/>
+                <w:szCs w:val="24"/>
+              </w:rPr>
+            </w:pPr>
+            <w:r>
+              <w:rPr>
+                <w:color w:val="111111"/>
+                <w:sz w:val="24"/>
+                <w:szCs w:val="24"/>
+              </w:rPr>
+              <w:t>Anurag Deka, Anupam Das, Anurag Kashyap</w:t>
+            </w:r>
+          </w:p>
+        </w:tc>
+        <w:tc>
+          <w:tcPr>
+            <w:tcW w:w="1507" w:type="dxa"/>
+            <w:gridSpan w:val="2"/>
+            <w:vAlign w:val="bottom"/>
+          </w:tcPr>
+          <w:p>
+            <w:pPr>
+              <w:pStyle w:val="TableParagraph"/>
+              <w:ind w:left="283" w:right="283"/>
+              <w:jc w:val="both"/>
+              <w:rPr>
+                <w:sz w:val="24"/>
+                <w:szCs w:val="24"/>
+              </w:rPr>
+            </w:pPr>
+            <w:r>
+              <w:rPr>
+                <w:color w:val="111111"/>
+                <w:sz w:val="24"/>
+                <w:szCs w:val="24"/>
+              </w:rPr>
+              <w:t>2021</w:t>
+            </w:r>
+          </w:p>
+        </w:tc>
+        <w:tc>
+          <w:tcPr>
+            <w:tcW w:w="3832" w:type="dxa"/>
+            <w:vAlign w:val="bottom"/>
+          </w:tcPr>
+          <w:p>
+            <w:pPr>
+              <w:pStyle w:val="TableParagraph"/>
+              <w:spacing w:before="2"/>
+              <w:ind w:left="283" w:right="283"/>
+              <w:jc w:val="both"/>
+              <w:rPr>
+                <w:sz w:val="24"/>
+                <w:szCs w:val="24"/>
+              </w:rPr>
+            </w:pPr>
+            <w:r>
+              <w:rPr>
+                <w:color w:val="111111"/>
+                <w:sz w:val="24"/>
+                <w:szCs w:val="24"/>
+              </w:rPr>
+              <w:t>The authors used a quantitative method, applying the factor analysis technique to survey 200 respondents in Guwahati, India.</w:t>
             </w:r>
           </w:p>
         </w:tc>
@@ -7684,20 +8195,21 @@
           <w:p>
             <w:pPr>
               <w:pStyle w:val="TableParagraph"/>
-              <w:spacing w:line="247" w:lineRule="exact"/>
-              <w:ind w:right="18"/>
-              <w:rPr>
-                <w:sz w:val="24"/>
-                <w:szCs w:val="24"/>
-              </w:rPr>
-            </w:pPr>
-            <w:r>
+              <w:ind w:left="283" w:right="283"/>
+              <w:jc w:val="both"/>
               <w:rPr>
                 <w:color w:val="111111"/>
                 <w:sz w:val="24"/>
                 <w:szCs w:val="24"/>
               </w:rPr>
-              <w:t>6</w:t>
+            </w:pPr>
+            <w:r>
+              <w:rPr>
+                <w:color w:val="000000"/>
+                <w:sz w:val="24"/>
+                <w:szCs w:val="24"/>
+              </w:rPr>
+              <w:t>7</w:t>
             </w:r>
           </w:p>
         </w:tc>
@@ -7710,19 +8222,31 @@
           <w:p>
             <w:pPr>
               <w:pStyle w:val="TableParagraph"/>
-              <w:ind w:left="59" w:right="358"/>
-              <w:rPr>
-                <w:sz w:val="24"/>
-                <w:szCs w:val="24"/>
-              </w:rPr>
-            </w:pPr>
-            <w:r>
+              <w:ind w:left="283" w:right="283"/>
+              <w:jc w:val="both"/>
               <w:rPr>
                 <w:color w:val="111111"/>
                 <w:sz w:val="24"/>
                 <w:szCs w:val="24"/>
               </w:rPr>
-              <w:t>A Study on Determining the Factors Impacting Consumer Perception Regarding the Online Food Delivery Apps in Guwahati</w:t>
+            </w:pPr>
+            <w:proofErr w:type="spellStart"/>
+            <w:r>
+              <w:rPr>
+                <w:color w:val="000000"/>
+                <w:sz w:val="24"/>
+                <w:szCs w:val="24"/>
+              </w:rPr>
+              <w:t>BestDish</w:t>
+            </w:r>
+            <w:proofErr w:type="spellEnd"/>
+            <w:r>
+              <w:rPr>
+                <w:color w:val="000000"/>
+                <w:sz w:val="24"/>
+                <w:szCs w:val="24"/>
+              </w:rPr>
+              <w:t>: A Digital Menu and Food Item Recommendation System for Restaurants in the Hotel Sector</w:t>
             </w:r>
           </w:p>
         </w:tc>
@@ -7734,19 +8258,21 @@
           <w:p>
             <w:pPr>
               <w:pStyle w:val="TableParagraph"/>
-              <w:ind w:left="4" w:right="233"/>
-              <w:rPr>
-                <w:sz w:val="24"/>
-                <w:szCs w:val="24"/>
-              </w:rPr>
-            </w:pPr>
-            <w:r>
+              <w:ind w:left="283" w:right="283"/>
+              <w:jc w:val="both"/>
               <w:rPr>
                 <w:color w:val="111111"/>
                 <w:sz w:val="24"/>
                 <w:szCs w:val="24"/>
               </w:rPr>
-              <w:t>Anurag Deka, Anupam Das, Anurag Kashyap</w:t>
+            </w:pPr>
+            <w:r>
+              <w:rPr>
+                <w:color w:val="000000"/>
+                <w:sz w:val="24"/>
+                <w:szCs w:val="24"/>
+              </w:rPr>
+              <w:t>A. Shroff, B. J. Shah, and H. Gajjar</w:t>
             </w:r>
           </w:p>
         </w:tc>
@@ -7759,20 +8285,21 @@
           <w:p>
             <w:pPr>
               <w:pStyle w:val="TableParagraph"/>
-              <w:spacing w:line="259" w:lineRule="exact"/>
-              <w:ind w:left="489" w:right="480"/>
-              <w:rPr>
-                <w:sz w:val="24"/>
-                <w:szCs w:val="24"/>
-              </w:rPr>
-            </w:pPr>
-            <w:r>
+              <w:ind w:left="283" w:right="283"/>
+              <w:jc w:val="both"/>
               <w:rPr>
                 <w:color w:val="111111"/>
                 <w:sz w:val="24"/>
                 <w:szCs w:val="24"/>
               </w:rPr>
-              <w:t>2021</w:t>
+            </w:pPr>
+            <w:r>
+              <w:rPr>
+                <w:color w:val="000000"/>
+                <w:sz w:val="24"/>
+                <w:szCs w:val="24"/>
+              </w:rPr>
+              <w:t>2020</w:t>
             </w:r>
           </w:p>
         </w:tc>
@@ -7784,20 +8311,162 @@
           <w:p>
             <w:pPr>
               <w:pStyle w:val="TableParagraph"/>
-              <w:spacing w:before="2" w:line="244" w:lineRule="exact"/>
-              <w:ind w:left="119"/>
-              <w:rPr>
-                <w:sz w:val="24"/>
-                <w:szCs w:val="24"/>
-              </w:rPr>
-            </w:pPr>
-            <w:r>
+              <w:spacing w:before="2"/>
+              <w:ind w:left="283" w:right="283"/>
+              <w:jc w:val="both"/>
               <w:rPr>
                 <w:color w:val="111111"/>
                 <w:sz w:val="24"/>
                 <w:szCs w:val="24"/>
               </w:rPr>
-              <w:t>The authors used a quantitative method, applying the factor analysis technique to survey 200 respondents in Guwahati, India.</w:t>
+            </w:pPr>
+            <w:r>
+              <w:rPr>
+                <w:color w:val="000000"/>
+                <w:sz w:val="24"/>
+                <w:szCs w:val="24"/>
+              </w:rPr>
+              <w:t>The paper conducted a survey to identify the difficulties faced by customers in making food decisions and their preference for digital menus. It also proposed a neural network-based recommendation system that offers personalized and health-conscious food suggestions based on customer profiles and preferences.</w:t>
+            </w:r>
+          </w:p>
+        </w:tc>
+      </w:tr>
+      <w:tr>
+        <w:trPr>
+          <w:trHeight w:val="1143"/>
+        </w:trPr>
+        <w:tc>
+          <w:tcPr>
+            <w:tcW w:w="965" w:type="dxa"/>
+            <w:vAlign w:val="bottom"/>
+          </w:tcPr>
+          <w:p>
+            <w:pPr>
+              <w:pStyle w:val="TableParagraph"/>
+              <w:ind w:left="283" w:right="283"/>
+              <w:jc w:val="both"/>
+              <w:rPr>
+                <w:color w:val="000000"/>
+                <w:sz w:val="24"/>
+                <w:szCs w:val="24"/>
+              </w:rPr>
+            </w:pPr>
+            <w:r>
+              <w:rPr>
+                <w:color w:val="111111"/>
+                <w:sz w:val="24"/>
+                <w:szCs w:val="24"/>
+              </w:rPr>
+              <w:t>8</w:t>
+            </w:r>
+          </w:p>
+        </w:tc>
+        <w:tc>
+          <w:tcPr>
+            <w:tcW w:w="2332" w:type="dxa"/>
+            <w:gridSpan w:val="2"/>
+            <w:vAlign w:val="bottom"/>
+          </w:tcPr>
+          <w:p>
+            <w:pPr>
+              <w:pStyle w:val="TableParagraph"/>
+              <w:ind w:left="283" w:right="283"/>
+              <w:jc w:val="both"/>
+              <w:rPr>
+                <w:color w:val="000000"/>
+                <w:sz w:val="24"/>
+                <w:szCs w:val="24"/>
+              </w:rPr>
+            </w:pPr>
+            <w:hyperlink r:id="rId22" w:history="1">
+              <w:r>
+                <w:rPr>
+                  <w:rStyle w:val="Hyperlink"/>
+                  <w:sz w:val="24"/>
+                  <w:szCs w:val="24"/>
+                </w:rPr>
+                <w:t>A Comparative Analysis of Digital and Paper Restaurant Menus Based on Nutritional Information</w:t>
+              </w:r>
+            </w:hyperlink>
+          </w:p>
+        </w:tc>
+        <w:tc>
+          <w:tcPr>
+            <w:tcW w:w="1891" w:type="dxa"/>
+            <w:vAlign w:val="bottom"/>
+          </w:tcPr>
+          <w:p>
+            <w:pPr>
+              <w:pStyle w:val="TableParagraph"/>
+              <w:ind w:left="283" w:right="283"/>
+              <w:jc w:val="both"/>
+              <w:rPr>
+                <w:color w:val="000000"/>
+                <w:sz w:val="24"/>
+                <w:szCs w:val="24"/>
+              </w:rPr>
+            </w:pPr>
+            <w:r>
+              <w:rPr>
+                <w:color w:val="111111"/>
+                <w:sz w:val="24"/>
+                <w:szCs w:val="24"/>
+              </w:rPr>
+              <w:t>J. Lee</w:t>
+            </w:r>
+          </w:p>
+        </w:tc>
+        <w:tc>
+          <w:tcPr>
+            <w:tcW w:w="1507" w:type="dxa"/>
+            <w:gridSpan w:val="2"/>
+            <w:vAlign w:val="bottom"/>
+          </w:tcPr>
+          <w:p>
+            <w:pPr>
+              <w:pStyle w:val="TableParagraph"/>
+              <w:ind w:left="283" w:right="283"/>
+              <w:jc w:val="both"/>
+              <w:rPr>
+                <w:color w:val="000000"/>
+                <w:sz w:val="24"/>
+                <w:szCs w:val="24"/>
+              </w:rPr>
+            </w:pPr>
+            <w:r>
+              <w:rPr>
+                <w:color w:val="111111"/>
+                <w:sz w:val="24"/>
+                <w:szCs w:val="24"/>
+              </w:rPr>
+              <w:t>2020</w:t>
+            </w:r>
+          </w:p>
+        </w:tc>
+        <w:tc>
+          <w:tcPr>
+            <w:tcW w:w="3832" w:type="dxa"/>
+            <w:vAlign w:val="bottom"/>
+          </w:tcPr>
+          <w:p>
+            <w:pPr>
+              <w:pStyle w:val="TableParagraph"/>
+              <w:spacing w:before="2"/>
+              <w:ind w:left="283" w:right="283"/>
+              <w:jc w:val="both"/>
+              <w:rPr>
+                <w:color w:val="000000"/>
+                <w:sz w:val="24"/>
+                <w:szCs w:val="24"/>
+              </w:rPr>
+            </w:pPr>
+            <w:r>
+              <w:rPr>
+                <w:color w:val="111111"/>
+                <w:sz w:val="24"/>
+                <w:szCs w:val="24"/>
+              </w:rPr>
+              <w:t>The paper conducted an experimental study to examine the effects of menu format (paper or digital) and amount of nutritional information (extensive, brief, or none) on customer perceptions of the effectiveness, ease of use, and information quality of the menu. It found that digital menus with extensive nutritional information were perceived more positively than paper menus or digital menus with brief or no nutritional information.</w:t>
             </w:r>
           </w:p>
         </w:tc>
@@ -7810,7 +8479,7 @@
           <w:sz w:val="23"/>
         </w:rPr>
         <w:sectPr>
-          <w:footerReference w:type="default" r:id="rId22"/>
+          <w:footerReference w:type="default" r:id="rId23"/>
           <w:pgSz w:w="11920" w:h="16840"/>
           <w:pgMar w:top="1600" w:right="500" w:bottom="880" w:left="860" w:header="0" w:footer="690" w:gutter="0"/>
           <w:cols w:space="720"/>
@@ -7819,260 +8488,968 @@
     </w:p>
     <w:p>
       <w:pPr>
-        <w:pStyle w:val="NormalWeb"/>
+        <w:pStyle w:val="ListParagraph"/>
+        <w:widowControl/>
         <w:numPr>
           <w:ilvl w:val="0"/>
-          <w:numId w:val="16"/>
+          <w:numId w:val="19"/>
         </w:numPr>
+        <w:autoSpaceDE/>
+        <w:autoSpaceDN/>
+        <w:spacing w:before="100" w:beforeAutospacing="1" w:after="100" w:afterAutospacing="1" w:line="360" w:lineRule="auto"/>
+        <w:ind w:left="720"/>
+        <w:jc w:val="both"/>
         <w:rPr>
           <w:color w:val="000000"/>
+          <w:sz w:val="24"/>
+          <w:szCs w:val="24"/>
+          <w:lang w:val="en-IN" w:eastAsia="en-IN"/>
         </w:rPr>
       </w:pPr>
       <w:r>
         <w:rPr>
           <w:color w:val="000000"/>
+          <w:sz w:val="24"/>
+          <w:szCs w:val="24"/>
+          <w:lang w:val="en-IN" w:eastAsia="en-IN"/>
         </w:rPr>
         <w:lastRenderedPageBreak/>
-        <w:t xml:space="preserve">Paper 1: Online food delivery research: a systematic literature review is a comprehensive overview of the existing OFD research. The authors conducted a tri-method study, which means they used three different methods to </w:t>
-      </w:r>
-      <w:proofErr w:type="spellStart"/>
-      <w:r>
+        <w:t xml:space="preserve"> Online food delivery research: a systematic literature review</w:t>
+      </w:r>
+    </w:p>
+    <w:p>
+      <w:pPr>
+        <w:pStyle w:val="ListParagraph"/>
+        <w:widowControl/>
+        <w:numPr>
+          <w:ilvl w:val="4"/>
+          <w:numId w:val="20"/>
+        </w:numPr>
+        <w:autoSpaceDE/>
+        <w:autoSpaceDN/>
+        <w:spacing w:before="100" w:beforeAutospacing="1" w:after="100" w:afterAutospacing="1" w:line="360" w:lineRule="auto"/>
+        <w:ind w:left="1080"/>
+        <w:jc w:val="both"/>
         <w:rPr>
           <w:color w:val="000000"/>
-        </w:rPr>
-        <w:t>analyze</w:t>
-      </w:r>
-      <w:proofErr w:type="spellEnd"/>
+          <w:sz w:val="24"/>
+          <w:szCs w:val="24"/>
+          <w:lang w:val="en-IN" w:eastAsia="en-IN"/>
+        </w:rPr>
+      </w:pPr>
       <w:r>
         <w:rPr>
           <w:color w:val="000000"/>
-        </w:rPr>
-        <w:t xml:space="preserve"> the literature. They used a systematic literature review to identify and select the relevant articles, a bibliometric analysis to measure the impact and trends of the articles, and a thematic content analysis to extract the main themes and topics of the articles. The paper provides a useful framework for understanding the current state of OFD research and the potential future directions.</w:t>
-      </w:r>
-    </w:p>
-    <w:p>
-      <w:pPr>
-        <w:pStyle w:val="NormalWeb"/>
-        <w:ind w:left="720"/>
+          <w:sz w:val="24"/>
+          <w:szCs w:val="24"/>
+          <w:lang w:val="en-IN" w:eastAsia="en-IN"/>
+        </w:rPr>
+        <w:t>The authors conducted a tri-method study – systematic literature review, bibliometric and thematic content analysis – of 43 articles on OFD published in 24 journals from 2015 to 2021 (March).</w:t>
+      </w:r>
+    </w:p>
+    <w:p>
+      <w:pPr>
+        <w:pStyle w:val="ListParagraph"/>
+        <w:widowControl/>
+        <w:numPr>
+          <w:ilvl w:val="4"/>
+          <w:numId w:val="20"/>
+        </w:numPr>
+        <w:autoSpaceDE/>
+        <w:autoSpaceDN/>
+        <w:spacing w:before="100" w:beforeAutospacing="1" w:after="100" w:afterAutospacing="1" w:line="360" w:lineRule="auto"/>
+        <w:ind w:left="1080"/>
+        <w:jc w:val="both"/>
         <w:rPr>
           <w:color w:val="000000"/>
-        </w:rPr>
-      </w:pPr>
-    </w:p>
-    <w:p>
-      <w:pPr>
-        <w:pStyle w:val="NormalWeb"/>
+          <w:sz w:val="24"/>
+          <w:szCs w:val="24"/>
+          <w:lang w:val="en-IN" w:eastAsia="en-IN"/>
+        </w:rPr>
+      </w:pPr>
+      <w:r>
+        <w:rPr>
+          <w:color w:val="000000"/>
+          <w:sz w:val="24"/>
+          <w:szCs w:val="24"/>
+          <w:lang w:val="en-IN" w:eastAsia="en-IN"/>
+        </w:rPr>
+        <w:t>They identified four knowledge clusters and six research themes related to online food delivery, such as digital mediation, dynamic operations, consumer adoption, and risk and trust issues.</w:t>
+      </w:r>
+    </w:p>
+    <w:p>
+      <w:pPr>
+        <w:pStyle w:val="ListParagraph"/>
+        <w:widowControl/>
+        <w:numPr>
+          <w:ilvl w:val="4"/>
+          <w:numId w:val="20"/>
+        </w:numPr>
+        <w:autoSpaceDE/>
+        <w:autoSpaceDN/>
+        <w:spacing w:before="100" w:beforeAutospacing="1" w:after="100" w:afterAutospacing="1" w:line="360" w:lineRule="auto"/>
+        <w:ind w:left="1080"/>
+        <w:jc w:val="both"/>
+        <w:rPr>
+          <w:color w:val="000000"/>
+          <w:sz w:val="24"/>
+          <w:szCs w:val="24"/>
+          <w:lang w:val="en-IN" w:eastAsia="en-IN"/>
+        </w:rPr>
+      </w:pPr>
+      <w:r>
+        <w:rPr>
+          <w:color w:val="000000"/>
+          <w:sz w:val="24"/>
+          <w:szCs w:val="24"/>
+          <w:lang w:val="en-IN" w:eastAsia="en-IN"/>
+        </w:rPr>
+        <w:t>They also provided a research agenda and suggested future directions for online food delivery research.</w:t>
+      </w:r>
+    </w:p>
+    <w:p>
+      <w:pPr>
+        <w:pStyle w:val="ListParagraph"/>
+        <w:widowControl/>
         <w:numPr>
           <w:ilvl w:val="0"/>
-          <w:numId w:val="16"/>
+          <w:numId w:val="19"/>
         </w:numPr>
+        <w:autoSpaceDE/>
+        <w:autoSpaceDN/>
+        <w:spacing w:before="100" w:beforeAutospacing="1" w:after="100" w:afterAutospacing="1" w:line="360" w:lineRule="auto"/>
+        <w:ind w:left="720"/>
+        <w:jc w:val="both"/>
         <w:rPr>
           <w:color w:val="000000"/>
+          <w:sz w:val="24"/>
+          <w:szCs w:val="24"/>
+          <w:lang w:val="en-IN" w:eastAsia="en-IN"/>
         </w:rPr>
       </w:pPr>
       <w:r>
         <w:rPr>
           <w:color w:val="000000"/>
-        </w:rPr>
-        <w:t xml:space="preserve">Paper 2: Improving online food ordering and delivery service quality by managing customer expectations: evidence from Italy is a qualitative study that explores how OFD service quality can be improved by managing customer expectations. The authors conducted four focus groups with Italian users of OFD services, and </w:t>
-      </w:r>
-      <w:proofErr w:type="spellStart"/>
-      <w:r>
+          <w:sz w:val="24"/>
+          <w:szCs w:val="24"/>
+          <w:lang w:val="en-IN" w:eastAsia="en-IN"/>
+        </w:rPr>
+        <w:t>Improving online food ordering and delivery service quality by managing customer expectations: evidence from Italy</w:t>
+      </w:r>
+    </w:p>
+    <w:p>
+      <w:pPr>
+        <w:widowControl/>
+        <w:numPr>
+          <w:ilvl w:val="1"/>
+          <w:numId w:val="19"/>
+        </w:numPr>
+        <w:autoSpaceDE/>
+        <w:autoSpaceDN/>
+        <w:spacing w:before="100" w:beforeAutospacing="1" w:after="100" w:afterAutospacing="1" w:line="360" w:lineRule="auto"/>
+        <w:ind w:left="1440"/>
+        <w:jc w:val="both"/>
         <w:rPr>
           <w:color w:val="000000"/>
-        </w:rPr>
-        <w:t>analyzed</w:t>
-      </w:r>
-      <w:proofErr w:type="spellEnd"/>
+          <w:sz w:val="24"/>
+          <w:szCs w:val="24"/>
+          <w:lang w:val="en-IN" w:eastAsia="en-IN"/>
+        </w:rPr>
+      </w:pPr>
       <w:r>
         <w:rPr>
           <w:color w:val="000000"/>
-        </w:rPr>
-        <w:t xml:space="preserve"> their perceptions, experiences, and preferences. The paper identifies the key factors that influence customer expectations, such as convenience, reliability, variety, and healthiness, and the gaps between expectations and reality. The paper also provides some suggestions for OFD service providers to enhance customer satisfaction and loyalty.</w:t>
-      </w:r>
-    </w:p>
-    <w:p>
-      <w:pPr>
-        <w:pStyle w:val="ListParagraph"/>
+          <w:sz w:val="24"/>
+          <w:szCs w:val="24"/>
+          <w:lang w:val="en-IN" w:eastAsia="en-IN"/>
+        </w:rPr>
+        <w:t>The authors adopted a qualitative method, conducting four focus groups amongst Italian users of OFD services.</w:t>
+      </w:r>
+    </w:p>
+    <w:p>
+      <w:pPr>
+        <w:widowControl/>
+        <w:numPr>
+          <w:ilvl w:val="1"/>
+          <w:numId w:val="19"/>
+        </w:numPr>
+        <w:autoSpaceDE/>
+        <w:autoSpaceDN/>
+        <w:spacing w:before="100" w:beforeAutospacing="1" w:after="100" w:afterAutospacing="1" w:line="360" w:lineRule="auto"/>
+        <w:ind w:left="1440"/>
+        <w:jc w:val="both"/>
         <w:rPr>
           <w:color w:val="000000"/>
-        </w:rPr>
-      </w:pPr>
-    </w:p>
-    <w:p>
-      <w:pPr>
-        <w:pStyle w:val="NormalWeb"/>
+          <w:sz w:val="24"/>
+          <w:szCs w:val="24"/>
+          <w:lang w:val="en-IN" w:eastAsia="en-IN"/>
+        </w:rPr>
+      </w:pPr>
+      <w:r>
         <w:rPr>
           <w:color w:val="000000"/>
-        </w:rPr>
-      </w:pPr>
-    </w:p>
-    <w:p>
-      <w:pPr>
-        <w:pStyle w:val="NormalWeb"/>
+          <w:sz w:val="24"/>
+          <w:szCs w:val="24"/>
+          <w:lang w:val="en-IN" w:eastAsia="en-IN"/>
+        </w:rPr>
+        <w:t>They explored the factors that influence customer expectations and satisfaction with OFD services, such as convenience, quality, variety, price, and delivery time.</w:t>
+      </w:r>
+    </w:p>
+    <w:p>
+      <w:pPr>
+        <w:widowControl/>
+        <w:numPr>
+          <w:ilvl w:val="1"/>
+          <w:numId w:val="19"/>
+        </w:numPr>
+        <w:autoSpaceDE/>
+        <w:autoSpaceDN/>
+        <w:spacing w:before="100" w:beforeAutospacing="1" w:after="100" w:afterAutospacing="1" w:line="360" w:lineRule="auto"/>
+        <w:ind w:left="1440"/>
+        <w:jc w:val="both"/>
+        <w:rPr>
+          <w:color w:val="000000"/>
+          <w:sz w:val="24"/>
+          <w:szCs w:val="24"/>
+          <w:lang w:val="en-IN" w:eastAsia="en-IN"/>
+        </w:rPr>
+      </w:pPr>
+      <w:r>
+        <w:rPr>
+          <w:color w:val="000000"/>
+          <w:sz w:val="24"/>
+          <w:szCs w:val="24"/>
+          <w:lang w:val="en-IN" w:eastAsia="en-IN"/>
+        </w:rPr>
+        <w:t>They also proposed a conceptual framework and a set of managerial implications for improving OFD service quality by managing customer expectations.</w:t>
+      </w:r>
+    </w:p>
+    <w:p>
+      <w:pPr>
+        <w:widowControl/>
         <w:numPr>
           <w:ilvl w:val="0"/>
-          <w:numId w:val="16"/>
+          <w:numId w:val="19"/>
         </w:numPr>
+        <w:autoSpaceDE/>
+        <w:autoSpaceDN/>
+        <w:spacing w:before="100" w:beforeAutospacing="1" w:after="100" w:afterAutospacing="1" w:line="360" w:lineRule="auto"/>
+        <w:ind w:left="720"/>
+        <w:jc w:val="both"/>
         <w:rPr>
           <w:color w:val="000000"/>
+          <w:sz w:val="24"/>
+          <w:szCs w:val="24"/>
+          <w:lang w:val="en-IN" w:eastAsia="en-IN"/>
         </w:rPr>
       </w:pPr>
       <w:r>
         <w:rPr>
           <w:color w:val="000000"/>
-        </w:rPr>
-        <w:t xml:space="preserve">Paper 3: Online Food Ordering and Delivery Applications: An Empirical Investigation of Users’ Intention to Reuse is a quantitative study that examines the factors that affect users’ intention to reuse OFD applications. The authors used a survey method and applied the unified theory of acceptance and use of technology (UTAUT) model, which is a widely used model to explain user </w:t>
-      </w:r>
-      <w:proofErr w:type="spellStart"/>
-      <w:r>
+          <w:sz w:val="24"/>
+          <w:szCs w:val="24"/>
+          <w:lang w:val="en-IN" w:eastAsia="en-IN"/>
+        </w:rPr>
+        <w:t>Online Food Ordering and Delivery Applications: An Empirical Investigation of Users’ Intention to Reuse</w:t>
+      </w:r>
+    </w:p>
+    <w:p>
+      <w:pPr>
+        <w:widowControl/>
+        <w:numPr>
+          <w:ilvl w:val="1"/>
+          <w:numId w:val="19"/>
+        </w:numPr>
+        <w:autoSpaceDE/>
+        <w:autoSpaceDN/>
+        <w:spacing w:before="100" w:beforeAutospacing="1" w:after="100" w:afterAutospacing="1" w:line="360" w:lineRule="auto"/>
+        <w:ind w:left="1440"/>
+        <w:jc w:val="both"/>
         <w:rPr>
           <w:color w:val="000000"/>
-        </w:rPr>
-        <w:t>behavior</w:t>
-      </w:r>
-      <w:proofErr w:type="spellEnd"/>
+          <w:sz w:val="24"/>
+          <w:szCs w:val="24"/>
+          <w:lang w:val="en-IN" w:eastAsia="en-IN"/>
+        </w:rPr>
+      </w:pPr>
       <w:r>
         <w:rPr>
           <w:color w:val="000000"/>
-        </w:rPr>
-        <w:t xml:space="preserve"> and adoption of technology. The paper tests the effects of four constructs: performance expectancy, effort expectancy, social influence, and facilitating conditions, on users’ intention to reuse OFD applications. The paper also considers the moderating effects of gender, age, and experience. The paper reveals some interesting insights into the user </w:t>
-      </w:r>
-      <w:proofErr w:type="spellStart"/>
-      <w:r>
+          <w:sz w:val="24"/>
+          <w:szCs w:val="24"/>
+          <w:lang w:val="en-IN" w:eastAsia="en-IN"/>
+        </w:rPr>
+        <w:t>The authors used a quantitative method, applying the unified theory of acceptance and use of technology (UTAUT) model to survey 384 users of OFD applications in Morocco.</w:t>
+      </w:r>
+    </w:p>
+    <w:p>
+      <w:pPr>
+        <w:widowControl/>
+        <w:numPr>
+          <w:ilvl w:val="1"/>
+          <w:numId w:val="19"/>
+        </w:numPr>
+        <w:autoSpaceDE/>
+        <w:autoSpaceDN/>
+        <w:spacing w:before="100" w:beforeAutospacing="1" w:after="100" w:afterAutospacing="1" w:line="360" w:lineRule="auto"/>
+        <w:ind w:left="1440"/>
+        <w:jc w:val="both"/>
         <w:rPr>
           <w:color w:val="000000"/>
-        </w:rPr>
-        <w:t>behavior</w:t>
-      </w:r>
-      <w:proofErr w:type="spellEnd"/>
+          <w:sz w:val="24"/>
+          <w:szCs w:val="24"/>
+          <w:lang w:val="en-IN" w:eastAsia="en-IN"/>
+        </w:rPr>
+      </w:pPr>
       <w:r>
         <w:rPr>
           <w:color w:val="000000"/>
-        </w:rPr>
-        <w:t xml:space="preserve"> and preferences of OFD applications in Morocco.</w:t>
-      </w:r>
-    </w:p>
-    <w:p>
-      <w:pPr>
-        <w:pStyle w:val="NormalWeb"/>
+          <w:sz w:val="24"/>
+          <w:szCs w:val="24"/>
+          <w:lang w:val="en-IN" w:eastAsia="en-IN"/>
+        </w:rPr>
+        <w:t>They examined the effects of performance expectancy, effort expectancy, social influence, facilitating conditions, hedonic motivation, and habit on users’ intention to reuse OFD applications.</w:t>
+      </w:r>
+    </w:p>
+    <w:p>
+      <w:pPr>
+        <w:widowControl/>
+        <w:numPr>
+          <w:ilvl w:val="1"/>
+          <w:numId w:val="19"/>
+        </w:numPr>
+        <w:autoSpaceDE/>
+        <w:autoSpaceDN/>
+        <w:spacing w:before="100" w:beforeAutospacing="1" w:after="100" w:afterAutospacing="1" w:line="360" w:lineRule="auto"/>
+        <w:ind w:left="1440"/>
+        <w:jc w:val="both"/>
         <w:rPr>
           <w:color w:val="000000"/>
-        </w:rPr>
-      </w:pPr>
-    </w:p>
-    <w:p>
-      <w:pPr>
-        <w:pStyle w:val="NormalWeb"/>
+          <w:sz w:val="24"/>
+          <w:szCs w:val="24"/>
+          <w:lang w:val="en-IN" w:eastAsia="en-IN"/>
+        </w:rPr>
+      </w:pPr>
+      <w:r>
+        <w:rPr>
+          <w:color w:val="000000"/>
+          <w:sz w:val="24"/>
+          <w:szCs w:val="24"/>
+          <w:lang w:val="en-IN" w:eastAsia="en-IN"/>
+        </w:rPr>
+        <w:t>They also tested the moderating role of gender, age, and experience on the relationships between the UTAUT constructs and intention to reuse.</w:t>
+      </w:r>
+    </w:p>
+    <w:p>
+      <w:pPr>
+        <w:widowControl/>
         <w:numPr>
           <w:ilvl w:val="0"/>
-          <w:numId w:val="16"/>
+          <w:numId w:val="19"/>
         </w:numPr>
+        <w:autoSpaceDE/>
+        <w:autoSpaceDN/>
+        <w:spacing w:before="100" w:beforeAutospacing="1" w:after="100" w:afterAutospacing="1" w:line="360" w:lineRule="auto"/>
+        <w:ind w:left="720"/>
+        <w:jc w:val="both"/>
         <w:rPr>
           <w:color w:val="000000"/>
+          <w:sz w:val="24"/>
+          <w:szCs w:val="24"/>
+          <w:lang w:val="en-IN" w:eastAsia="en-IN"/>
         </w:rPr>
       </w:pPr>
       <w:r>
         <w:rPr>
           <w:color w:val="000000"/>
-        </w:rPr>
-        <w:t xml:space="preserve">Paper 4: ONLINE FOOD DELIVERY is a descriptive study that investigates the customers’ interests and preferences in mobile food apps. The authors used a survey method and collected data from 100 respondents. The paper </w:t>
+          <w:sz w:val="24"/>
+          <w:szCs w:val="24"/>
+          <w:lang w:val="en-IN" w:eastAsia="en-IN"/>
+        </w:rPr>
+        <w:t>ONLINE FOOD DELIVERY</w:t>
+      </w:r>
+    </w:p>
+    <w:p>
+      <w:pPr>
+        <w:widowControl/>
+        <w:numPr>
+          <w:ilvl w:val="1"/>
+          <w:numId w:val="19"/>
+        </w:numPr>
+        <w:autoSpaceDE/>
+        <w:autoSpaceDN/>
+        <w:spacing w:before="100" w:beforeAutospacing="1" w:after="100" w:afterAutospacing="1" w:line="360" w:lineRule="auto"/>
+        <w:ind w:left="1440"/>
+        <w:jc w:val="both"/>
+        <w:rPr>
+          <w:color w:val="000000"/>
+          <w:sz w:val="24"/>
+          <w:szCs w:val="24"/>
+          <w:lang w:val="en-IN" w:eastAsia="en-IN"/>
+        </w:rPr>
+      </w:pPr>
+      <w:r>
+        <w:rPr>
+          <w:color w:val="000000"/>
+          <w:sz w:val="24"/>
+          <w:szCs w:val="24"/>
+          <w:lang w:val="en-IN" w:eastAsia="en-IN"/>
+        </w:rPr>
+        <w:t>The authors used a descriptive method, conducting a survey to understand customers’ interests and preferences in mobile food apps.</w:t>
+      </w:r>
+    </w:p>
+    <w:p>
+      <w:pPr>
+        <w:widowControl/>
+        <w:numPr>
+          <w:ilvl w:val="1"/>
+          <w:numId w:val="19"/>
+        </w:numPr>
+        <w:autoSpaceDE/>
+        <w:autoSpaceDN/>
+        <w:spacing w:before="100" w:beforeAutospacing="1" w:after="100" w:afterAutospacing="1" w:line="360" w:lineRule="auto"/>
+        <w:ind w:left="1440"/>
+        <w:jc w:val="both"/>
+        <w:rPr>
+          <w:color w:val="000000"/>
+          <w:sz w:val="24"/>
+          <w:szCs w:val="24"/>
+          <w:lang w:val="en-IN" w:eastAsia="en-IN"/>
+        </w:rPr>
+      </w:pPr>
+      <w:r>
+        <w:rPr>
+          <w:color w:val="000000"/>
+          <w:sz w:val="24"/>
+          <w:szCs w:val="24"/>
+          <w:lang w:val="en-IN" w:eastAsia="en-IN"/>
+        </w:rPr>
+        <w:t xml:space="preserve">They </w:t>
       </w:r>
       <w:proofErr w:type="spellStart"/>
       <w:r>
         <w:rPr>
           <w:color w:val="000000"/>
-        </w:rPr>
-        <w:t>analyzes</w:t>
+          <w:sz w:val="24"/>
+          <w:szCs w:val="24"/>
+          <w:lang w:val="en-IN" w:eastAsia="en-IN"/>
+        </w:rPr>
+        <w:t>analyzed</w:t>
       </w:r>
       <w:proofErr w:type="spellEnd"/>
       <w:r>
         <w:rPr>
           <w:color w:val="000000"/>
-        </w:rPr>
-        <w:t xml:space="preserve"> the demographic profile of the respondents, their frequency and reasons of using mobile food apps, their preferred features and functions, and their satisfaction and feedback. The paper provides some useful information for mobile food app developers and marketers to understand the customer needs and expectations.</w:t>
-      </w:r>
-    </w:p>
-    <w:p>
-      <w:pPr>
-        <w:pStyle w:val="ListParagraph"/>
+          <w:sz w:val="24"/>
+          <w:szCs w:val="24"/>
+          <w:lang w:val="en-IN" w:eastAsia="en-IN"/>
+        </w:rPr>
+        <w:t xml:space="preserve"> the factors that affect customer satisfaction, loyalty, and retention, such as convenience, quality, variety, price, and delivery time.</w:t>
+      </w:r>
+    </w:p>
+    <w:p>
+      <w:pPr>
+        <w:widowControl/>
+        <w:numPr>
+          <w:ilvl w:val="1"/>
+          <w:numId w:val="19"/>
+        </w:numPr>
+        <w:autoSpaceDE/>
+        <w:autoSpaceDN/>
+        <w:spacing w:before="100" w:beforeAutospacing="1" w:after="100" w:afterAutospacing="1" w:line="360" w:lineRule="auto"/>
+        <w:ind w:left="1440"/>
+        <w:jc w:val="both"/>
         <w:rPr>
           <w:color w:val="000000"/>
-        </w:rPr>
-      </w:pPr>
-    </w:p>
-    <w:p>
-      <w:pPr>
-        <w:pStyle w:val="NormalWeb"/>
+          <w:sz w:val="24"/>
+          <w:szCs w:val="24"/>
+          <w:lang w:val="en-IN" w:eastAsia="en-IN"/>
+        </w:rPr>
+      </w:pPr>
+      <w:r>
         <w:rPr>
           <w:color w:val="000000"/>
-        </w:rPr>
-      </w:pPr>
-    </w:p>
-    <w:p>
-      <w:pPr>
-        <w:pStyle w:val="NormalWeb"/>
+          <w:sz w:val="24"/>
+          <w:szCs w:val="24"/>
+          <w:lang w:val="en-IN" w:eastAsia="en-IN"/>
+        </w:rPr>
+        <w:t>They also suggested some features that can enhance the user experience of mobile food ordering apps, such as AI-driven recommendations, ratings and reviews, and loyalty programs.</w:t>
+      </w:r>
+    </w:p>
+    <w:p>
+      <w:pPr>
+        <w:widowControl/>
         <w:numPr>
           <w:ilvl w:val="0"/>
-          <w:numId w:val="16"/>
+          <w:numId w:val="19"/>
         </w:numPr>
+        <w:autoSpaceDE/>
+        <w:autoSpaceDN/>
+        <w:spacing w:before="100" w:beforeAutospacing="1" w:after="100" w:afterAutospacing="1" w:line="360" w:lineRule="auto"/>
+        <w:ind w:left="720"/>
+        <w:jc w:val="both"/>
         <w:rPr>
           <w:color w:val="000000"/>
+          <w:sz w:val="24"/>
+          <w:szCs w:val="24"/>
+          <w:lang w:val="en-IN" w:eastAsia="en-IN"/>
         </w:rPr>
       </w:pPr>
       <w:r>
         <w:rPr>
           <w:color w:val="000000"/>
-        </w:rPr>
-        <w:t>Paper 5: Improving online food ordering and delivery service quality by managing customer expectations: evidence from Italy is the same paper as Paper 2</w:t>
-      </w:r>
-      <w:r>
+          <w:sz w:val="24"/>
+          <w:szCs w:val="24"/>
+          <w:lang w:val="en-IN" w:eastAsia="en-IN"/>
+        </w:rPr>
+        <w:lastRenderedPageBreak/>
+        <w:t>Digital transformation: a review, synthesis and future research agenda</w:t>
+      </w:r>
+    </w:p>
+    <w:p>
+      <w:pPr>
+        <w:widowControl/>
+        <w:numPr>
+          <w:ilvl w:val="1"/>
+          <w:numId w:val="19"/>
+        </w:numPr>
+        <w:autoSpaceDE/>
+        <w:autoSpaceDN/>
+        <w:spacing w:before="100" w:beforeAutospacing="1" w:after="100" w:afterAutospacing="1" w:line="360" w:lineRule="auto"/>
+        <w:ind w:left="1440"/>
+        <w:jc w:val="both"/>
         <w:rPr>
           <w:color w:val="000000"/>
-        </w:rPr>
-        <w:t>.</w:t>
-      </w:r>
-    </w:p>
-    <w:p>
-      <w:pPr>
-        <w:pStyle w:val="NormalWeb"/>
-        <w:ind w:left="720"/>
+          <w:sz w:val="24"/>
+          <w:szCs w:val="24"/>
+          <w:lang w:val="en-IN" w:eastAsia="en-IN"/>
+        </w:rPr>
+      </w:pPr>
+      <w:r>
         <w:rPr>
           <w:color w:val="000000"/>
-        </w:rPr>
-      </w:pPr>
-    </w:p>
-    <w:p>
-      <w:pPr>
-        <w:pStyle w:val="NormalWeb"/>
+          <w:sz w:val="24"/>
+          <w:szCs w:val="24"/>
+          <w:lang w:val="en-IN" w:eastAsia="en-IN"/>
+        </w:rPr>
+        <w:t>The paper provided a comprehensive review and synthesis of the literature on digital transformation, which is the process of using digital technologies to create new or modify existing business processes, products, and services.</w:t>
+      </w:r>
+    </w:p>
+    <w:p>
+      <w:pPr>
+        <w:widowControl/>
+        <w:numPr>
+          <w:ilvl w:val="1"/>
+          <w:numId w:val="19"/>
+        </w:numPr>
+        <w:autoSpaceDE/>
+        <w:autoSpaceDN/>
+        <w:spacing w:before="100" w:beforeAutospacing="1" w:after="100" w:afterAutospacing="1" w:line="360" w:lineRule="auto"/>
+        <w:ind w:left="1440"/>
+        <w:jc w:val="both"/>
+        <w:rPr>
+          <w:color w:val="000000"/>
+          <w:sz w:val="24"/>
+          <w:szCs w:val="24"/>
+          <w:lang w:val="en-IN" w:eastAsia="en-IN"/>
+        </w:rPr>
+      </w:pPr>
+      <w:r>
+        <w:rPr>
+          <w:color w:val="000000"/>
+          <w:sz w:val="24"/>
+          <w:szCs w:val="24"/>
+          <w:lang w:val="en-IN" w:eastAsia="en-IN"/>
+        </w:rPr>
+        <w:t>It mapped the territory of digital transformation research by sharing important macro- and micro-level observations, and proposed future research directions and challenges.</w:t>
+      </w:r>
+    </w:p>
+    <w:p>
+      <w:pPr>
+        <w:widowControl/>
+        <w:numPr>
+          <w:ilvl w:val="1"/>
+          <w:numId w:val="19"/>
+        </w:numPr>
+        <w:autoSpaceDE/>
+        <w:autoSpaceDN/>
+        <w:spacing w:before="100" w:beforeAutospacing="1" w:after="100" w:afterAutospacing="1" w:line="360" w:lineRule="auto"/>
+        <w:ind w:left="1440"/>
+        <w:jc w:val="both"/>
+        <w:rPr>
+          <w:color w:val="000000"/>
+          <w:sz w:val="24"/>
+          <w:szCs w:val="24"/>
+          <w:lang w:val="en-IN" w:eastAsia="en-IN"/>
+        </w:rPr>
+      </w:pPr>
+      <w:r>
+        <w:rPr>
+          <w:color w:val="000000"/>
+          <w:sz w:val="24"/>
+          <w:szCs w:val="24"/>
+          <w:lang w:val="en-IN" w:eastAsia="en-IN"/>
+        </w:rPr>
+        <w:t>It also discussed the implications of digital transformation for various stakeholders, such as customers, employees, managers, and society.</w:t>
+      </w:r>
+    </w:p>
+    <w:p>
+      <w:pPr>
+        <w:widowControl/>
         <w:numPr>
           <w:ilvl w:val="0"/>
-          <w:numId w:val="16"/>
+          <w:numId w:val="19"/>
         </w:numPr>
+        <w:autoSpaceDE/>
+        <w:autoSpaceDN/>
+        <w:spacing w:before="100" w:beforeAutospacing="1" w:after="100" w:afterAutospacing="1" w:line="360" w:lineRule="auto"/>
+        <w:ind w:left="720"/>
+        <w:jc w:val="both"/>
         <w:rPr>
           <w:color w:val="000000"/>
+          <w:sz w:val="24"/>
+          <w:szCs w:val="24"/>
+          <w:lang w:val="en-IN" w:eastAsia="en-IN"/>
         </w:rPr>
       </w:pPr>
       <w:r>
         <w:rPr>
           <w:color w:val="000000"/>
-        </w:rPr>
-        <w:lastRenderedPageBreak/>
-        <w:t xml:space="preserve">Paper 6: A Study on Determining the Factors Impacting Consumer Perception Regarding the Online Food Delivery Apps in Guwahati is a quantitative study that explores the factors that influence consumer perception of OFD apps in Guwahati, India. The authors used a survey method and applied the factor analysis technique, which is a statistical method to reduce the number of variables and identify the underlying factors. The paper identifies six factors that affect consumer perception: convenience, quality, price, variety, trust, and satisfaction. The paper also examines the relationship between consumer perception and demographic variables, such as age, gender, income, and education. The paper provides some valuable insights into the consumer </w:t>
-      </w:r>
+          <w:sz w:val="24"/>
+          <w:szCs w:val="24"/>
+          <w:lang w:val="en-IN" w:eastAsia="en-IN"/>
+        </w:rPr>
+        <w:t>A Study on Determining the Factors Impacting Consumer Perception Regarding the Online Food Delivery Apps in Guwahati</w:t>
+      </w:r>
+    </w:p>
+    <w:p>
+      <w:pPr>
+        <w:widowControl/>
+        <w:numPr>
+          <w:ilvl w:val="1"/>
+          <w:numId w:val="19"/>
+        </w:numPr>
+        <w:autoSpaceDE/>
+        <w:autoSpaceDN/>
+        <w:spacing w:before="100" w:beforeAutospacing="1" w:after="100" w:afterAutospacing="1" w:line="360" w:lineRule="auto"/>
+        <w:ind w:left="1440"/>
+        <w:jc w:val="both"/>
+        <w:rPr>
+          <w:color w:val="000000"/>
+          <w:sz w:val="24"/>
+          <w:szCs w:val="24"/>
+          <w:lang w:val="en-IN" w:eastAsia="en-IN"/>
+        </w:rPr>
+      </w:pPr>
+      <w:r>
+        <w:rPr>
+          <w:color w:val="000000"/>
+          <w:sz w:val="24"/>
+          <w:szCs w:val="24"/>
+          <w:lang w:val="en-IN" w:eastAsia="en-IN"/>
+        </w:rPr>
+        <w:t>The authors used a quantitative method, applying the factor analysis technique to survey 200 respondents in Guwahati, India.</w:t>
+      </w:r>
+    </w:p>
+    <w:p>
+      <w:pPr>
+        <w:widowControl/>
+        <w:numPr>
+          <w:ilvl w:val="1"/>
+          <w:numId w:val="19"/>
+        </w:numPr>
+        <w:autoSpaceDE/>
+        <w:autoSpaceDN/>
+        <w:spacing w:before="100" w:beforeAutospacing="1" w:after="100" w:afterAutospacing="1" w:line="360" w:lineRule="auto"/>
+        <w:ind w:left="1440"/>
+        <w:jc w:val="both"/>
+        <w:rPr>
+          <w:color w:val="000000"/>
+          <w:sz w:val="24"/>
+          <w:szCs w:val="24"/>
+          <w:lang w:val="en-IN" w:eastAsia="en-IN"/>
+        </w:rPr>
+      </w:pPr>
+      <w:r>
+        <w:rPr>
+          <w:color w:val="000000"/>
+          <w:sz w:val="24"/>
+          <w:szCs w:val="24"/>
+          <w:lang w:val="en-IN" w:eastAsia="en-IN"/>
+        </w:rPr>
+        <w:t>They identified the factors that impact consumer perception regarding the online food delivery apps, such as service quality, food quality, ease of use, convenience, and trust.</w:t>
+      </w:r>
+    </w:p>
+    <w:p>
+      <w:pPr>
+        <w:widowControl/>
+        <w:numPr>
+          <w:ilvl w:val="1"/>
+          <w:numId w:val="19"/>
+        </w:numPr>
+        <w:autoSpaceDE/>
+        <w:autoSpaceDN/>
+        <w:spacing w:before="100" w:beforeAutospacing="1" w:after="100" w:afterAutospacing="1" w:line="360" w:lineRule="auto"/>
+        <w:ind w:left="1440"/>
+        <w:jc w:val="both"/>
+        <w:rPr>
+          <w:color w:val="000000"/>
+          <w:sz w:val="24"/>
+          <w:szCs w:val="24"/>
+          <w:lang w:val="en-IN" w:eastAsia="en-IN"/>
+        </w:rPr>
+      </w:pPr>
+      <w:r>
+        <w:rPr>
+          <w:color w:val="000000"/>
+          <w:sz w:val="24"/>
+          <w:szCs w:val="24"/>
+          <w:lang w:val="en-IN" w:eastAsia="en-IN"/>
+        </w:rPr>
+        <w:t>They also recommended some strategies for online food delivery app providers to improve their service quality and customer satisfaction.</w:t>
+      </w:r>
+    </w:p>
+    <w:p>
+      <w:pPr>
+        <w:widowControl/>
+        <w:numPr>
+          <w:ilvl w:val="0"/>
+          <w:numId w:val="19"/>
+        </w:numPr>
+        <w:autoSpaceDE/>
+        <w:autoSpaceDN/>
+        <w:spacing w:before="100" w:beforeAutospacing="1" w:after="100" w:afterAutospacing="1" w:line="360" w:lineRule="auto"/>
+        <w:ind w:left="720"/>
+        <w:jc w:val="both"/>
+        <w:rPr>
+          <w:color w:val="000000"/>
+          <w:sz w:val="24"/>
+          <w:szCs w:val="24"/>
+          <w:lang w:val="en-IN" w:eastAsia="en-IN"/>
+        </w:rPr>
+      </w:pPr>
       <w:proofErr w:type="spellStart"/>
       <w:r>
         <w:rPr>
           <w:color w:val="000000"/>
-        </w:rPr>
-        <w:t>behavior</w:t>
+          <w:sz w:val="24"/>
+          <w:szCs w:val="24"/>
+          <w:lang w:val="en-IN" w:eastAsia="en-IN"/>
+        </w:rPr>
+        <w:t>BestDish</w:t>
       </w:r>
       <w:proofErr w:type="spellEnd"/>
       <w:r>
         <w:rPr>
           <w:color w:val="000000"/>
-        </w:rPr>
-        <w:t xml:space="preserve"> and preferences of OFD apps in Guwahati.</w:t>
+          <w:sz w:val="24"/>
+          <w:szCs w:val="24"/>
+          <w:lang w:val="en-IN" w:eastAsia="en-IN"/>
+        </w:rPr>
+        <w:t>: A Digital Menu and Food Item Recommendation System for Restaurants in the Hotel Sector</w:t>
+      </w:r>
+    </w:p>
+    <w:p>
+      <w:pPr>
+        <w:widowControl/>
+        <w:numPr>
+          <w:ilvl w:val="1"/>
+          <w:numId w:val="19"/>
+        </w:numPr>
+        <w:autoSpaceDE/>
+        <w:autoSpaceDN/>
+        <w:spacing w:before="100" w:beforeAutospacing="1" w:after="100" w:afterAutospacing="1" w:line="360" w:lineRule="auto"/>
+        <w:ind w:left="1440"/>
+        <w:jc w:val="both"/>
+        <w:rPr>
+          <w:color w:val="000000"/>
+          <w:sz w:val="24"/>
+          <w:szCs w:val="24"/>
+          <w:lang w:val="en-IN" w:eastAsia="en-IN"/>
+        </w:rPr>
+      </w:pPr>
+      <w:r>
+        <w:rPr>
+          <w:color w:val="000000"/>
+          <w:sz w:val="24"/>
+          <w:szCs w:val="24"/>
+          <w:lang w:val="en-IN" w:eastAsia="en-IN"/>
+        </w:rPr>
+        <w:t>The paper conducted a survey to identify the difficulties faced by customers in making food decisions and their preference for digital menus.</w:t>
+      </w:r>
+    </w:p>
+    <w:p>
+      <w:pPr>
+        <w:widowControl/>
+        <w:numPr>
+          <w:ilvl w:val="1"/>
+          <w:numId w:val="19"/>
+        </w:numPr>
+        <w:autoSpaceDE/>
+        <w:autoSpaceDN/>
+        <w:spacing w:before="100" w:beforeAutospacing="1" w:after="100" w:afterAutospacing="1" w:line="360" w:lineRule="auto"/>
+        <w:ind w:left="1440"/>
+        <w:jc w:val="both"/>
+        <w:rPr>
+          <w:color w:val="000000"/>
+          <w:sz w:val="24"/>
+          <w:szCs w:val="24"/>
+          <w:lang w:val="en-IN" w:eastAsia="en-IN"/>
+        </w:rPr>
+      </w:pPr>
+      <w:r>
+        <w:rPr>
+          <w:color w:val="000000"/>
+          <w:sz w:val="24"/>
+          <w:szCs w:val="24"/>
+          <w:lang w:val="en-IN" w:eastAsia="en-IN"/>
+        </w:rPr>
+        <w:t>It also proposed a neural network-based recommendation system that offers personalized and health-conscious food suggestions based on customer profiles and preferences.</w:t>
+      </w:r>
+    </w:p>
+    <w:p>
+      <w:pPr>
+        <w:widowControl/>
+        <w:numPr>
+          <w:ilvl w:val="1"/>
+          <w:numId w:val="19"/>
+        </w:numPr>
+        <w:autoSpaceDE/>
+        <w:autoSpaceDN/>
+        <w:spacing w:before="100" w:beforeAutospacing="1" w:after="100" w:afterAutospacing="1" w:line="360" w:lineRule="auto"/>
+        <w:ind w:left="1440"/>
+        <w:jc w:val="both"/>
+        <w:rPr>
+          <w:color w:val="000000"/>
+          <w:sz w:val="24"/>
+          <w:szCs w:val="24"/>
+          <w:lang w:val="en-IN" w:eastAsia="en-IN"/>
+        </w:rPr>
+      </w:pPr>
+      <w:r>
+        <w:rPr>
+          <w:color w:val="000000"/>
+          <w:sz w:val="24"/>
+          <w:szCs w:val="24"/>
+          <w:lang w:val="en-IN" w:eastAsia="en-IN"/>
+        </w:rPr>
+        <w:t>It evaluated the performance and accuracy of the recommendation system using various metrics and compared it with other existing systems.</w:t>
+      </w:r>
+    </w:p>
+    <w:p>
+      <w:pPr>
+        <w:widowControl/>
+        <w:numPr>
+          <w:ilvl w:val="0"/>
+          <w:numId w:val="19"/>
+        </w:numPr>
+        <w:autoSpaceDE/>
+        <w:autoSpaceDN/>
+        <w:spacing w:before="100" w:beforeAutospacing="1" w:after="100" w:afterAutospacing="1" w:line="360" w:lineRule="auto"/>
+        <w:ind w:left="720"/>
+        <w:jc w:val="both"/>
+        <w:rPr>
+          <w:color w:val="000000"/>
+          <w:sz w:val="24"/>
+          <w:szCs w:val="24"/>
+          <w:lang w:val="en-IN" w:eastAsia="en-IN"/>
+        </w:rPr>
+      </w:pPr>
+      <w:r>
+        <w:rPr>
+          <w:color w:val="000000"/>
+          <w:sz w:val="24"/>
+          <w:szCs w:val="24"/>
+          <w:lang w:val="en-IN" w:eastAsia="en-IN"/>
+        </w:rPr>
+        <w:t xml:space="preserve"> A Comparative Analysis of Digital and Paper Restaurant Menus Based on Nutritional Information</w:t>
+      </w:r>
+    </w:p>
+    <w:p>
+      <w:pPr>
+        <w:widowControl/>
+        <w:numPr>
+          <w:ilvl w:val="1"/>
+          <w:numId w:val="19"/>
+        </w:numPr>
+        <w:autoSpaceDE/>
+        <w:autoSpaceDN/>
+        <w:spacing w:before="100" w:beforeAutospacing="1" w:after="100" w:afterAutospacing="1" w:line="360" w:lineRule="auto"/>
+        <w:ind w:left="1440"/>
+        <w:jc w:val="both"/>
+        <w:rPr>
+          <w:color w:val="000000"/>
+          <w:sz w:val="24"/>
+          <w:szCs w:val="24"/>
+          <w:lang w:val="en-IN" w:eastAsia="en-IN"/>
+        </w:rPr>
+      </w:pPr>
+      <w:r>
+        <w:rPr>
+          <w:color w:val="000000"/>
+          <w:sz w:val="24"/>
+          <w:szCs w:val="24"/>
+          <w:lang w:val="en-IN" w:eastAsia="en-IN"/>
+        </w:rPr>
+        <w:t>The paper conducted an experimental study to examine the effects of menu format (paper or digital) and amount of nutritional information (extensive, brief, or none) on customer perceptions of the effectiveness, ease of use, and information quality of the menu.</w:t>
+      </w:r>
+    </w:p>
+    <w:p>
+      <w:pPr>
+        <w:widowControl/>
+        <w:numPr>
+          <w:ilvl w:val="1"/>
+          <w:numId w:val="19"/>
+        </w:numPr>
+        <w:autoSpaceDE/>
+        <w:autoSpaceDN/>
+        <w:spacing w:before="100" w:beforeAutospacing="1" w:after="100" w:afterAutospacing="1" w:line="360" w:lineRule="auto"/>
+        <w:ind w:left="1440"/>
+        <w:jc w:val="both"/>
+        <w:rPr>
+          <w:color w:val="000000"/>
+          <w:sz w:val="24"/>
+          <w:szCs w:val="24"/>
+          <w:lang w:val="en-IN" w:eastAsia="en-IN"/>
+        </w:rPr>
+      </w:pPr>
+      <w:r>
+        <w:rPr>
+          <w:color w:val="000000"/>
+          <w:sz w:val="24"/>
+          <w:szCs w:val="24"/>
+          <w:lang w:val="en-IN" w:eastAsia="en-IN"/>
+        </w:rPr>
+        <w:t>It found that digital menus with extensive nutritional information were perceived more positively than paper menus or digital menus with brief or no nutritional information.</w:t>
+      </w:r>
+    </w:p>
+    <w:p>
+      <w:pPr>
+        <w:widowControl/>
+        <w:numPr>
+          <w:ilvl w:val="1"/>
+          <w:numId w:val="19"/>
+        </w:numPr>
+        <w:autoSpaceDE/>
+        <w:autoSpaceDN/>
+        <w:spacing w:before="100" w:beforeAutospacing="1" w:after="100" w:afterAutospacing="1" w:line="360" w:lineRule="auto"/>
+        <w:ind w:left="1440"/>
+        <w:jc w:val="both"/>
+        <w:rPr>
+          <w:color w:val="000000"/>
+          <w:sz w:val="24"/>
+          <w:szCs w:val="24"/>
+          <w:lang w:val="en-IN" w:eastAsia="en-IN"/>
+        </w:rPr>
+      </w:pPr>
+      <w:r>
+        <w:rPr>
+          <w:color w:val="000000"/>
+          <w:sz w:val="24"/>
+          <w:szCs w:val="24"/>
+          <w:lang w:val="en-IN" w:eastAsia="en-IN"/>
+        </w:rPr>
+        <w:t>It also discussed the implications of the findings for menu design and restaurant management.</w:t>
       </w:r>
     </w:p>
     <w:p>
@@ -8089,6 +9466,7 @@
     <w:p>
       <w:pPr>
         <w:pStyle w:val="Heading1"/>
+        <w:jc w:val="both"/>
       </w:pPr>
       <w:r>
         <w:lastRenderedPageBreak/>
@@ -8099,7 +9477,7 @@
       <w:pPr>
         <w:spacing w:before="280"/>
         <w:ind w:left="991" w:right="1378"/>
-        <w:jc w:val="center"/>
+        <w:jc w:val="both"/>
         <w:rPr>
           <w:b/>
           <w:sz w:val="36"/>
@@ -8171,6 +9549,7 @@
           <w:tab w:val="left" w:pos="1135"/>
         </w:tabs>
         <w:spacing w:before="281"/>
+        <w:jc w:val="both"/>
       </w:pPr>
       <w:r>
         <w:t>Hardware</w:t>
@@ -8197,6 +9576,7 @@
           <w:tab w:val="left" w:pos="1000"/>
         </w:tabs>
         <w:spacing w:before="279"/>
+        <w:jc w:val="both"/>
         <w:rPr>
           <w:sz w:val="24"/>
         </w:rPr>
@@ -8228,6 +9608,7 @@
       <w:pPr>
         <w:pStyle w:val="BodyText"/>
         <w:spacing w:before="2"/>
+        <w:jc w:val="both"/>
         <w:rPr>
           <w:sz w:val="36"/>
         </w:rPr>
@@ -8237,6 +9618,7 @@
       <w:pPr>
         <w:pStyle w:val="BodyText"/>
         <w:ind w:left="1060"/>
+        <w:jc w:val="both"/>
       </w:pPr>
       <w:r>
         <w:rPr>
@@ -8248,6 +9630,7 @@
     <w:p>
       <w:pPr>
         <w:pStyle w:val="BodyText"/>
+        <w:jc w:val="both"/>
       </w:pPr>
     </w:p>
     <w:p>
@@ -8261,6 +9644,7 @@
           <w:tab w:val="left" w:pos="999"/>
           <w:tab w:val="left" w:pos="1000"/>
         </w:tabs>
+        <w:jc w:val="both"/>
         <w:rPr>
           <w:sz w:val="24"/>
         </w:rPr>
@@ -8276,6 +9660,7 @@
       <w:pPr>
         <w:pStyle w:val="BodyText"/>
         <w:spacing w:before="3"/>
+        <w:jc w:val="both"/>
       </w:pPr>
     </w:p>
     <w:p>
@@ -8289,6 +9674,7 @@
           <w:tab w:val="left" w:pos="999"/>
           <w:tab w:val="left" w:pos="1000"/>
         </w:tabs>
+        <w:jc w:val="both"/>
         <w:rPr>
           <w:sz w:val="24"/>
         </w:rPr>
@@ -8303,6 +9689,7 @@
     <w:p>
       <w:pPr>
         <w:pStyle w:val="BodyText"/>
+        <w:jc w:val="both"/>
       </w:pPr>
     </w:p>
     <w:p>
@@ -8317,6 +9704,7 @@
           <w:tab w:val="left" w:pos="1000"/>
         </w:tabs>
         <w:spacing w:before="1"/>
+        <w:jc w:val="both"/>
         <w:rPr>
           <w:sz w:val="24"/>
         </w:rPr>
@@ -8383,6 +9771,7 @@
     <w:p>
       <w:pPr>
         <w:pStyle w:val="BodyText"/>
+        <w:jc w:val="both"/>
         <w:rPr>
           <w:sz w:val="26"/>
         </w:rPr>
@@ -8392,6 +9781,7 @@
       <w:pPr>
         <w:pStyle w:val="BodyText"/>
         <w:spacing w:before="3"/>
+        <w:jc w:val="both"/>
         <w:rPr>
           <w:sz w:val="22"/>
         </w:rPr>
@@ -8407,6 +9797,7 @@
         <w:tabs>
           <w:tab w:val="left" w:pos="1135"/>
         </w:tabs>
+        <w:jc w:val="both"/>
       </w:pPr>
       <w:r>
         <w:t>Software</w:t>
@@ -8433,6 +9824,7 @@
           <w:tab w:val="left" w:pos="1000"/>
         </w:tabs>
         <w:spacing w:before="140"/>
+        <w:jc w:val="both"/>
         <w:rPr>
           <w:sz w:val="24"/>
         </w:rPr>
@@ -8547,6 +9939,7 @@
           <w:tab w:val="left" w:pos="1000"/>
         </w:tabs>
         <w:spacing w:before="140"/>
+        <w:jc w:val="both"/>
         <w:rPr>
           <w:sz w:val="24"/>
         </w:rPr>
@@ -8569,6 +9962,7 @@
           <w:tab w:val="left" w:pos="999"/>
           <w:tab w:val="left" w:pos="1000"/>
         </w:tabs>
+        <w:jc w:val="both"/>
         <w:rPr>
           <w:sz w:val="24"/>
         </w:rPr>
@@ -8584,6 +9978,7 @@
       <w:pPr>
         <w:pStyle w:val="BodyText"/>
         <w:spacing w:before="1"/>
+        <w:jc w:val="both"/>
       </w:pPr>
     </w:p>
     <w:p>
@@ -8597,6 +9992,7 @@
           <w:tab w:val="left" w:pos="999"/>
           <w:tab w:val="left" w:pos="1000"/>
         </w:tabs>
+        <w:jc w:val="both"/>
         <w:rPr>
           <w:sz w:val="24"/>
         </w:rPr>
@@ -8707,6 +10103,7 @@
       <w:pPr>
         <w:pStyle w:val="BodyText"/>
         <w:spacing w:before="2"/>
+        <w:jc w:val="both"/>
       </w:pPr>
     </w:p>
     <w:p>
@@ -8721,6 +10118,7 @@
           <w:tab w:val="left" w:pos="1000"/>
         </w:tabs>
         <w:spacing w:before="1"/>
+        <w:jc w:val="both"/>
       </w:pPr>
       <w:r>
         <w:rPr>
@@ -8762,6 +10160,7 @@
           <w:tab w:val="left" w:pos="1000"/>
         </w:tabs>
         <w:spacing w:before="1"/>
+        <w:jc w:val="both"/>
       </w:pPr>
     </w:p>
     <w:p>
@@ -8775,6 +10174,7 @@
           <w:tab w:val="left" w:pos="999"/>
           <w:tab w:val="left" w:pos="1000"/>
         </w:tabs>
+        <w:jc w:val="both"/>
         <w:rPr>
           <w:sz w:val="24"/>
         </w:rPr>
@@ -8803,6 +10203,7 @@
       <w:pPr>
         <w:pStyle w:val="BodyText"/>
         <w:spacing w:before="3"/>
+        <w:jc w:val="both"/>
       </w:pPr>
     </w:p>
     <w:p>
@@ -8816,6 +10217,7 @@
           <w:tab w:val="left" w:pos="999"/>
           <w:tab w:val="left" w:pos="1000"/>
         </w:tabs>
+        <w:jc w:val="both"/>
         <w:rPr>
           <w:sz w:val="24"/>
         </w:rPr>
@@ -8838,6 +10240,7 @@
     <w:p>
       <w:pPr>
         <w:pStyle w:val="BodyText"/>
+        <w:jc w:val="both"/>
         <w:rPr>
           <w:sz w:val="26"/>
         </w:rPr>
@@ -8847,6 +10250,7 @@
       <w:pPr>
         <w:pStyle w:val="BodyText"/>
         <w:spacing w:before="1"/>
+        <w:jc w:val="both"/>
         <w:rPr>
           <w:sz w:val="22"/>
         </w:rPr>
@@ -8862,6 +10266,7 @@
         <w:tabs>
           <w:tab w:val="left" w:pos="1135"/>
         </w:tabs>
+        <w:jc w:val="both"/>
       </w:pPr>
       <w:bookmarkStart w:id="2" w:name="_bookmark4"/>
       <w:bookmarkEnd w:id="2"/>
@@ -8896,6 +10301,7 @@
           <w:tab w:val="left" w:pos="1000"/>
         </w:tabs>
         <w:spacing w:before="141"/>
+        <w:jc w:val="both"/>
         <w:rPr>
           <w:sz w:val="24"/>
         </w:rPr>
@@ -8978,6 +10384,7 @@
       <w:pPr>
         <w:pStyle w:val="BodyText"/>
         <w:spacing w:before="4"/>
+        <w:jc w:val="both"/>
       </w:pPr>
     </w:p>
     <w:p>
@@ -8991,6 +10398,7 @@
           <w:tab w:val="left" w:pos="999"/>
           <w:tab w:val="left" w:pos="1000"/>
         </w:tabs>
+        <w:jc w:val="both"/>
         <w:rPr>
           <w:sz w:val="24"/>
         </w:rPr>
@@ -9431,7 +10839,7 @@
         </w:tabs>
         <w:spacing w:before="279"/>
       </w:pPr>
-      <w:hyperlink r:id="rId23">
+      <w:hyperlink r:id="rId24">
         <w:r>
           <w:t>Waterfall</w:t>
         </w:r>
@@ -9838,7 +11246,7 @@
                     </pic:cNvPicPr>
                   </pic:nvPicPr>
                   <pic:blipFill>
-                    <a:blip r:embed="rId24" cstate="print"/>
+                    <a:blip r:embed="rId25" cstate="print"/>
                     <a:stretch>
                       <a:fillRect/>
                     </a:stretch>
@@ -9954,7 +11362,7 @@
           <w:tab w:val="left" w:pos="1285"/>
         </w:tabs>
       </w:pPr>
-      <w:hyperlink r:id="rId25">
+      <w:hyperlink r:id="rId26">
         <w:bookmarkStart w:id="3" w:name="_bookmark5"/>
         <w:bookmarkEnd w:id="3"/>
         <w:r>
@@ -10201,7 +11609,7 @@
                     </pic:cNvPicPr>
                   </pic:nvPicPr>
                   <pic:blipFill>
-                    <a:blip r:embed="rId26" cstate="print"/>
+                    <a:blip r:embed="rId27" cstate="print"/>
                     <a:stretch>
                       <a:fillRect/>
                     </a:stretch>
@@ -10307,7 +11715,7 @@
         </w:tabs>
         <w:spacing w:before="1"/>
       </w:pPr>
-      <w:hyperlink r:id="rId27">
+      <w:hyperlink r:id="rId28">
         <w:bookmarkStart w:id="4" w:name="_bookmark6"/>
         <w:bookmarkEnd w:id="4"/>
         <w:r>
@@ -10687,7 +12095,7 @@
                     </pic:cNvPicPr>
                   </pic:nvPicPr>
                   <pic:blipFill>
-                    <a:blip r:embed="rId28" cstate="print"/>
+                    <a:blip r:embed="rId29" cstate="print"/>
                     <a:stretch>
                       <a:fillRect/>
                     </a:stretch>
@@ -10801,7 +12209,7 @@
           <w:tab w:val="left" w:pos="1285"/>
         </w:tabs>
       </w:pPr>
-      <w:hyperlink r:id="rId29">
+      <w:hyperlink r:id="rId30">
         <w:bookmarkStart w:id="5" w:name="_bookmark8"/>
         <w:bookmarkEnd w:id="5"/>
         <w:r>
@@ -11042,7 +12450,7 @@
                     </pic:cNvPicPr>
                   </pic:nvPicPr>
                   <pic:blipFill>
-                    <a:blip r:embed="rId30" cstate="print"/>
+                    <a:blip r:embed="rId31" cstate="print"/>
                     <a:stretch>
                       <a:fillRect/>
                     </a:stretch>
@@ -11221,7 +12629,7 @@
         </w:rPr>
         <w:t xml:space="preserve"> </w:t>
       </w:r>
-      <w:hyperlink r:id="rId31">
+      <w:hyperlink r:id="rId32">
         <w:r>
           <w:t>Agile</w:t>
         </w:r>
@@ -11786,7 +13194,7 @@
                     </pic:cNvPicPr>
                   </pic:nvPicPr>
                   <pic:blipFill>
-                    <a:blip r:embed="rId32" cstate="print"/>
+                    <a:blip r:embed="rId33" cstate="print"/>
                     <a:stretch>
                       <a:fillRect/>
                     </a:stretch>
@@ -12404,7 +13812,7 @@
                     <pic:cNvPicPr/>
                   </pic:nvPicPr>
                   <pic:blipFill>
-                    <a:blip r:embed="rId33" cstate="print">
+                    <a:blip r:embed="rId34" cstate="print">
                       <a:extLst>
                         <a:ext uri="{28A0092B-C50C-407E-A947-70E740481C1C}">
                           <a14:useLocalDpi xmlns:a14="http://schemas.microsoft.com/office/drawing/2010/main" val="0"/>
@@ -12642,7 +14050,7 @@
                     <pic:cNvPicPr/>
                   </pic:nvPicPr>
                   <pic:blipFill>
-                    <a:blip r:embed="rId34" cstate="print">
+                    <a:blip r:embed="rId35" cstate="print">
                       <a:extLst>
                         <a:ext uri="{28A0092B-C50C-407E-A947-70E740481C1C}">
                           <a14:useLocalDpi xmlns:a14="http://schemas.microsoft.com/office/drawing/2010/main" val="0"/>
@@ -12973,7 +14381,7 @@
                     <pic:cNvPicPr/>
                   </pic:nvPicPr>
                   <pic:blipFill>
-                    <a:blip r:embed="rId35" cstate="print">
+                    <a:blip r:embed="rId36" cstate="print">
                       <a:extLst>
                         <a:ext uri="{28A0092B-C50C-407E-A947-70E740481C1C}">
                           <a14:useLocalDpi xmlns:a14="http://schemas.microsoft.com/office/drawing/2010/main" val="0"/>
@@ -13385,7 +14793,7 @@
                     <pic:cNvPicPr/>
                   </pic:nvPicPr>
                   <pic:blipFill>
-                    <a:blip r:embed="rId36" cstate="print">
+                    <a:blip r:embed="rId37" cstate="print">
                       <a:extLst>
                         <a:ext uri="{28A0092B-C50C-407E-A947-70E740481C1C}">
                           <a14:useLocalDpi xmlns:a14="http://schemas.microsoft.com/office/drawing/2010/main" val="0"/>
@@ -14161,6 +15569,92 @@
     </w:lvl>
   </w:abstractNum>
   <w:abstractNum w:abstractNumId="1" w15:restartNumberingAfterBreak="0">
+    <w:nsid w:val="086E121C"/>
+    <w:multiLevelType w:val="hybridMultilevel"/>
+    <w:tmpl w:val="FAB0DB9C"/>
+    <w:lvl w:ilvl="0" w:tplc="4009000F">
+      <w:start w:val="1"/>
+      <w:numFmt w:val="decimal"/>
+      <w:lvlText w:val="%1."/>
+      <w:lvlJc w:val="left"/>
+      <w:pPr>
+        <w:ind w:left="1440" w:hanging="360"/>
+      </w:pPr>
+    </w:lvl>
+    <w:lvl w:ilvl="1" w:tplc="40090019">
+      <w:start w:val="1"/>
+      <w:numFmt w:val="lowerLetter"/>
+      <w:lvlText w:val="%2."/>
+      <w:lvlJc w:val="left"/>
+      <w:pPr>
+        <w:ind w:left="2160" w:hanging="360"/>
+      </w:pPr>
+    </w:lvl>
+    <w:lvl w:ilvl="2" w:tplc="4009001B" w:tentative="1">
+      <w:start w:val="1"/>
+      <w:numFmt w:val="lowerRoman"/>
+      <w:lvlText w:val="%3."/>
+      <w:lvlJc w:val="right"/>
+      <w:pPr>
+        <w:ind w:left="2880" w:hanging="180"/>
+      </w:pPr>
+    </w:lvl>
+    <w:lvl w:ilvl="3" w:tplc="4009000F" w:tentative="1">
+      <w:start w:val="1"/>
+      <w:numFmt w:val="decimal"/>
+      <w:lvlText w:val="%4."/>
+      <w:lvlJc w:val="left"/>
+      <w:pPr>
+        <w:ind w:left="3600" w:hanging="360"/>
+      </w:pPr>
+    </w:lvl>
+    <w:lvl w:ilvl="4" w:tplc="40090019" w:tentative="1">
+      <w:start w:val="1"/>
+      <w:numFmt w:val="lowerLetter"/>
+      <w:lvlText w:val="%5."/>
+      <w:lvlJc w:val="left"/>
+      <w:pPr>
+        <w:ind w:left="4320" w:hanging="360"/>
+      </w:pPr>
+    </w:lvl>
+    <w:lvl w:ilvl="5" w:tplc="4009001B" w:tentative="1">
+      <w:start w:val="1"/>
+      <w:numFmt w:val="lowerRoman"/>
+      <w:lvlText w:val="%6."/>
+      <w:lvlJc w:val="right"/>
+      <w:pPr>
+        <w:ind w:left="5040" w:hanging="180"/>
+      </w:pPr>
+    </w:lvl>
+    <w:lvl w:ilvl="6" w:tplc="4009000F" w:tentative="1">
+      <w:start w:val="1"/>
+      <w:numFmt w:val="decimal"/>
+      <w:lvlText w:val="%7."/>
+      <w:lvlJc w:val="left"/>
+      <w:pPr>
+        <w:ind w:left="5760" w:hanging="360"/>
+      </w:pPr>
+    </w:lvl>
+    <w:lvl w:ilvl="7" w:tplc="40090019" w:tentative="1">
+      <w:start w:val="1"/>
+      <w:numFmt w:val="lowerLetter"/>
+      <w:lvlText w:val="%8."/>
+      <w:lvlJc w:val="left"/>
+      <w:pPr>
+        <w:ind w:left="6480" w:hanging="360"/>
+      </w:pPr>
+    </w:lvl>
+    <w:lvl w:ilvl="8" w:tplc="4009001B" w:tentative="1">
+      <w:start w:val="1"/>
+      <w:numFmt w:val="lowerRoman"/>
+      <w:lvlText w:val="%9."/>
+      <w:lvlJc w:val="right"/>
+      <w:pPr>
+        <w:ind w:left="7200" w:hanging="180"/>
+      </w:pPr>
+    </w:lvl>
+  </w:abstractNum>
+  <w:abstractNum w:abstractNumId="2" w15:restartNumberingAfterBreak="0">
     <w:nsid w:val="183F5403"/>
     <w:multiLevelType w:val="multilevel"/>
     <w:tmpl w:val="183F5403"/>
@@ -14273,7 +15767,242 @@
       </w:rPr>
     </w:lvl>
   </w:abstractNum>
-  <w:abstractNum w:abstractNumId="2" w15:restartNumberingAfterBreak="0">
+  <w:abstractNum w:abstractNumId="3" w15:restartNumberingAfterBreak="0">
+    <w:nsid w:val="1C953E19"/>
+    <w:multiLevelType w:val="multilevel"/>
+    <w:tmpl w:val="F4C486C2"/>
+    <w:lvl w:ilvl="0">
+      <w:start w:val="1"/>
+      <w:numFmt w:val="bullet"/>
+      <w:lvlText w:val=""/>
+      <w:lvlJc w:val="left"/>
+      <w:pPr>
+        <w:tabs>
+          <w:tab w:val="num" w:pos="360"/>
+        </w:tabs>
+        <w:ind w:left="360" w:hanging="360"/>
+      </w:pPr>
+      <w:rPr>
+        <w:rFonts w:ascii="Symbol" w:hAnsi="Symbol" w:hint="default"/>
+        <w:sz w:val="20"/>
+      </w:rPr>
+    </w:lvl>
+    <w:lvl w:ilvl="1">
+      <w:start w:val="1"/>
+      <w:numFmt w:val="bullet"/>
+      <w:lvlText w:val="o"/>
+      <w:lvlJc w:val="left"/>
+      <w:pPr>
+        <w:tabs>
+          <w:tab w:val="num" w:pos="1080"/>
+        </w:tabs>
+        <w:ind w:left="1080" w:hanging="360"/>
+      </w:pPr>
+      <w:rPr>
+        <w:rFonts w:ascii="Courier New" w:hAnsi="Courier New" w:hint="default"/>
+        <w:sz w:val="20"/>
+      </w:rPr>
+    </w:lvl>
+    <w:lvl w:ilvl="2">
+      <w:start w:val="1"/>
+      <w:numFmt w:val="bullet"/>
+      <w:lvlText w:val=""/>
+      <w:lvlJc w:val="left"/>
+      <w:pPr>
+        <w:tabs>
+          <w:tab w:val="num" w:pos="1800"/>
+        </w:tabs>
+        <w:ind w:left="1800" w:hanging="360"/>
+      </w:pPr>
+      <w:rPr>
+        <w:rFonts w:ascii="Wingdings" w:hAnsi="Wingdings" w:hint="default"/>
+        <w:sz w:val="20"/>
+      </w:rPr>
+    </w:lvl>
+    <w:lvl w:ilvl="3" w:tentative="1">
+      <w:start w:val="1"/>
+      <w:numFmt w:val="bullet"/>
+      <w:lvlText w:val=""/>
+      <w:lvlJc w:val="left"/>
+      <w:pPr>
+        <w:tabs>
+          <w:tab w:val="num" w:pos="2520"/>
+        </w:tabs>
+        <w:ind w:left="2520" w:hanging="360"/>
+      </w:pPr>
+      <w:rPr>
+        <w:rFonts w:ascii="Wingdings" w:hAnsi="Wingdings" w:hint="default"/>
+        <w:sz w:val="20"/>
+      </w:rPr>
+    </w:lvl>
+    <w:lvl w:ilvl="4" w:tentative="1">
+      <w:start w:val="1"/>
+      <w:numFmt w:val="bullet"/>
+      <w:lvlText w:val=""/>
+      <w:lvlJc w:val="left"/>
+      <w:pPr>
+        <w:tabs>
+          <w:tab w:val="num" w:pos="3240"/>
+        </w:tabs>
+        <w:ind w:left="3240" w:hanging="360"/>
+      </w:pPr>
+      <w:rPr>
+        <w:rFonts w:ascii="Wingdings" w:hAnsi="Wingdings" w:hint="default"/>
+        <w:sz w:val="20"/>
+      </w:rPr>
+    </w:lvl>
+    <w:lvl w:ilvl="5" w:tentative="1">
+      <w:start w:val="1"/>
+      <w:numFmt w:val="bullet"/>
+      <w:lvlText w:val=""/>
+      <w:lvlJc w:val="left"/>
+      <w:pPr>
+        <w:tabs>
+          <w:tab w:val="num" w:pos="3960"/>
+        </w:tabs>
+        <w:ind w:left="3960" w:hanging="360"/>
+      </w:pPr>
+      <w:rPr>
+        <w:rFonts w:ascii="Wingdings" w:hAnsi="Wingdings" w:hint="default"/>
+        <w:sz w:val="20"/>
+      </w:rPr>
+    </w:lvl>
+    <w:lvl w:ilvl="6" w:tentative="1">
+      <w:start w:val="1"/>
+      <w:numFmt w:val="bullet"/>
+      <w:lvlText w:val=""/>
+      <w:lvlJc w:val="left"/>
+      <w:pPr>
+        <w:tabs>
+          <w:tab w:val="num" w:pos="4680"/>
+        </w:tabs>
+        <w:ind w:left="4680" w:hanging="360"/>
+      </w:pPr>
+      <w:rPr>
+        <w:rFonts w:ascii="Wingdings" w:hAnsi="Wingdings" w:hint="default"/>
+        <w:sz w:val="20"/>
+      </w:rPr>
+    </w:lvl>
+    <w:lvl w:ilvl="7" w:tentative="1">
+      <w:start w:val="1"/>
+      <w:numFmt w:val="bullet"/>
+      <w:lvlText w:val=""/>
+      <w:lvlJc w:val="left"/>
+      <w:pPr>
+        <w:tabs>
+          <w:tab w:val="num" w:pos="5400"/>
+        </w:tabs>
+        <w:ind w:left="5400" w:hanging="360"/>
+      </w:pPr>
+      <w:rPr>
+        <w:rFonts w:ascii="Wingdings" w:hAnsi="Wingdings" w:hint="default"/>
+        <w:sz w:val="20"/>
+      </w:rPr>
+    </w:lvl>
+    <w:lvl w:ilvl="8" w:tentative="1">
+      <w:start w:val="1"/>
+      <w:numFmt w:val="bullet"/>
+      <w:lvlText w:val=""/>
+      <w:lvlJc w:val="left"/>
+      <w:pPr>
+        <w:tabs>
+          <w:tab w:val="num" w:pos="6120"/>
+        </w:tabs>
+        <w:ind w:left="6120" w:hanging="360"/>
+      </w:pPr>
+      <w:rPr>
+        <w:rFonts w:ascii="Wingdings" w:hAnsi="Wingdings" w:hint="default"/>
+        <w:sz w:val="20"/>
+      </w:rPr>
+    </w:lvl>
+  </w:abstractNum>
+  <w:abstractNum w:abstractNumId="4" w15:restartNumberingAfterBreak="0">
+    <w:nsid w:val="1DE87199"/>
+    <w:multiLevelType w:val="multilevel"/>
+    <w:tmpl w:val="0F6A926A"/>
+    <w:lvl w:ilvl="0">
+      <w:start w:val="1"/>
+      <w:numFmt w:val="decimal"/>
+      <w:lvlText w:val="%1)"/>
+      <w:lvlJc w:val="left"/>
+      <w:pPr>
+        <w:ind w:left="360" w:hanging="360"/>
+      </w:pPr>
+    </w:lvl>
+    <w:lvl w:ilvl="1">
+      <w:start w:val="1"/>
+      <w:numFmt w:val="lowerLetter"/>
+      <w:lvlText w:val="%2)"/>
+      <w:lvlJc w:val="left"/>
+      <w:pPr>
+        <w:ind w:left="720" w:hanging="360"/>
+      </w:pPr>
+    </w:lvl>
+    <w:lvl w:ilvl="2">
+      <w:start w:val="1"/>
+      <w:numFmt w:val="lowerRoman"/>
+      <w:lvlText w:val="%3)"/>
+      <w:lvlJc w:val="left"/>
+      <w:pPr>
+        <w:ind w:left="1080" w:hanging="360"/>
+      </w:pPr>
+    </w:lvl>
+    <w:lvl w:ilvl="3">
+      <w:start w:val="1"/>
+      <w:numFmt w:val="decimal"/>
+      <w:lvlText w:val="(%4)"/>
+      <w:lvlJc w:val="left"/>
+      <w:pPr>
+        <w:ind w:left="1440" w:hanging="360"/>
+      </w:pPr>
+    </w:lvl>
+    <w:lvl w:ilvl="4">
+      <w:start w:val="1"/>
+      <w:numFmt w:val="lowerLetter"/>
+      <w:lvlText w:val="%5."/>
+      <w:lvlJc w:val="left"/>
+      <w:pPr>
+        <w:ind w:left="1800" w:hanging="360"/>
+      </w:pPr>
+    </w:lvl>
+    <w:lvl w:ilvl="5">
+      <w:start w:val="1"/>
+      <w:numFmt w:val="lowerRoman"/>
+      <w:lvlText w:val="(%6)"/>
+      <w:lvlJc w:val="left"/>
+      <w:pPr>
+        <w:ind w:left="2160" w:hanging="360"/>
+      </w:pPr>
+    </w:lvl>
+    <w:lvl w:ilvl="6">
+      <w:start w:val="1"/>
+      <w:numFmt w:val="decimal"/>
+      <w:lvlText w:val="%7."/>
+      <w:lvlJc w:val="left"/>
+      <w:pPr>
+        <w:ind w:left="2520" w:hanging="360"/>
+      </w:pPr>
+    </w:lvl>
+    <w:lvl w:ilvl="7">
+      <w:start w:val="1"/>
+      <w:numFmt w:val="lowerLetter"/>
+      <w:lvlText w:val="%8."/>
+      <w:lvlJc w:val="left"/>
+      <w:pPr>
+        <w:ind w:left="2880" w:hanging="360"/>
+      </w:pPr>
+    </w:lvl>
+    <w:lvl w:ilvl="8">
+      <w:start w:val="1"/>
+      <w:numFmt w:val="lowerRoman"/>
+      <w:lvlText w:val="%9."/>
+      <w:lvlJc w:val="left"/>
+      <w:pPr>
+        <w:ind w:left="3240" w:hanging="360"/>
+      </w:pPr>
+    </w:lvl>
+  </w:abstractNum>
+  <w:abstractNum w:abstractNumId="5" w15:restartNumberingAfterBreak="0">
     <w:nsid w:val="212B200D"/>
     <w:multiLevelType w:val="multilevel"/>
     <w:tmpl w:val="212B200D"/>
@@ -14401,7 +16130,7 @@
       </w:rPr>
     </w:lvl>
   </w:abstractNum>
-  <w:abstractNum w:abstractNumId="3" w15:restartNumberingAfterBreak="0">
+  <w:abstractNum w:abstractNumId="6" w15:restartNumberingAfterBreak="0">
     <w:nsid w:val="24BD2BC9"/>
     <w:multiLevelType w:val="multilevel"/>
     <w:tmpl w:val="24BD2BC9"/>
@@ -14524,7 +16253,7 @@
       </w:rPr>
     </w:lvl>
   </w:abstractNum>
-  <w:abstractNum w:abstractNumId="4" w15:restartNumberingAfterBreak="0">
+  <w:abstractNum w:abstractNumId="7" w15:restartNumberingAfterBreak="0">
     <w:nsid w:val="27AA5FB7"/>
     <w:multiLevelType w:val="multilevel"/>
     <w:tmpl w:val="27AA5FB7"/>
@@ -14641,7 +16370,7 @@
       </w:rPr>
     </w:lvl>
   </w:abstractNum>
-  <w:abstractNum w:abstractNumId="5" w15:restartNumberingAfterBreak="0">
+  <w:abstractNum w:abstractNumId="8" w15:restartNumberingAfterBreak="0">
     <w:nsid w:val="285868D4"/>
     <w:multiLevelType w:val="multilevel"/>
     <w:tmpl w:val="285868D4"/>
@@ -14757,7 +16486,7 @@
       </w:rPr>
     </w:lvl>
   </w:abstractNum>
-  <w:abstractNum w:abstractNumId="6" w15:restartNumberingAfterBreak="0">
+  <w:abstractNum w:abstractNumId="9" w15:restartNumberingAfterBreak="0">
     <w:nsid w:val="2D251927"/>
     <w:multiLevelType w:val="multilevel"/>
     <w:tmpl w:val="2D251927"/>
@@ -14879,7 +16608,7 @@
       </w:rPr>
     </w:lvl>
   </w:abstractNum>
-  <w:abstractNum w:abstractNumId="7" w15:restartNumberingAfterBreak="0">
+  <w:abstractNum w:abstractNumId="10" w15:restartNumberingAfterBreak="0">
     <w:nsid w:val="31BF333B"/>
     <w:multiLevelType w:val="multilevel"/>
     <w:tmpl w:val="31BF333B"/>
@@ -15000,7 +16729,7 @@
       </w:rPr>
     </w:lvl>
   </w:abstractNum>
-  <w:abstractNum w:abstractNumId="8" w15:restartNumberingAfterBreak="0">
+  <w:abstractNum w:abstractNumId="11" w15:restartNumberingAfterBreak="0">
     <w:nsid w:val="3CC51807"/>
     <w:multiLevelType w:val="multilevel"/>
     <w:tmpl w:val="3CC51807"/>
@@ -15131,7 +16860,156 @@
       </w:rPr>
     </w:lvl>
   </w:abstractNum>
-  <w:abstractNum w:abstractNumId="9" w15:restartNumberingAfterBreak="0">
+  <w:abstractNum w:abstractNumId="12" w15:restartNumberingAfterBreak="0">
+    <w:nsid w:val="42AF6F1F"/>
+    <w:multiLevelType w:val="multilevel"/>
+    <w:tmpl w:val="7FC2B2BE"/>
+    <w:lvl w:ilvl="0">
+      <w:start w:val="1"/>
+      <w:numFmt w:val="bullet"/>
+      <w:lvlText w:val=""/>
+      <w:lvlJc w:val="left"/>
+      <w:pPr>
+        <w:tabs>
+          <w:tab w:val="num" w:pos="720"/>
+        </w:tabs>
+        <w:ind w:left="720" w:hanging="360"/>
+      </w:pPr>
+      <w:rPr>
+        <w:rFonts w:ascii="Symbol" w:hAnsi="Symbol" w:hint="default"/>
+        <w:sz w:val="20"/>
+      </w:rPr>
+    </w:lvl>
+    <w:lvl w:ilvl="1">
+      <w:start w:val="1"/>
+      <w:numFmt w:val="bullet"/>
+      <w:lvlText w:val="o"/>
+      <w:lvlJc w:val="left"/>
+      <w:pPr>
+        <w:tabs>
+          <w:tab w:val="num" w:pos="1440"/>
+        </w:tabs>
+        <w:ind w:left="1440" w:hanging="360"/>
+      </w:pPr>
+      <w:rPr>
+        <w:rFonts w:ascii="Courier New" w:hAnsi="Courier New" w:hint="default"/>
+        <w:sz w:val="20"/>
+      </w:rPr>
+    </w:lvl>
+    <w:lvl w:ilvl="2" w:tentative="1">
+      <w:start w:val="1"/>
+      <w:numFmt w:val="bullet"/>
+      <w:lvlText w:val=""/>
+      <w:lvlJc w:val="left"/>
+      <w:pPr>
+        <w:tabs>
+          <w:tab w:val="num" w:pos="2160"/>
+        </w:tabs>
+        <w:ind w:left="2160" w:hanging="360"/>
+      </w:pPr>
+      <w:rPr>
+        <w:rFonts w:ascii="Wingdings" w:hAnsi="Wingdings" w:hint="default"/>
+        <w:sz w:val="20"/>
+      </w:rPr>
+    </w:lvl>
+    <w:lvl w:ilvl="3" w:tentative="1">
+      <w:start w:val="1"/>
+      <w:numFmt w:val="bullet"/>
+      <w:lvlText w:val=""/>
+      <w:lvlJc w:val="left"/>
+      <w:pPr>
+        <w:tabs>
+          <w:tab w:val="num" w:pos="2880"/>
+        </w:tabs>
+        <w:ind w:left="2880" w:hanging="360"/>
+      </w:pPr>
+      <w:rPr>
+        <w:rFonts w:ascii="Wingdings" w:hAnsi="Wingdings" w:hint="default"/>
+        <w:sz w:val="20"/>
+      </w:rPr>
+    </w:lvl>
+    <w:lvl w:ilvl="4" w:tentative="1">
+      <w:start w:val="1"/>
+      <w:numFmt w:val="bullet"/>
+      <w:lvlText w:val=""/>
+      <w:lvlJc w:val="left"/>
+      <w:pPr>
+        <w:tabs>
+          <w:tab w:val="num" w:pos="3600"/>
+        </w:tabs>
+        <w:ind w:left="3600" w:hanging="360"/>
+      </w:pPr>
+      <w:rPr>
+        <w:rFonts w:ascii="Wingdings" w:hAnsi="Wingdings" w:hint="default"/>
+        <w:sz w:val="20"/>
+      </w:rPr>
+    </w:lvl>
+    <w:lvl w:ilvl="5" w:tentative="1">
+      <w:start w:val="1"/>
+      <w:numFmt w:val="bullet"/>
+      <w:lvlText w:val=""/>
+      <w:lvlJc w:val="left"/>
+      <w:pPr>
+        <w:tabs>
+          <w:tab w:val="num" w:pos="4320"/>
+        </w:tabs>
+        <w:ind w:left="4320" w:hanging="360"/>
+      </w:pPr>
+      <w:rPr>
+        <w:rFonts w:ascii="Wingdings" w:hAnsi="Wingdings" w:hint="default"/>
+        <w:sz w:val="20"/>
+      </w:rPr>
+    </w:lvl>
+    <w:lvl w:ilvl="6" w:tentative="1">
+      <w:start w:val="1"/>
+      <w:numFmt w:val="bullet"/>
+      <w:lvlText w:val=""/>
+      <w:lvlJc w:val="left"/>
+      <w:pPr>
+        <w:tabs>
+          <w:tab w:val="num" w:pos="5040"/>
+        </w:tabs>
+        <w:ind w:left="5040" w:hanging="360"/>
+      </w:pPr>
+      <w:rPr>
+        <w:rFonts w:ascii="Wingdings" w:hAnsi="Wingdings" w:hint="default"/>
+        <w:sz w:val="20"/>
+      </w:rPr>
+    </w:lvl>
+    <w:lvl w:ilvl="7" w:tentative="1">
+      <w:start w:val="1"/>
+      <w:numFmt w:val="bullet"/>
+      <w:lvlText w:val=""/>
+      <w:lvlJc w:val="left"/>
+      <w:pPr>
+        <w:tabs>
+          <w:tab w:val="num" w:pos="5760"/>
+        </w:tabs>
+        <w:ind w:left="5760" w:hanging="360"/>
+      </w:pPr>
+      <w:rPr>
+        <w:rFonts w:ascii="Wingdings" w:hAnsi="Wingdings" w:hint="default"/>
+        <w:sz w:val="20"/>
+      </w:rPr>
+    </w:lvl>
+    <w:lvl w:ilvl="8" w:tentative="1">
+      <w:start w:val="1"/>
+      <w:numFmt w:val="bullet"/>
+      <w:lvlText w:val=""/>
+      <w:lvlJc w:val="left"/>
+      <w:pPr>
+        <w:tabs>
+          <w:tab w:val="num" w:pos="6480"/>
+        </w:tabs>
+        <w:ind w:left="6480" w:hanging="360"/>
+      </w:pPr>
+      <w:rPr>
+        <w:rFonts w:ascii="Wingdings" w:hAnsi="Wingdings" w:hint="default"/>
+        <w:sz w:val="20"/>
+      </w:rPr>
+    </w:lvl>
+  </w:abstractNum>
+  <w:abstractNum w:abstractNumId="13" w15:restartNumberingAfterBreak="0">
     <w:nsid w:val="44AD63EB"/>
     <w:multiLevelType w:val="multilevel"/>
     <w:tmpl w:val="44AD63EB"/>
@@ -15259,7 +17137,7 @@
       </w:rPr>
     </w:lvl>
   </w:abstractNum>
-  <w:abstractNum w:abstractNumId="10" w15:restartNumberingAfterBreak="0">
+  <w:abstractNum w:abstractNumId="14" w15:restartNumberingAfterBreak="0">
     <w:nsid w:val="50616A16"/>
     <w:multiLevelType w:val="multilevel"/>
     <w:tmpl w:val="50616A16"/>
@@ -15375,7 +17253,7 @@
       </w:rPr>
     </w:lvl>
   </w:abstractNum>
-  <w:abstractNum w:abstractNumId="11" w15:restartNumberingAfterBreak="0">
+  <w:abstractNum w:abstractNumId="15" w15:restartNumberingAfterBreak="0">
     <w:nsid w:val="5DA553B8"/>
     <w:multiLevelType w:val="multilevel"/>
     <w:tmpl w:val="5DA553B8"/>
@@ -15496,7 +17374,7 @@
       </w:rPr>
     </w:lvl>
   </w:abstractNum>
-  <w:abstractNum w:abstractNumId="12" w15:restartNumberingAfterBreak="0">
+  <w:abstractNum w:abstractNumId="16" w15:restartNumberingAfterBreak="0">
     <w:nsid w:val="62D42474"/>
     <w:multiLevelType w:val="multilevel"/>
     <w:tmpl w:val="6A165874"/>
@@ -15645,7 +17523,7 @@
       </w:rPr>
     </w:lvl>
   </w:abstractNum>
-  <w:abstractNum w:abstractNumId="13" w15:restartNumberingAfterBreak="0">
+  <w:abstractNum w:abstractNumId="17" w15:restartNumberingAfterBreak="0">
     <w:nsid w:val="6C722852"/>
     <w:multiLevelType w:val="multilevel"/>
     <w:tmpl w:val="11A680F8"/>
@@ -15758,7 +17636,7 @@
       </w:rPr>
     </w:lvl>
   </w:abstractNum>
-  <w:abstractNum w:abstractNumId="14" w15:restartNumberingAfterBreak="0">
+  <w:abstractNum w:abstractNumId="18" w15:restartNumberingAfterBreak="0">
     <w:nsid w:val="6D105712"/>
     <w:multiLevelType w:val="multilevel"/>
     <w:tmpl w:val="6D105712"/>
@@ -15874,7 +17752,7 @@
       </w:rPr>
     </w:lvl>
   </w:abstractNum>
-  <w:abstractNum w:abstractNumId="15" w15:restartNumberingAfterBreak="0">
+  <w:abstractNum w:abstractNumId="19" w15:restartNumberingAfterBreak="0">
     <w:nsid w:val="6E2124B8"/>
     <w:multiLevelType w:val="multilevel"/>
     <w:tmpl w:val="6E2124B8"/>
@@ -15992,52 +17870,64 @@
     </w:lvl>
   </w:abstractNum>
   <w:num w:numId="1" w16cid:durableId="837577733">
+    <w:abstractNumId w:val="14"/>
+  </w:num>
+  <w:num w:numId="2" w16cid:durableId="817722200">
+    <w:abstractNumId w:val="6"/>
+  </w:num>
+  <w:num w:numId="3" w16cid:durableId="551843611">
+    <w:abstractNumId w:val="9"/>
+  </w:num>
+  <w:num w:numId="4" w16cid:durableId="182401238">
+    <w:abstractNumId w:val="2"/>
+  </w:num>
+  <w:num w:numId="5" w16cid:durableId="1550069598">
+    <w:abstractNumId w:val="7"/>
+  </w:num>
+  <w:num w:numId="6" w16cid:durableId="1857417">
+    <w:abstractNumId w:val="13"/>
+  </w:num>
+  <w:num w:numId="7" w16cid:durableId="1934781207">
     <w:abstractNumId w:val="10"/>
   </w:num>
-  <w:num w:numId="2" w16cid:durableId="817722200">
-    <w:abstractNumId w:val="3"/>
-  </w:num>
-  <w:num w:numId="3" w16cid:durableId="551843611">
-    <w:abstractNumId w:val="6"/>
-  </w:num>
-  <w:num w:numId="4" w16cid:durableId="182401238">
-    <w:abstractNumId w:val="1"/>
-  </w:num>
-  <w:num w:numId="5" w16cid:durableId="1550069598">
-    <w:abstractNumId w:val="4"/>
-  </w:num>
-  <w:num w:numId="6" w16cid:durableId="1857417">
-    <w:abstractNumId w:val="9"/>
-  </w:num>
-  <w:num w:numId="7" w16cid:durableId="1934781207">
-    <w:abstractNumId w:val="7"/>
-  </w:num>
   <w:num w:numId="8" w16cid:durableId="85931478">
-    <w:abstractNumId w:val="5"/>
+    <w:abstractNumId w:val="8"/>
   </w:num>
   <w:num w:numId="9" w16cid:durableId="445975172">
-    <w:abstractNumId w:val="8"/>
+    <w:abstractNumId w:val="11"/>
   </w:num>
   <w:num w:numId="10" w16cid:durableId="1362626489">
-    <w:abstractNumId w:val="14"/>
+    <w:abstractNumId w:val="18"/>
   </w:num>
   <w:num w:numId="11" w16cid:durableId="256867816">
     <w:abstractNumId w:val="0"/>
   </w:num>
   <w:num w:numId="12" w16cid:durableId="490176465">
-    <w:abstractNumId w:val="2"/>
+    <w:abstractNumId w:val="5"/>
   </w:num>
   <w:num w:numId="13" w16cid:durableId="219051897">
-    <w:abstractNumId w:val="11"/>
+    <w:abstractNumId w:val="15"/>
   </w:num>
   <w:num w:numId="14" w16cid:durableId="605844719">
-    <w:abstractNumId w:val="15"/>
+    <w:abstractNumId w:val="19"/>
   </w:num>
   <w:num w:numId="15" w16cid:durableId="1323854796">
-    <w:abstractNumId w:val="13"/>
+    <w:abstractNumId w:val="17"/>
   </w:num>
   <w:num w:numId="16" w16cid:durableId="1551110280">
+    <w:abstractNumId w:val="16"/>
+  </w:num>
+  <w:num w:numId="17" w16cid:durableId="601114583">
+    <w:abstractNumId w:val="3"/>
+  </w:num>
+  <w:num w:numId="18" w16cid:durableId="1475873058">
     <w:abstractNumId w:val="12"/>
+  </w:num>
+  <w:num w:numId="19" w16cid:durableId="87700966">
+    <w:abstractNumId w:val="1"/>
+  </w:num>
+  <w:num w:numId="20" w16cid:durableId="1070690422">
+    <w:abstractNumId w:val="4"/>
   </w:num>
 </w:numbering>
 </file>
@@ -16502,7 +18392,6 @@
   <w:style w:type="character" w:default="1" w:styleId="DefaultParagraphFont">
     <w:name w:val="Default Paragraph Font"/>
     <w:uiPriority w:val="1"/>
-    <w:semiHidden/>
     <w:unhideWhenUsed/>
   </w:style>
   <w:style w:type="table" w:default="1" w:styleId="TableNormal">

--- a/PPr chirag.docx
+++ b/PPr chirag.docx
@@ -4376,7 +4376,7 @@
         <w:rPr>
           <w:sz w:val="24"/>
         </w:rPr>
-        <w:t>1</w:t>
+        <w:t>10</w:t>
       </w:r>
     </w:p>
     <w:p>
@@ -4422,7 +4422,12 @@
           <w:sz w:val="24"/>
         </w:rPr>
         <w:tab/>
-        <w:t>1</w:t>
+      </w:r>
+      <w:r>
+        <w:rPr>
+          <w:sz w:val="24"/>
+        </w:rPr>
+        <w:t>10</w:t>
       </w:r>
     </w:p>
     <w:p>
@@ -4454,7 +4459,10 @@
         <w:tab/>
       </w:r>
       <w:r>
-        <w:t>2</w:t>
+        <w:t>1</w:t>
+      </w:r>
+      <w:r>
+        <w:t>0</w:t>
       </w:r>
     </w:p>
     <w:p>
@@ -4484,7 +4492,12 @@
           <w:sz w:val="24"/>
         </w:rPr>
         <w:tab/>
-        <w:t>3</w:t>
+      </w:r>
+      <w:r>
+        <w:rPr>
+          <w:sz w:val="24"/>
+        </w:rPr>
+        <w:t>10</w:t>
       </w:r>
     </w:p>
     <w:p>
@@ -4528,7 +4541,12 @@
           <w:sz w:val="24"/>
         </w:rPr>
         <w:tab/>
-        <w:t>3</w:t>
+      </w:r>
+      <w:r>
+        <w:rPr>
+          <w:sz w:val="24"/>
+        </w:rPr>
+        <w:t>11</w:t>
       </w:r>
     </w:p>
     <w:p>
@@ -4592,7 +4610,13 @@
           <w:sz w:val="24"/>
         </w:rPr>
         <w:tab/>
-        <w:t>4</w:t>
+      </w:r>
+      <w:r>
+        <w:rPr>
+          <w:b/>
+          <w:sz w:val="24"/>
+        </w:rPr>
+        <w:t>12</w:t>
       </w:r>
     </w:p>
     <w:p>
@@ -4681,7 +4705,7 @@
           <w:spacing w:val="-1"/>
           <w:sz w:val="24"/>
         </w:rPr>
-        <w:t>9</w:t>
+        <w:t>16</w:t>
       </w:r>
     </w:p>
     <w:p>
@@ -4773,7 +4797,7 @@
               <w:rPr>
                 <w:sz w:val="24"/>
               </w:rPr>
-              <w:t>9</w:t>
+              <w:t>16</w:t>
             </w:r>
           </w:p>
         </w:tc>
@@ -4842,7 +4866,7 @@
               <w:rPr>
                 <w:sz w:val="24"/>
               </w:rPr>
-              <w:t>9</w:t>
+              <w:t>16</w:t>
             </w:r>
           </w:p>
         </w:tc>
@@ -4926,7 +4950,7 @@
               <w:rPr>
                 <w:sz w:val="24"/>
               </w:rPr>
-              <w:t>9</w:t>
+              <w:t>16</w:t>
             </w:r>
           </w:p>
         </w:tc>
@@ -4976,7 +5000,7 @@
         <w:rPr>
           <w:sz w:val="24"/>
         </w:rPr>
-        <w:t>10</w:t>
+        <w:t>17</w:t>
       </w:r>
     </w:p>
     <w:p>
@@ -5041,7 +5065,9 @@
           </w:r>
           <w:r>
             <w:tab/>
-            <w:t>10</w:t>
+          </w:r>
+          <w:r>
+            <w:t>17</w:t>
           </w:r>
         </w:p>
         <w:p>
@@ -5062,7 +5088,9 @@
           </w:r>
           <w:r>
             <w:tab/>
-            <w:t>10</w:t>
+          </w:r>
+          <w:r>
+            <w:t>17</w:t>
           </w:r>
         </w:p>
         <w:p>
@@ -5088,7 +5116,7 @@
             </w:r>
           </w:hyperlink>
           <w:r>
-            <w:t>1</w:t>
+            <w:t>8</w:t>
           </w:r>
         </w:p>
         <w:p>
@@ -5123,7 +5151,7 @@
             </w:r>
           </w:hyperlink>
           <w:r>
-            <w:t>1</w:t>
+            <w:t>8</w:t>
           </w:r>
         </w:p>
         <w:p>
@@ -5155,7 +5183,10 @@
           </w:hyperlink>
           <w:r>
             <w:tab/>
-            <w:t>13</w:t>
+            <w:t>1</w:t>
+          </w:r>
+          <w:r>
+            <w:t>9</w:t>
           </w:r>
         </w:p>
         <w:p>
@@ -5194,7 +5225,9 @@
           </w:r>
           <w:r>
             <w:tab/>
-            <w:t>14</w:t>
+          </w:r>
+          <w:r>
+            <w:t>20</w:t>
           </w:r>
         </w:p>
         <w:p>
@@ -5226,7 +5259,9 @@
           </w:r>
           <w:r>
             <w:tab/>
-            <w:t>16</w:t>
+          </w:r>
+          <w:r>
+            <w:t>21</w:t>
           </w:r>
         </w:p>
         <w:p>
@@ -5241,16 +5276,21 @@
             </w:tabs>
           </w:pPr>
           <w:r>
-            <w:t xml:space="preserve">       </w:t>
+            <w:t xml:space="preserve">      </w:t>
           </w:r>
           <w:hyperlink w:anchor="_bookmark11" w:history="1">
             <w:r>
-              <w:t>MVVM</w:t>
+              <w:t>OVERALL</w:t>
             </w:r>
           </w:hyperlink>
           <w:r>
+            <w:t xml:space="preserve"> ARCHITEC</w:t>
+          </w:r>
+          <w:r>
             <w:tab/>
-            <w:t>17</w:t>
+          </w:r>
+          <w:r>
+            <w:t>21</w:t>
           </w:r>
         </w:p>
         <w:p>
@@ -5272,12 +5312,17 @@
           </w:r>
           <w:hyperlink w:anchor="_bookmark12" w:history="1">
             <w:r>
-              <w:t>PHASES OF PROJECT</w:t>
+              <w:t>INTERACTION</w:t>
             </w:r>
           </w:hyperlink>
           <w:r>
+            <w:t xml:space="preserve"> FLOW</w:t>
+          </w:r>
+          <w:r>
             <w:tab/>
-            <w:t>18</w:t>
+          </w:r>
+          <w:r>
+            <w:t>21</w:t>
           </w:r>
         </w:p>
         <w:p>
@@ -5294,11 +5339,16 @@
             </w:tabs>
           </w:pPr>
           <w:r>
-            <w:t xml:space="preserve">      USE CASE DIAGRAM</w:t>
+            <w:t xml:space="preserve">      </w:t>
+          </w:r>
+          <w:r>
+            <w:t>SECURITY MEASURES</w:t>
           </w:r>
           <w:r>
             <w:tab/>
-            <w:t>19</w:t>
+          </w:r>
+          <w:r>
+            <w:t>24</w:t>
           </w:r>
         </w:p>
         <w:p>
@@ -5312,11 +5362,60 @@
             <w:ind w:left="1636" w:hanging="360"/>
           </w:pPr>
           <w:r>
-            <w:t>5.4       CLASS DIAGRAM</w:t>
+            <w:t xml:space="preserve">5.4       </w:t>
+          </w:r>
+          <w:r>
+            <w:t xml:space="preserve">SCALABILITY AND PERFORMANCE </w:t>
           </w:r>
           <w:r>
             <w:tab/>
-            <w:t>19</w:t>
+          </w:r>
+          <w:r>
+            <w:t>24</w:t>
+          </w:r>
+        </w:p>
+        <w:p>
+          <w:pPr>
+            <w:pStyle w:val="TOC2"/>
+            <w:tabs>
+              <w:tab w:val="left" w:pos="2019"/>
+              <w:tab w:val="left" w:pos="2020"/>
+              <w:tab w:val="right" w:pos="8773"/>
+            </w:tabs>
+            <w:ind w:left="1636" w:hanging="360"/>
+          </w:pPr>
+          <w:r>
+            <w:t xml:space="preserve">5.5       SYSTEM INTERACTION </w:t>
+          </w:r>
+          <w:r>
+            <w:tab/>
+            <w:t>24</w:t>
+          </w:r>
+        </w:p>
+        <w:p>
+          <w:pPr>
+            <w:pStyle w:val="TOC2"/>
+            <w:tabs>
+              <w:tab w:val="left" w:pos="2019"/>
+              <w:tab w:val="left" w:pos="2020"/>
+              <w:tab w:val="right" w:pos="8773"/>
+            </w:tabs>
+            <w:ind w:left="1636" w:hanging="360"/>
+          </w:pPr>
+          <w:r>
+            <w:lastRenderedPageBreak/>
+            <w:t>5.6</w:t>
+          </w:r>
+          <w:r>
+            <w:tab/>
+          </w:r>
+          <w:r>
+            <w:tab/>
+            <w:t xml:space="preserve">ER DIAGRAM </w:t>
+          </w:r>
+          <w:r>
+            <w:tab/>
+            <w:t>24</w:t>
           </w:r>
         </w:p>
         <w:p>
@@ -5334,12 +5433,14 @@
             <w:ind w:left="880" w:hanging="300"/>
           </w:pPr>
           <w:r>
-            <w:lastRenderedPageBreak/>
             <w:t>REFERENCES</w:t>
           </w:r>
           <w:r>
             <w:tab/>
-            <w:t>20</w:t>
+            <w:t>2</w:t>
+          </w:r>
+          <w:r>
+            <w:t>6</w:t>
           </w:r>
         </w:p>
       </w:sdtContent>
@@ -5566,7 +5667,9 @@
       </w:r>
       <w:r>
         <w:tab/>
-        <w:t>4</w:t>
+      </w:r>
+      <w:r>
+        <w:t>12</w:t>
       </w:r>
     </w:p>
     <w:p>
@@ -5832,7 +5935,13 @@
               <w:rPr>
                 <w:sz w:val="24"/>
               </w:rPr>
-              <w:t>10</w:t>
+              <w:t>1</w:t>
+            </w:r>
+            <w:r>
+              <w:rPr>
+                <w:sz w:val="24"/>
+              </w:rPr>
+              <w:t>7</w:t>
             </w:r>
           </w:p>
         </w:tc>
@@ -5915,7 +6024,13 @@
               <w:rPr>
                 <w:sz w:val="24"/>
               </w:rPr>
-              <w:t>11</w:t>
+              <w:t>1</w:t>
+            </w:r>
+            <w:r>
+              <w:rPr>
+                <w:sz w:val="24"/>
+              </w:rPr>
+              <w:t>8</w:t>
             </w:r>
           </w:p>
         </w:tc>
@@ -5949,7 +6064,10 @@
       </w:r>
       <w:r>
         <w:tab/>
-        <w:t>12</w:t>
+        <w:t>1</w:t>
+      </w:r>
+      <w:r>
+        <w:t>9</w:t>
       </w:r>
     </w:p>
     <w:p>
@@ -5989,7 +6107,10 @@
       </w:r>
       <w:r>
         <w:tab/>
-        <w:t>12</w:t>
+        <w:t>1</w:t>
+      </w:r>
+      <w:r>
+        <w:t>9</w:t>
       </w:r>
     </w:p>
     <w:p>
@@ -6038,7 +6159,9 @@
       </w:r>
       <w:r>
         <w:tab/>
-        <w:t>13</w:t>
+      </w:r>
+      <w:r>
+        <w:t>19</w:t>
       </w:r>
     </w:p>
     <w:p>
@@ -6078,7 +6201,9 @@
       </w:r>
       <w:r>
         <w:tab/>
-        <w:t>13</w:t>
+      </w:r>
+      <w:r>
+        <w:t>20</w:t>
       </w:r>
     </w:p>
     <w:p>
@@ -6109,7 +6234,9 @@
       </w:r>
       <w:r>
         <w:tab/>
-        <w:t>14</w:t>
+      </w:r>
+      <w:r>
+        <w:t>20</w:t>
       </w:r>
     </w:p>
     <w:p>
@@ -6140,7 +6267,9 @@
       </w:r>
       <w:r>
         <w:tab/>
-        <w:t>15</w:t>
+      </w:r>
+      <w:r>
+        <w:t>20</w:t>
       </w:r>
     </w:p>
     <w:p>
@@ -6213,7 +6342,12 @@
           <w:sz w:val="24"/>
         </w:rPr>
         <w:tab/>
-        <w:t>16</w:t>
+      </w:r>
+      <w:r>
+        <w:rPr>
+          <w:sz w:val="24"/>
+        </w:rPr>
+        <w:t>22</w:t>
       </w:r>
     </w:p>
     <w:p>
@@ -6259,7 +6393,12 @@
           <w:sz w:val="24"/>
         </w:rPr>
         <w:tab/>
-        <w:t>17</w:t>
+      </w:r>
+      <w:r>
+        <w:rPr>
+          <w:sz w:val="24"/>
+        </w:rPr>
+        <w:t>23</w:t>
       </w:r>
     </w:p>
     <w:p>
@@ -6296,7 +6435,9 @@
       </w:r>
       <w:r>
         <w:tab/>
-        <w:t>19</w:t>
+      </w:r>
+      <w:r>
+        <w:t>24</w:t>
       </w:r>
     </w:p>
     <w:p>
@@ -6333,12 +6474,15 @@
       </w:r>
       <w:r>
         <w:tab/>
-        <w:t>19</w:t>
+      </w:r>
+      <w:r>
+        <w:t>25</w:t>
       </w:r>
     </w:p>
     <w:p>
       <w:pPr>
         <w:sectPr>
+          <w:footerReference w:type="default" r:id="rId14"/>
           <w:pgSz w:w="11920" w:h="16840"/>
           <w:pgMar w:top="1360" w:right="500" w:bottom="940" w:left="860" w:header="0" w:footer="754" w:gutter="0"/>
           <w:cols w:space="720"/>
@@ -6373,13 +6517,15 @@
         <w:jc w:val="center"/>
         <w:rPr>
           <w:b/>
-          <w:sz w:val="30"/>
-        </w:rPr>
-      </w:pPr>
-      <w:r>
-        <w:rPr>
-          <w:b/>
-          <w:sz w:val="30"/>
+          <w:sz w:val="32"/>
+          <w:szCs w:val="32"/>
+        </w:rPr>
+      </w:pPr>
+      <w:r>
+        <w:rPr>
+          <w:b/>
+          <w:sz w:val="32"/>
+          <w:szCs w:val="32"/>
         </w:rPr>
         <w:t>INTRODUCTION</w:t>
       </w:r>
@@ -6738,20 +6884,19 @@
       <w:r>
         <w:t xml:space="preserve">, and traditional restaurant-specific applications. While these platforms offer convenience, the "QRSAY" project seeks to differentiate itself by providing a more comprehensive and AI-driven solution that encompasses both online and offline dining experiences. It aims to address the shortcomings of existing systems, such as limited personalization and a lack of health-conscious options, to enhance the overall food ordering experience for users and the operational efficiency for </w:t>
       </w:r>
-      <w:proofErr w:type="gramStart"/>
-      <w:r>
-        <w:t>restaurants..</w:t>
-      </w:r>
-      <w:proofErr w:type="gramEnd"/>
+      <w:r>
+        <w:t>restaurants.</w:t>
+      </w:r>
     </w:p>
     <w:p>
       <w:pPr>
         <w:spacing w:line="360" w:lineRule="auto"/>
         <w:jc w:val="both"/>
         <w:sectPr>
-          <w:footerReference w:type="default" r:id="rId14"/>
+          <w:footerReference w:type="default" r:id="rId15"/>
           <w:pgSz w:w="11920" w:h="16840"/>
           <w:pgMar w:top="1520" w:right="500" w:bottom="960" w:left="860" w:header="0" w:footer="770" w:gutter="0"/>
+          <w:pgNumType w:start="10"/>
           <w:cols w:space="720"/>
         </w:sectPr>
       </w:pPr>
@@ -7232,7 +7377,7 @@
                 <w:szCs w:val="24"/>
               </w:rPr>
             </w:pPr>
-            <w:hyperlink r:id="rId15" w:tgtFrame="_blank" w:history="1">
+            <w:hyperlink r:id="rId16" w:tgtFrame="_blank" w:history="1">
               <w:r>
                 <w:rPr>
                   <w:rStyle w:val="Hyperlink"/>
@@ -7397,7 +7542,7 @@
                 <w:szCs w:val="24"/>
               </w:rPr>
             </w:pPr>
-            <w:hyperlink r:id="rId16" w:history="1">
+            <w:hyperlink r:id="rId17" w:history="1">
               <w:r>
                 <w:rPr>
                   <w:rStyle w:val="Hyperlink"/>
@@ -7408,7 +7553,7 @@
                 <w:t>Improving online food ordering and delivery service quality by managing customer expectations: evidence from Italy</w:t>
               </w:r>
             </w:hyperlink>
-            <w:hyperlink r:id="rId17" w:tgtFrame="_blank" w:history="1">
+            <w:hyperlink r:id="rId18" w:tgtFrame="_blank" w:history="1">
               <w:r>
                 <w:rPr>
                   <w:rStyle w:val="Hyperlink"/>
@@ -7591,7 +7736,7 @@
                 <w:szCs w:val="24"/>
               </w:rPr>
             </w:pPr>
-            <w:hyperlink r:id="rId18" w:history="1">
+            <w:hyperlink r:id="rId19" w:history="1">
               <w:r>
                 <w:rPr>
                   <w:rStyle w:val="Hyperlink"/>
@@ -7784,7 +7929,7 @@
                 <w:szCs w:val="24"/>
               </w:rPr>
             </w:pPr>
-            <w:hyperlink r:id="rId19" w:history="1">
+            <w:hyperlink r:id="rId20" w:history="1">
               <w:r>
                 <w:rPr>
                   <w:rStyle w:val="Hyperlink"/>
@@ -7942,7 +8087,7 @@
                 <w:szCs w:val="24"/>
               </w:rPr>
             </w:pPr>
-            <w:hyperlink r:id="rId20" w:tgtFrame="_blank" w:history="1">
+            <w:hyperlink r:id="rId21" w:tgtFrame="_blank" w:history="1">
               <w:r>
                 <w:rPr>
                   <w:rStyle w:val="Hyperlink"/>
@@ -7953,7 +8098,7 @@
                 <w:t>Digital transformation: a review, synthesis and future research agenda</w:t>
               </w:r>
             </w:hyperlink>
-            <w:hyperlink r:id="rId21" w:tgtFrame="_blank" w:history="1">
+            <w:hyperlink r:id="rId22" w:tgtFrame="_blank" w:history="1">
               <w:r>
                 <w:rPr>
                   <w:rStyle w:val="Hyperlink"/>
@@ -8378,7 +8523,7 @@
                 <w:szCs w:val="24"/>
               </w:rPr>
             </w:pPr>
-            <w:hyperlink r:id="rId22" w:history="1">
+            <w:hyperlink r:id="rId23" w:history="1">
               <w:r>
                 <w:rPr>
                   <w:rStyle w:val="Hyperlink"/>
@@ -8479,7 +8624,7 @@
           <w:sz w:val="23"/>
         </w:rPr>
         <w:sectPr>
-          <w:footerReference w:type="default" r:id="rId23"/>
+          <w:footerReference w:type="default" r:id="rId24"/>
           <w:pgSz w:w="11920" w:h="16840"/>
           <w:pgMar w:top="1600" w:right="500" w:bottom="880" w:left="860" w:header="0" w:footer="690" w:gutter="0"/>
           <w:cols w:space="720"/>
@@ -10839,7 +10984,7 @@
         </w:tabs>
         <w:spacing w:before="279"/>
       </w:pPr>
-      <w:hyperlink r:id="rId24">
+      <w:hyperlink r:id="rId25">
         <w:r>
           <w:t>Waterfall</w:t>
         </w:r>
@@ -11246,7 +11391,7 @@
                     </pic:cNvPicPr>
                   </pic:nvPicPr>
                   <pic:blipFill>
-                    <a:blip r:embed="rId25" cstate="print"/>
+                    <a:blip r:embed="rId26" cstate="print"/>
                     <a:stretch>
                       <a:fillRect/>
                     </a:stretch>
@@ -11362,7 +11507,7 @@
           <w:tab w:val="left" w:pos="1285"/>
         </w:tabs>
       </w:pPr>
-      <w:hyperlink r:id="rId26">
+      <w:hyperlink r:id="rId27">
         <w:bookmarkStart w:id="3" w:name="_bookmark5"/>
         <w:bookmarkEnd w:id="3"/>
         <w:r>
@@ -11609,7 +11754,7 @@
                     </pic:cNvPicPr>
                   </pic:nvPicPr>
                   <pic:blipFill>
-                    <a:blip r:embed="rId27" cstate="print"/>
+                    <a:blip r:embed="rId28" cstate="print"/>
                     <a:stretch>
                       <a:fillRect/>
                     </a:stretch>
@@ -11715,7 +11860,7 @@
         </w:tabs>
         <w:spacing w:before="1"/>
       </w:pPr>
-      <w:hyperlink r:id="rId28">
+      <w:hyperlink r:id="rId29">
         <w:bookmarkStart w:id="4" w:name="_bookmark6"/>
         <w:bookmarkEnd w:id="4"/>
         <w:r>
@@ -12095,7 +12240,7 @@
                     </pic:cNvPicPr>
                   </pic:nvPicPr>
                   <pic:blipFill>
-                    <a:blip r:embed="rId29" cstate="print"/>
+                    <a:blip r:embed="rId30" cstate="print"/>
                     <a:stretch>
                       <a:fillRect/>
                     </a:stretch>
@@ -12209,7 +12354,7 @@
           <w:tab w:val="left" w:pos="1285"/>
         </w:tabs>
       </w:pPr>
-      <w:hyperlink r:id="rId30">
+      <w:hyperlink r:id="rId31">
         <w:bookmarkStart w:id="5" w:name="_bookmark8"/>
         <w:bookmarkEnd w:id="5"/>
         <w:r>
@@ -12450,7 +12595,7 @@
                     </pic:cNvPicPr>
                   </pic:nvPicPr>
                   <pic:blipFill>
-                    <a:blip r:embed="rId31" cstate="print"/>
+                    <a:blip r:embed="rId32" cstate="print"/>
                     <a:stretch>
                       <a:fillRect/>
                     </a:stretch>
@@ -12629,7 +12774,7 @@
         </w:rPr>
         <w:t xml:space="preserve"> </w:t>
       </w:r>
-      <w:hyperlink r:id="rId32">
+      <w:hyperlink r:id="rId33">
         <w:r>
           <w:t>Agile</w:t>
         </w:r>
@@ -13194,7 +13339,7 @@
                     </pic:cNvPicPr>
                   </pic:nvPicPr>
                   <pic:blipFill>
-                    <a:blip r:embed="rId33" cstate="print"/>
+                    <a:blip r:embed="rId34" cstate="print"/>
                     <a:stretch>
                       <a:fillRect/>
                     </a:stretch>
@@ -13812,7 +13957,7 @@
                     <pic:cNvPicPr/>
                   </pic:nvPicPr>
                   <pic:blipFill>
-                    <a:blip r:embed="rId34" cstate="print">
+                    <a:blip r:embed="rId35" cstate="print">
                       <a:extLst>
                         <a:ext uri="{28A0092B-C50C-407E-A947-70E740481C1C}">
                           <a14:useLocalDpi xmlns:a14="http://schemas.microsoft.com/office/drawing/2010/main" val="0"/>
@@ -14050,7 +14195,7 @@
                     <pic:cNvPicPr/>
                   </pic:nvPicPr>
                   <pic:blipFill>
-                    <a:blip r:embed="rId35" cstate="print">
+                    <a:blip r:embed="rId36" cstate="print">
                       <a:extLst>
                         <a:ext uri="{28A0092B-C50C-407E-A947-70E740481C1C}">
                           <a14:useLocalDpi xmlns:a14="http://schemas.microsoft.com/office/drawing/2010/main" val="0"/>
@@ -14381,7 +14526,7 @@
                     <pic:cNvPicPr/>
                   </pic:nvPicPr>
                   <pic:blipFill>
-                    <a:blip r:embed="rId36" cstate="print">
+                    <a:blip r:embed="rId37" cstate="print">
                       <a:extLst>
                         <a:ext uri="{28A0092B-C50C-407E-A947-70E740481C1C}">
                           <a14:useLocalDpi xmlns:a14="http://schemas.microsoft.com/office/drawing/2010/main" val="0"/>
@@ -14793,7 +14938,7 @@
                     <pic:cNvPicPr/>
                   </pic:nvPicPr>
                   <pic:blipFill>
-                    <a:blip r:embed="rId37" cstate="print">
+                    <a:blip r:embed="rId38" cstate="print">
                       <a:extLst>
                         <a:ext uri="{28A0092B-C50C-407E-A947-70E740481C1C}">
                           <a14:useLocalDpi xmlns:a14="http://schemas.microsoft.com/office/drawing/2010/main" val="0"/>
@@ -15303,21 +15448,15 @@
                 <w:pPr>
                   <w:spacing w:before="10"/>
                   <w:ind w:left="60"/>
+                  <w:rPr>
+                    <w:lang w:val="en-IN"/>
+                  </w:rPr>
                 </w:pPr>
                 <w:r>
-                  <w:fldChar w:fldCharType="begin"/>
-                </w:r>
-                <w:r>
-                  <w:instrText xml:space="preserve"> PAGE  \* roman </w:instrText>
-                </w:r>
-                <w:r>
-                  <w:fldChar w:fldCharType="separate"/>
-                </w:r>
-                <w:r>
+                  <w:rPr>
+                    <w:lang w:val="en-IN"/>
+                  </w:rPr>
                   <w:t>viii</w:t>
-                </w:r>
-                <w:r>
-                  <w:fldChar w:fldCharType="end"/>
                 </w:r>
               </w:p>
             </w:txbxContent>
@@ -15341,33 +15480,27 @@
       </w:rPr>
     </w:pPr>
     <w:r>
-      <w:pict w14:anchorId="4E50D9ED">
+      <w:pict w14:anchorId="2DB6274F">
         <v:shapetype id="_x0000_t202" coordsize="21600,21600" o:spt="202" path="m,l,21600r21600,l21600,xe">
           <v:stroke joinstyle="miter"/>
           <v:path gradientshapeok="t" o:connecttype="rect"/>
         </v:shapetype>
-        <v:shape id="_x0000_s1026" type="#_x0000_t202" style="position:absolute;margin-left:277.1pt;margin-top:792.5pt;width:11.5pt;height:14.2pt;z-index:-251658240;mso-position-horizontal-relative:page;mso-position-vertical-relative:page;mso-width-relative:page;mso-height-relative:page" filled="f" stroked="f">
-          <v:textbox style="mso-next-textbox:#_x0000_s1026" inset="0,0,0,0">
+        <v:shape id="_x0000_s1033" type="#_x0000_t202" style="position:absolute;margin-left:295.3pt;margin-top:793.3pt;width:20.7pt;height:14.2pt;z-index:-251655168;mso-position-horizontal-relative:page;mso-position-vertical-relative:page;mso-width-relative:page;mso-height-relative:page" filled="f" stroked="f">
+          <v:textbox inset="0,0,0,0">
             <w:txbxContent>
               <w:p>
                 <w:pPr>
                   <w:spacing w:before="10"/>
                   <w:ind w:left="60"/>
+                  <w:rPr>
+                    <w:lang w:val="en-IN"/>
+                  </w:rPr>
                 </w:pPr>
                 <w:r>
-                  <w:fldChar w:fldCharType="begin"/>
-                </w:r>
-                <w:r>
-                  <w:instrText xml:space="preserve"> PAGE </w:instrText>
-                </w:r>
-                <w:r>
-                  <w:fldChar w:fldCharType="separate"/>
-                </w:r>
-                <w:r>
-                  <w:t>1</w:t>
-                </w:r>
-                <w:r>
-                  <w:fldChar w:fldCharType="end"/>
+                  <w:rPr>
+                    <w:lang w:val="en-IN"/>
+                  </w:rPr>
+                  <w:t>ix</w:t>
                 </w:r>
               </w:p>
             </w:txbxContent>
@@ -15381,6 +15514,63 @@
 </file>
 
 <file path=word/footer4.xml><?xml version="1.0" encoding="utf-8"?>
+<w:ftr xmlns:wpc="http://schemas.microsoft.com/office/word/2010/wordprocessingCanvas" xmlns:cx="http://schemas.microsoft.com/office/drawing/2014/chartex" xmlns:cx1="http://schemas.microsoft.com/office/drawing/2015/9/8/chartex" xmlns:cx2="http://schemas.microsoft.com/office/drawing/2015/10/21/chartex" xmlns:cx3="http://schemas.microsoft.com/office/drawing/2016/5/9/chartex" xmlns:cx4="http://schemas.microsoft.com/office/drawing/2016/5/10/chartex" xmlns:cx5="http://schemas.microsoft.com/office/drawing/2016/5/11/chartex" xmlns:cx6="http://schemas.microsoft.com/office/drawing/2016/5/12/chartex" xmlns:cx7="http://schemas.microsoft.com/office/drawing/2016/5/13/chartex" xmlns:cx8="http://schemas.microsoft.com/office/drawing/2016/5/14/chartex" xmlns:mc="http://schemas.openxmlformats.org/markup-compatibility/2006" xmlns:aink="http://schemas.microsoft.com/office/drawing/2016/ink" xmlns:am3d="http://schemas.microsoft.com/office/drawing/2017/model3d" xmlns:o="urn:schemas-microsoft-com:office:office" xmlns:oel="http://schemas.microsoft.com/office/2019/extlst" xmlns:r="http://schemas.openxmlformats.org/officeDocument/2006/relationships" xmlns:m="http://schemas.openxmlformats.org/officeDocument/2006/math" xmlns:v="urn:schemas-microsoft-com:vml" xmlns:wp14="http://schemas.microsoft.com/office/word/2010/wordprocessingDrawing" xmlns:wp="http://schemas.openxmlformats.org/drawingml/2006/wordprocessingDrawing" xmlns:w10="urn:schemas-microsoft-com:office:word" xmlns:w="http://schemas.openxmlformats.org/wordprocessingml/2006/main" xmlns:w14="http://schemas.microsoft.com/office/word/2010/wordml" xmlns:w15="http://schemas.microsoft.com/office/word/2012/wordml" xmlns:w16cex="http://schemas.microsoft.com/office/word/2018/wordml/cex" xmlns:w16cid="http://schemas.microsoft.com/office/word/2016/wordml/cid" xmlns:w16="http://schemas.microsoft.com/office/word/2018/wordml" xmlns:w16sdtdh="http://schemas.microsoft.com/office/word/2020/wordml/sdtdatahash" xmlns:w16se="http://schemas.microsoft.com/office/word/2015/wordml/symex" xmlns:wpg="http://schemas.microsoft.com/office/word/2010/wordprocessingGroup" xmlns:wpi="http://schemas.microsoft.com/office/word/2010/wordprocessingInk" xmlns:wne="http://schemas.microsoft.com/office/word/2006/wordml" xmlns:wps="http://schemas.microsoft.com/office/word/2010/wordprocessingShape" mc:Ignorable="w14 w15 w16se w16cid w16 w16cex w16sdtdh wp14">
+  <w:sdt>
+    <w:sdtPr>
+      <w:id w:val="1203061915"/>
+      <w:docPartObj>
+        <w:docPartGallery w:val="Page Numbers (Bottom of Page)"/>
+        <w:docPartUnique/>
+      </w:docPartObj>
+    </w:sdtPr>
+    <w:sdtEndPr>
+      <w:rPr>
+        <w:noProof/>
+      </w:rPr>
+    </w:sdtEndPr>
+    <w:sdtContent>
+      <w:p>
+        <w:pPr>
+          <w:pStyle w:val="Footer"/>
+          <w:jc w:val="center"/>
+        </w:pPr>
+        <w:r>
+          <w:fldChar w:fldCharType="begin"/>
+        </w:r>
+        <w:r>
+          <w:instrText xml:space="preserve"> PAGE   \* MERGEFORMAT </w:instrText>
+        </w:r>
+        <w:r>
+          <w:fldChar w:fldCharType="separate"/>
+        </w:r>
+        <w:r>
+          <w:rPr>
+            <w:noProof/>
+          </w:rPr>
+          <w:t>2</w:t>
+        </w:r>
+        <w:r>
+          <w:rPr>
+            <w:noProof/>
+          </w:rPr>
+          <w:fldChar w:fldCharType="end"/>
+        </w:r>
+      </w:p>
+    </w:sdtContent>
+  </w:sdt>
+  <w:p>
+    <w:pPr>
+      <w:pStyle w:val="BodyText"/>
+      <w:spacing w:line="14" w:lineRule="auto"/>
+      <w:rPr>
+        <w:sz w:val="20"/>
+      </w:rPr>
+    </w:pPr>
+  </w:p>
+</w:ftr>
+</file>
+
+<file path=word/footer5.xml><?xml version="1.0" encoding="utf-8"?>
 <w:ftr xmlns:wpc="http://schemas.microsoft.com/office/word/2010/wordprocessingCanvas" xmlns:cx="http://schemas.microsoft.com/office/drawing/2014/chartex" xmlns:cx1="http://schemas.microsoft.com/office/drawing/2015/9/8/chartex" xmlns:cx2="http://schemas.microsoft.com/office/drawing/2015/10/21/chartex" xmlns:cx3="http://schemas.microsoft.com/office/drawing/2016/5/9/chartex" xmlns:cx4="http://schemas.microsoft.com/office/drawing/2016/5/10/chartex" xmlns:cx5="http://schemas.microsoft.com/office/drawing/2016/5/11/chartex" xmlns:cx6="http://schemas.microsoft.com/office/drawing/2016/5/12/chartex" xmlns:cx7="http://schemas.microsoft.com/office/drawing/2016/5/13/chartex" xmlns:cx8="http://schemas.microsoft.com/office/drawing/2016/5/14/chartex" xmlns:mc="http://schemas.openxmlformats.org/markup-compatibility/2006" xmlns:aink="http://schemas.microsoft.com/office/drawing/2016/ink" xmlns:am3d="http://schemas.microsoft.com/office/drawing/2017/model3d" xmlns:o="urn:schemas-microsoft-com:office:office" xmlns:oel="http://schemas.microsoft.com/office/2019/extlst" xmlns:r="http://schemas.openxmlformats.org/officeDocument/2006/relationships" xmlns:m="http://schemas.openxmlformats.org/officeDocument/2006/math" xmlns:v="urn:schemas-microsoft-com:vml" xmlns:wp14="http://schemas.microsoft.com/office/word/2010/wordprocessingDrawing" xmlns:wp="http://schemas.openxmlformats.org/drawingml/2006/wordprocessingDrawing" xmlns:w10="urn:schemas-microsoft-com:office:word" xmlns:w="http://schemas.openxmlformats.org/wordprocessingml/2006/main" xmlns:w14="http://schemas.microsoft.com/office/word/2010/wordml" xmlns:w15="http://schemas.microsoft.com/office/word/2012/wordml" xmlns:w16cex="http://schemas.microsoft.com/office/word/2018/wordml/cex" xmlns:w16cid="http://schemas.microsoft.com/office/word/2016/wordml/cid" xmlns:w16="http://schemas.microsoft.com/office/word/2018/wordml" xmlns:w16sdtdh="http://schemas.microsoft.com/office/word/2020/wordml/sdtdatahash" xmlns:w16se="http://schemas.microsoft.com/office/word/2015/wordml/symex" xmlns:wpg="http://schemas.microsoft.com/office/word/2010/wordprocessingGroup" xmlns:wpi="http://schemas.microsoft.com/office/word/2010/wordprocessingInk" xmlns:wne="http://schemas.microsoft.com/office/word/2006/wordml" xmlns:wps="http://schemas.microsoft.com/office/word/2010/wordprocessingShape" mc:Ignorable="w14 w15 w16se w16cid w16 w16cex w16sdtdh wp14">
   <w:p>
     <w:pPr>
@@ -18392,6 +18582,7 @@
   <w:style w:type="character" w:default="1" w:styleId="DefaultParagraphFont">
     <w:name w:val="Default Paragraph Font"/>
     <w:uiPriority w:val="1"/>
+    <w:semiHidden/>
     <w:unhideWhenUsed/>
   </w:style>
   <w:style w:type="table" w:default="1" w:styleId="TableNormal">
@@ -18543,6 +18734,60 @@
       <w:color w:val="1F497D" w:themeColor="text2"/>
       <w:sz w:val="18"/>
       <w:szCs w:val="18"/>
+    </w:rPr>
+  </w:style>
+  <w:style w:type="paragraph" w:styleId="Header">
+    <w:name w:val="header"/>
+    <w:basedOn w:val="Normal"/>
+    <w:link w:val="HeaderChar"/>
+    <w:uiPriority w:val="99"/>
+    <w:unhideWhenUsed/>
+    <w:rsid w:val="00AE5E3F"/>
+    <w:pPr>
+      <w:tabs>
+        <w:tab w:val="center" w:pos="4513"/>
+        <w:tab w:val="right" w:pos="9026"/>
+      </w:tabs>
+    </w:pPr>
+  </w:style>
+  <w:style w:type="character" w:customStyle="1" w:styleId="HeaderChar">
+    <w:name w:val="Header Char"/>
+    <w:basedOn w:val="DefaultParagraphFont"/>
+    <w:link w:val="Header"/>
+    <w:uiPriority w:val="99"/>
+    <w:rsid w:val="00AE5E3F"/>
+    <w:rPr>
+      <w:rFonts w:ascii="Times New Roman" w:eastAsia="Times New Roman" w:hAnsi="Times New Roman" w:cs="Times New Roman"/>
+      <w:sz w:val="22"/>
+      <w:szCs w:val="22"/>
+      <w:lang w:val="en-US" w:eastAsia="en-US"/>
+    </w:rPr>
+  </w:style>
+  <w:style w:type="paragraph" w:styleId="Footer">
+    <w:name w:val="footer"/>
+    <w:basedOn w:val="Normal"/>
+    <w:link w:val="FooterChar"/>
+    <w:uiPriority w:val="99"/>
+    <w:unhideWhenUsed/>
+    <w:rsid w:val="00AE5E3F"/>
+    <w:pPr>
+      <w:tabs>
+        <w:tab w:val="center" w:pos="4513"/>
+        <w:tab w:val="right" w:pos="9026"/>
+      </w:tabs>
+    </w:pPr>
+  </w:style>
+  <w:style w:type="character" w:customStyle="1" w:styleId="FooterChar">
+    <w:name w:val="Footer Char"/>
+    <w:basedOn w:val="DefaultParagraphFont"/>
+    <w:link w:val="Footer"/>
+    <w:uiPriority w:val="99"/>
+    <w:rsid w:val="00AE5E3F"/>
+    <w:rPr>
+      <w:rFonts w:ascii="Times New Roman" w:eastAsia="Times New Roman" w:hAnsi="Times New Roman" w:cs="Times New Roman"/>
+      <w:sz w:val="22"/>
+      <w:szCs w:val="22"/>
+      <w:lang w:val="en-US" w:eastAsia="en-US"/>
     </w:rPr>
   </w:style>
 </w:styles>
@@ -18831,6 +19076,41 @@
 </a:theme>
 </file>
 
+<file path=word/webextensions/taskpanes.xml><?xml version="1.0" encoding="utf-8"?>
+<wetp:taskpanes xmlns:wetp="http://schemas.microsoft.com/office/webextensions/taskpanes/2010/11">
+  <wetp:taskpane dockstate="right" visibility="0" width="438" row="1">
+    <wetp:webextensionref xmlns:r="http://schemas.openxmlformats.org/officeDocument/2006/relationships" r:id="rId1"/>
+  </wetp:taskpane>
+  <wetp:taskpane dockstate="right" visibility="0" width="438" row="2">
+    <wetp:webextensionref xmlns:r="http://schemas.openxmlformats.org/officeDocument/2006/relationships" r:id="rId2"/>
+  </wetp:taskpane>
+</wetp:taskpanes>
+</file>
+
+<file path=word/webextensions/webextension1.xml><?xml version="1.0" encoding="utf-8"?>
+<we:webextension xmlns:we="http://schemas.microsoft.com/office/webextensions/webextension/2010/11" id="{55AA1BB4-8534-4C81-B29F-BED0A08EA0D4}">
+  <we:reference id="wa200005287" version="1.0.0.3" store="en-US" storeType="OMEX"/>
+  <we:alternateReferences>
+    <we:reference id="wa200005287" version="1.0.0.3" store="wa200005287" storeType="OMEX"/>
+  </we:alternateReferences>
+  <we:properties/>
+  <we:bindings/>
+  <we:snapshot xmlns:r="http://schemas.openxmlformats.org/officeDocument/2006/relationships"/>
+</we:webextension>
+</file>
+
+<file path=word/webextensions/webextension2.xml><?xml version="1.0" encoding="utf-8"?>
+<we:webextension xmlns:we="http://schemas.microsoft.com/office/webextensions/webextension/2010/11" id="{347DE7EB-DE42-4F26-9EEE-7BDD3C1BDD8B}">
+  <we:reference id="wa104381727" version="1.0.0.9" store="en-US" storeType="OMEX"/>
+  <we:alternateReferences>
+    <we:reference id="WA104381727" version="1.0.0.9" store="" storeType="OMEX"/>
+  </we:alternateReferences>
+  <we:properties/>
+  <we:bindings/>
+  <we:snapshot xmlns:r="http://schemas.openxmlformats.org/officeDocument/2006/relationships"/>
+</we:webextension>
+</file>
+
 <file path=customXml/item1.xml><?xml version="1.0" encoding="utf-8"?>
 <s:customData xmlns="http://www.wps.cn/officeDocument/2013/wpsCustomData" xmlns:s="http://www.wps.cn/officeDocument/2013/wpsCustomData">
   <customSectProps>

--- a/PPr chirag.docx
+++ b/PPr chirag.docx
@@ -452,7 +452,7 @@
         <w:rPr>
           <w:sz w:val="32"/>
         </w:rPr>
-        <w:t>Mrs.</w:t>
+        <w:t>Mr.</w:t>
       </w:r>
       <w:r>
         <w:rPr>
